--- a/docTech/documentation_technique.docx
+++ b/docTech/documentation_technique.docx
@@ -10,6 +10,7 @@
           <w:docPartUnique/>
         </w:docPartObj>
       </w:sdtPr>
+      <w:sdtEndPr/>
       <w:sdtContent>
         <w:p/>
         <w:tbl>
@@ -44,6 +45,7 @@
                 <w:dataBinding w:prefixMappings="xmlns:ns0='http://schemas.openxmlformats.org/officeDocument/2006/extended-properties'" w:xpath="/ns0:Properties[1]/ns0:Company[1]" w:storeItemID="{6668398D-A668-4E3E-A5EB-62B293D839F1}"/>
                 <w:text/>
               </w:sdtPr>
+              <w:sdtEndPr/>
               <w:sdtContent>
                 <w:tc>
                   <w:tcPr>
@@ -97,6 +99,7 @@
                   <w:dataBinding w:prefixMappings="xmlns:ns0='http://schemas.openxmlformats.org/package/2006/metadata/core-properties' xmlns:ns1='http://purl.org/dc/elements/1.1/'" w:xpath="/ns0:coreProperties[1]/ns1:title[1]" w:storeItemID="{6C3C8BC8-F283-45AE-878A-BAB7291924A1}"/>
                   <w:text/>
                 </w:sdtPr>
+                <w:sdtEndPr/>
                 <w:sdtContent>
                   <w:p>
                     <w:pPr>
@@ -175,6 +178,7 @@
                 <w:dataBinding w:prefixMappings="xmlns:ns0='http://schemas.openxmlformats.org/package/2006/metadata/core-properties' xmlns:ns1='http://purl.org/dc/elements/1.1/'" w:xpath="/ns0:coreProperties[1]/ns1:subject[1]" w:storeItemID="{6C3C8BC8-F283-45AE-878A-BAB7291924A1}"/>
                 <w:text/>
               </w:sdtPr>
+              <w:sdtEndPr/>
               <w:sdtContent>
                 <w:tc>
                   <w:tcPr>
@@ -243,6 +247,7 @@
                   <w:dataBinding w:prefixMappings="xmlns:ns0='http://schemas.openxmlformats.org/package/2006/metadata/core-properties' xmlns:ns1='http://purl.org/dc/elements/1.1/'" w:xpath="/ns0:coreProperties[1]/ns1:creator[1]" w:storeItemID="{6C3C8BC8-F283-45AE-878A-BAB7291924A1}"/>
                   <w:text/>
                 </w:sdtPr>
+                <w:sdtEndPr/>
                 <w:sdtContent>
                   <w:p>
                     <w:pPr>
@@ -285,6 +290,7 @@
                     <w:calendar w:val="gregorian"/>
                   </w:date>
                 </w:sdtPr>
+                <w:sdtEndPr/>
                 <w:sdtContent>
                   <w:p>
                     <w:pPr>
@@ -397,7 +403,7 @@
             </w:rPr>
             <w:fldChar w:fldCharType="separate"/>
           </w:r>
-          <w:hyperlink w:anchor="_Toc77082986" w:history="1">
+          <w:hyperlink w:anchor="_Toc77148054" w:history="1">
             <w:r>
               <w:rPr>
                 <w:rStyle w:val="Lienhypertexte"/>
@@ -424,7 +430,7 @@
                 <w:noProof/>
                 <w:webHidden/>
               </w:rPr>
-              <w:instrText xml:space="preserve"> PAGEREF _Toc77082986 \h </w:instrText>
+              <w:instrText xml:space="preserve"> PAGEREF _Toc77148054 \h </w:instrText>
             </w:r>
             <w:r>
               <w:rPr>
@@ -467,7 +473,7 @@
               <w:lang w:eastAsia="fr-CH"/>
             </w:rPr>
           </w:pPr>
-          <w:hyperlink w:anchor="_Toc77082987" w:history="1">
+          <w:hyperlink w:anchor="_Toc77148055" w:history="1">
             <w:r>
               <w:rPr>
                 <w:rStyle w:val="Lienhypertexte"/>
@@ -494,7 +500,7 @@
                 <w:noProof/>
                 <w:webHidden/>
               </w:rPr>
-              <w:instrText xml:space="preserve"> PAGEREF _Toc77082987 \h </w:instrText>
+              <w:instrText xml:space="preserve"> PAGEREF _Toc77148055 \h </w:instrText>
             </w:r>
             <w:r>
               <w:rPr>
@@ -537,13 +543,13 @@
               <w:lang w:eastAsia="fr-CH"/>
             </w:rPr>
           </w:pPr>
-          <w:hyperlink w:anchor="_Toc77082988" w:history="1">
+          <w:hyperlink w:anchor="_Toc77148056" w:history="1">
             <w:r>
               <w:rPr>
                 <w:rStyle w:val="Lienhypertexte"/>
                 <w:noProof/>
               </w:rPr>
-              <w:t>Add-ons</w:t>
+              <w:t>Fichiers</w:t>
             </w:r>
             <w:r>
               <w:rPr>
@@ -564,7 +570,7 @@
                 <w:noProof/>
                 <w:webHidden/>
               </w:rPr>
-              <w:instrText xml:space="preserve"> PAGEREF _Toc77082988 \h </w:instrText>
+              <w:instrText xml:space="preserve"> PAGEREF _Toc77148056 \h </w:instrText>
             </w:r>
             <w:r>
               <w:rPr>
@@ -607,12 +613,82 @@
               <w:lang w:eastAsia="fr-CH"/>
             </w:rPr>
           </w:pPr>
-          <w:hyperlink w:anchor="_Toc77082989" w:history="1">
+          <w:hyperlink w:anchor="_Toc77148057" w:history="1">
             <w:r>
               <w:rPr>
                 <w:rStyle w:val="Lienhypertexte"/>
                 <w:noProof/>
               </w:rPr>
+              <w:t>Add-ons</w:t>
+            </w:r>
+            <w:r>
+              <w:rPr>
+                <w:noProof/>
+                <w:webHidden/>
+              </w:rPr>
+              <w:tab/>
+            </w:r>
+            <w:r>
+              <w:rPr>
+                <w:noProof/>
+                <w:webHidden/>
+              </w:rPr>
+              <w:fldChar w:fldCharType="begin"/>
+            </w:r>
+            <w:r>
+              <w:rPr>
+                <w:noProof/>
+                <w:webHidden/>
+              </w:rPr>
+              <w:instrText xml:space="preserve"> PAGEREF _Toc77148057 \h </w:instrText>
+            </w:r>
+            <w:r>
+              <w:rPr>
+                <w:noProof/>
+                <w:webHidden/>
+              </w:rPr>
+            </w:r>
+            <w:r>
+              <w:rPr>
+                <w:noProof/>
+                <w:webHidden/>
+              </w:rPr>
+              <w:fldChar w:fldCharType="separate"/>
+            </w:r>
+            <w:r>
+              <w:rPr>
+                <w:noProof/>
+                <w:webHidden/>
+              </w:rPr>
+              <w:t>2</w:t>
+            </w:r>
+            <w:r>
+              <w:rPr>
+                <w:noProof/>
+                <w:webHidden/>
+              </w:rPr>
+              <w:fldChar w:fldCharType="end"/>
+            </w:r>
+          </w:hyperlink>
+        </w:p>
+        <w:p>
+          <w:pPr>
+            <w:pStyle w:val="TM1"/>
+            <w:tabs>
+              <w:tab w:val="right" w:leader="dot" w:pos="9062"/>
+            </w:tabs>
+            <w:rPr>
+              <w:rFonts w:eastAsiaTheme="minorEastAsia"/>
+              <w:noProof/>
+              <w:lang w:eastAsia="fr-CH"/>
+            </w:rPr>
+          </w:pPr>
+          <w:hyperlink w:anchor="_Toc77148058" w:history="1">
+            <w:r>
+              <w:rPr>
+                <w:rStyle w:val="Lienhypertexte"/>
+                <w:noProof/>
+              </w:rPr>
               <w:t>Fonctionnalités</w:t>
             </w:r>
             <w:r>
@@ -634,7 +710,7 @@
                 <w:noProof/>
                 <w:webHidden/>
               </w:rPr>
-              <w:instrText xml:space="preserve"> PAGEREF _Toc77082989 \h </w:instrText>
+              <w:instrText xml:space="preserve"> PAGEREF _Toc77148058 \h </w:instrText>
             </w:r>
             <w:r>
               <w:rPr>
@@ -654,7 +730,7 @@
                 <w:noProof/>
                 <w:webHidden/>
               </w:rPr>
-              <w:t>2</w:t>
+              <w:t>3</w:t>
             </w:r>
             <w:r>
               <w:rPr>
@@ -679,21 +755,13 @@
               <w:lang w:eastAsia="fr-CH"/>
             </w:rPr>
           </w:pPr>
-          <w:hyperlink w:anchor="_Toc77082990" w:history="1">
+          <w:hyperlink w:anchor="_Toc77148059" w:history="1">
             <w:r>
               <w:rPr>
                 <w:rStyle w:val="Lienhypertexte"/>
                 <w:noProof/>
               </w:rPr>
-              <w:t xml:space="preserve">Menu </w:t>
-            </w:r>
-            <w:r>
-              <w:rPr>
-                <w:rStyle w:val="Lienhypertexte"/>
-                <w:i/>
-                <w:noProof/>
-              </w:rPr>
-              <w:t>Import/Export</w:t>
+              <w:t>Blender tips</w:t>
             </w:r>
             <w:r>
               <w:rPr>
@@ -714,7 +782,7 @@
                 <w:noProof/>
                 <w:webHidden/>
               </w:rPr>
-              <w:instrText xml:space="preserve"> PAGEREF _Toc77082990 \h </w:instrText>
+              <w:instrText xml:space="preserve"> PAGEREF _Toc77148059 \h </w:instrText>
             </w:r>
             <w:r>
               <w:rPr>
@@ -734,7 +802,7 @@
                 <w:noProof/>
                 <w:webHidden/>
               </w:rPr>
-              <w:t>2</w:t>
+              <w:t>3</w:t>
             </w:r>
             <w:r>
               <w:rPr>
@@ -759,7 +827,7 @@
               <w:lang w:eastAsia="fr-CH"/>
             </w:rPr>
           </w:pPr>
-          <w:hyperlink w:anchor="_Toc77082991" w:history="1">
+          <w:hyperlink w:anchor="_Toc77148060" w:history="1">
             <w:r>
               <w:rPr>
                 <w:rStyle w:val="Lienhypertexte"/>
@@ -773,7 +841,7 @@
                 <w:i/>
                 <w:noProof/>
               </w:rPr>
-              <w:t>Rotation and offset</w:t>
+              <w:t>Import/Export</w:t>
             </w:r>
             <w:r>
               <w:rPr>
@@ -794,7 +862,7 @@
                 <w:noProof/>
                 <w:webHidden/>
               </w:rPr>
-              <w:instrText xml:space="preserve"> PAGEREF _Toc77082991 \h </w:instrText>
+              <w:instrText xml:space="preserve"> PAGEREF _Toc77148060 \h </w:instrText>
             </w:r>
             <w:r>
               <w:rPr>
@@ -839,7 +907,7 @@
               <w:lang w:eastAsia="fr-CH"/>
             </w:rPr>
           </w:pPr>
-          <w:hyperlink w:anchor="_Toc77082992" w:history="1">
+          <w:hyperlink w:anchor="_Toc77148061" w:history="1">
             <w:r>
               <w:rPr>
                 <w:rStyle w:val="Lienhypertexte"/>
@@ -853,7 +921,7 @@
                 <w:i/>
                 <w:noProof/>
               </w:rPr>
-              <w:t>Generation</w:t>
+              <w:t>Rotation and offset</w:t>
             </w:r>
             <w:r>
               <w:rPr>
@@ -874,7 +942,7 @@
                 <w:noProof/>
                 <w:webHidden/>
               </w:rPr>
-              <w:instrText xml:space="preserve"> PAGEREF _Toc77082992 \h </w:instrText>
+              <w:instrText xml:space="preserve"> PAGEREF _Toc77148061 \h </w:instrText>
             </w:r>
             <w:r>
               <w:rPr>
@@ -894,7 +962,7 @@
                 <w:noProof/>
                 <w:webHidden/>
               </w:rPr>
-              <w:t>3</w:t>
+              <w:t>4</w:t>
             </w:r>
             <w:r>
               <w:rPr>
@@ -919,7 +987,7 @@
               <w:lang w:eastAsia="fr-CH"/>
             </w:rPr>
           </w:pPr>
-          <w:hyperlink w:anchor="_Toc77082993" w:history="1">
+          <w:hyperlink w:anchor="_Toc77148062" w:history="1">
             <w:r>
               <w:rPr>
                 <w:rStyle w:val="Lienhypertexte"/>
@@ -933,7 +1001,7 @@
                 <w:i/>
                 <w:noProof/>
               </w:rPr>
-              <w:t>Area</w:t>
+              <w:t>Generation</w:t>
             </w:r>
             <w:r>
               <w:rPr>
@@ -954,7 +1022,7 @@
                 <w:noProof/>
                 <w:webHidden/>
               </w:rPr>
-              <w:instrText xml:space="preserve"> PAGEREF _Toc77082993 \h </w:instrText>
+              <w:instrText xml:space="preserve"> PAGEREF _Toc77148062 \h </w:instrText>
             </w:r>
             <w:r>
               <w:rPr>
@@ -999,7 +1067,7 @@
               <w:lang w:eastAsia="fr-CH"/>
             </w:rPr>
           </w:pPr>
-          <w:hyperlink w:anchor="_Toc77082994" w:history="1">
+          <w:hyperlink w:anchor="_Toc77148063" w:history="1">
             <w:r>
               <w:rPr>
                 <w:rStyle w:val="Lienhypertexte"/>
@@ -1013,7 +1081,7 @@
                 <w:i/>
                 <w:noProof/>
               </w:rPr>
-              <w:t>Resize</w:t>
+              <w:t>Area</w:t>
             </w:r>
             <w:r>
               <w:rPr>
@@ -1034,7 +1102,7 @@
                 <w:noProof/>
                 <w:webHidden/>
               </w:rPr>
-              <w:instrText xml:space="preserve"> PAGEREF _Toc77082994 \h </w:instrText>
+              <w:instrText xml:space="preserve"> PAGEREF _Toc77148063 \h </w:instrText>
             </w:r>
             <w:r>
               <w:rPr>
@@ -1079,7 +1147,7 @@
               <w:lang w:eastAsia="fr-CH"/>
             </w:rPr>
           </w:pPr>
-          <w:hyperlink w:anchor="_Toc77082995" w:history="1">
+          <w:hyperlink w:anchor="_Toc77148064" w:history="1">
             <w:r>
               <w:rPr>
                 <w:rStyle w:val="Lienhypertexte"/>
@@ -1093,7 +1161,7 @@
                 <w:i/>
                 <w:noProof/>
               </w:rPr>
-              <w:t>Lattice</w:t>
+              <w:t>Resize</w:t>
             </w:r>
             <w:r>
               <w:rPr>
@@ -1114,7 +1182,7 @@
                 <w:noProof/>
                 <w:webHidden/>
               </w:rPr>
-              <w:instrText xml:space="preserve"> PAGEREF _Toc77082995 \h </w:instrText>
+              <w:instrText xml:space="preserve"> PAGEREF _Toc77148064 \h </w:instrText>
             </w:r>
             <w:r>
               <w:rPr>
@@ -1159,7 +1227,7 @@
               <w:lang w:eastAsia="fr-CH"/>
             </w:rPr>
           </w:pPr>
-          <w:hyperlink w:anchor="_Toc77082996" w:history="1">
+          <w:hyperlink w:anchor="_Toc77148065" w:history="1">
             <w:r>
               <w:rPr>
                 <w:rStyle w:val="Lienhypertexte"/>
@@ -1173,7 +1241,7 @@
                 <w:i/>
                 <w:noProof/>
               </w:rPr>
-              <w:t>Remesh</w:t>
+              <w:t>Lattice</w:t>
             </w:r>
             <w:r>
               <w:rPr>
@@ -1194,7 +1262,7 @@
                 <w:noProof/>
                 <w:webHidden/>
               </w:rPr>
-              <w:instrText xml:space="preserve"> PAGEREF _Toc77082996 \h </w:instrText>
+              <w:instrText xml:space="preserve"> PAGEREF _Toc77148065 \h </w:instrText>
             </w:r>
             <w:r>
               <w:rPr>
@@ -1214,7 +1282,7 @@
                 <w:noProof/>
                 <w:webHidden/>
               </w:rPr>
-              <w:t>6</w:t>
+              <w:t>7</w:t>
             </w:r>
             <w:r>
               <w:rPr>
@@ -1239,7 +1307,7 @@
               <w:lang w:eastAsia="fr-CH"/>
             </w:rPr>
           </w:pPr>
-          <w:hyperlink w:anchor="_Toc77082997" w:history="1">
+          <w:hyperlink w:anchor="_Toc77148066" w:history="1">
             <w:r>
               <w:rPr>
                 <w:rStyle w:val="Lienhypertexte"/>
@@ -1253,6 +1321,86 @@
                 <w:i/>
                 <w:noProof/>
               </w:rPr>
+              <w:t>Remesh</w:t>
+            </w:r>
+            <w:r>
+              <w:rPr>
+                <w:noProof/>
+                <w:webHidden/>
+              </w:rPr>
+              <w:tab/>
+            </w:r>
+            <w:r>
+              <w:rPr>
+                <w:noProof/>
+                <w:webHidden/>
+              </w:rPr>
+              <w:fldChar w:fldCharType="begin"/>
+            </w:r>
+            <w:r>
+              <w:rPr>
+                <w:noProof/>
+                <w:webHidden/>
+              </w:rPr>
+              <w:instrText xml:space="preserve"> PAGEREF _Toc77148066 \h </w:instrText>
+            </w:r>
+            <w:r>
+              <w:rPr>
+                <w:noProof/>
+                <w:webHidden/>
+              </w:rPr>
+            </w:r>
+            <w:r>
+              <w:rPr>
+                <w:noProof/>
+                <w:webHidden/>
+              </w:rPr>
+              <w:fldChar w:fldCharType="separate"/>
+            </w:r>
+            <w:r>
+              <w:rPr>
+                <w:noProof/>
+                <w:webHidden/>
+              </w:rPr>
+              <w:t>8</w:t>
+            </w:r>
+            <w:r>
+              <w:rPr>
+                <w:noProof/>
+                <w:webHidden/>
+              </w:rPr>
+              <w:fldChar w:fldCharType="end"/>
+            </w:r>
+          </w:hyperlink>
+        </w:p>
+        <w:p>
+          <w:pPr>
+            <w:pStyle w:val="TM2"/>
+            <w:tabs>
+              <w:tab w:val="right" w:leader="dot" w:pos="9062"/>
+            </w:tabs>
+            <w:rPr>
+              <w:rFonts w:asciiTheme="minorHAnsi" w:eastAsiaTheme="minorEastAsia" w:hAnsiTheme="minorHAnsi" w:cstheme="minorBidi"/>
+              <w:noProof/>
+              <w:sz w:val="22"/>
+              <w:szCs w:val="22"/>
+              <w:lang w:eastAsia="fr-CH"/>
+            </w:rPr>
+          </w:pPr>
+          <w:hyperlink w:anchor="_Toc77148067" w:history="1">
+            <w:r>
+              <w:rPr>
+                <w:rStyle w:val="Lienhypertexte"/>
+                <w:noProof/>
+              </w:rPr>
+              <w:t xml:space="preserve">Menu </w:t>
+            </w:r>
+            <w:r>
+              <w:rPr>
+                <w:rStyle w:val="Lienhypertexte"/>
+                <w:i/>
+                <w:noProof/>
+              </w:rPr>
               <w:t>Measure</w:t>
             </w:r>
             <w:r>
@@ -1274,7 +1422,7 @@
                 <w:noProof/>
                 <w:webHidden/>
               </w:rPr>
-              <w:instrText xml:space="preserve"> PAGEREF _Toc77082997 \h </w:instrText>
+              <w:instrText xml:space="preserve"> PAGEREF _Toc77148067 \h </w:instrText>
             </w:r>
             <w:r>
               <w:rPr>
@@ -1294,7 +1442,7 @@
                 <w:noProof/>
                 <w:webHidden/>
               </w:rPr>
-              <w:t>7</w:t>
+              <w:t>9</w:t>
             </w:r>
             <w:r>
               <w:rPr>
@@ -1356,7 +1504,7 @@
       <w:pPr>
         <w:pStyle w:val="Titre1"/>
       </w:pPr>
-      <w:bookmarkStart w:id="0" w:name="_Toc77082986"/>
+      <w:bookmarkStart w:id="0" w:name="_Toc77148054"/>
       <w:r>
         <w:lastRenderedPageBreak/>
         <w:t>Introduction</w:t>
@@ -1371,14 +1519,27 @@
         <w:t>du logiciel développé</w:t>
       </w:r>
       <w:r>
-        <w:t xml:space="preserve"> pour le projet de Bachelor sur la génération automatique de support de frittage pour impression SG-3DP.</w:t>
-      </w:r>
-      <w:r>
-        <w:t xml:space="preserve"> Ce logiciel est un add-on</w:t>
+        <w:t xml:space="preserve"> pour le projet de </w:t>
+      </w:r>
+      <w:proofErr w:type="spellStart"/>
+      <w:r>
+        <w:t>Bachelor</w:t>
+      </w:r>
+      <w:proofErr w:type="spellEnd"/>
+      <w:r>
+        <w:t xml:space="preserve"> sur la génération automatique de support de frittage pour impression SG-3DP.</w:t>
+      </w:r>
+      <w:r>
+        <w:t xml:space="preserve"> Ce logiciel est un </w:t>
+      </w:r>
+      <w:proofErr w:type="spellStart"/>
+      <w:r>
+        <w:t>add-on</w:t>
       </w:r>
       <w:r>
         <w:t>s</w:t>
       </w:r>
+      <w:proofErr w:type="spellEnd"/>
       <w:r>
         <w:t xml:space="preserve"> développé sur la version 2.92 de Blender. Cette documentation</w:t>
       </w:r>
@@ -1386,17 +1547,27 @@
         <w:t xml:space="preserve"> contient toutes les étapes de l’installation de Blender, de la création des fichiers</w:t>
       </w:r>
       <w:r>
-        <w:t xml:space="preserve"> pour l’add-on</w:t>
+        <w:t xml:space="preserve"> pour l’</w:t>
+      </w:r>
+      <w:proofErr w:type="spellStart"/>
+      <w:r>
+        <w:t>add-on</w:t>
       </w:r>
       <w:r>
         <w:t>s</w:t>
       </w:r>
-      <w:r>
-        <w:t>, ainsi qu’une description des différentes fonctionnalités de cet add-on</w:t>
+      <w:proofErr w:type="spellEnd"/>
+      <w:r>
+        <w:t xml:space="preserve">, ainsi qu’une description des différentes fonctionnalités de cet </w:t>
+      </w:r>
+      <w:proofErr w:type="spellStart"/>
+      <w:r>
+        <w:t>add-on</w:t>
       </w:r>
       <w:r>
         <w:t>s</w:t>
       </w:r>
+      <w:proofErr w:type="spellEnd"/>
       <w:r>
         <w:t>.</w:t>
       </w:r>
@@ -1405,7 +1576,7 @@
       <w:pPr>
         <w:pStyle w:val="Titre1"/>
       </w:pPr>
-      <w:bookmarkStart w:id="1" w:name="_Toc77082987"/>
+      <w:bookmarkStart w:id="1" w:name="_Toc77148055"/>
       <w:r>
         <w:t>Installation</w:t>
       </w:r>
@@ -1648,14 +1819,27 @@
       <w:r>
         <w:t xml:space="preserve">Figure </w:t>
       </w:r>
-      <w:fldSimple w:instr=" SEQ Figure \* ARABIC ">
-        <w:r>
-          <w:rPr>
-            <w:noProof/>
-          </w:rPr>
-          <w:t>1</w:t>
-        </w:r>
-      </w:fldSimple>
+      <w:r>
+        <w:fldChar w:fldCharType="begin"/>
+      </w:r>
+      <w:r>
+        <w:instrText xml:space="preserve"> SEQ Figure \* ARABIC </w:instrText>
+      </w:r>
+      <w:r>
+        <w:fldChar w:fldCharType="separate"/>
+      </w:r>
+      <w:r>
+        <w:rPr>
+          <w:noProof/>
+        </w:rPr>
+        <w:t>1</w:t>
+      </w:r>
+      <w:r>
+        <w:rPr>
+          <w:noProof/>
+        </w:rPr>
+        <w:fldChar w:fldCharType="end"/>
+      </w:r>
       <w:r>
         <w:t xml:space="preserve"> : Différentes étapes de l'installation de Blender</w:t>
       </w:r>
@@ -1664,205 +1848,267 @@
       <w:pPr>
         <w:pStyle w:val="Titre1"/>
       </w:pPr>
-      <w:bookmarkStart w:id="2" w:name="_Toc77082988"/>
+      <w:bookmarkStart w:id="2" w:name="_Toc77148056"/>
       <w:r>
         <w:t>Fichiers</w:t>
       </w:r>
-    </w:p>
-    <w:p>
-      <w:r>
-        <w:t>(Parler des différents fichiers, comment faire dll)</w:t>
-      </w:r>
-    </w:p>
-    <w:p>
-      <w:pPr>
-        <w:pStyle w:val="Titre1"/>
-      </w:pPr>
-      <w:r>
-        <w:t>Add-on</w:t>
-      </w:r>
-      <w:r>
-        <w:t>s</w:t>
-      </w:r>
       <w:bookmarkEnd w:id="2"/>
     </w:p>
     <w:p>
       <w:r>
-        <w:t>Après avoir installé Blender, il faut ensuite ajouter l’add-on</w:t>
-      </w:r>
-      <w:r>
-        <w:t>s</w:t>
-      </w:r>
-      <w:r>
-        <w:t xml:space="preserve"> créé. Pour cela il faut créer un nouveau dossier dans le répertoire suivant : </w:t>
+        <w:t>L’</w:t>
+      </w:r>
+      <w:proofErr w:type="spellStart"/>
+      <w:r>
+        <w:t>add-ons</w:t>
+      </w:r>
+      <w:proofErr w:type="spellEnd"/>
+      <w:r>
+        <w:t xml:space="preserve"> Blender nécessite plusieurs fichiers pour qu’il fonctionne.</w:t>
+      </w:r>
+    </w:p>
+    <w:p>
+      <w:r>
+        <w:t>Le fichier __init__.py :</w:t>
       </w:r>
       <w:r>
         <w:tab/>
       </w:r>
       <w:r>
         <w:br/>
-      </w:r>
+        <w:t>Ce fichier est le fichier de base de l’</w:t>
+      </w:r>
+      <w:proofErr w:type="spellStart"/>
+      <w:r>
+        <w:t>add-ons</w:t>
+      </w:r>
+      <w:proofErr w:type="spellEnd"/>
+      <w:r>
+        <w:t xml:space="preserve">. Il enregistre </w:t>
+      </w:r>
+      <w:proofErr w:type="gramStart"/>
+      <w:r>
+        <w:t>toutes les classes nécessaire</w:t>
+      </w:r>
+      <w:proofErr w:type="gramEnd"/>
+      <w:r>
+        <w:t xml:space="preserve"> au fonctionnement de l’</w:t>
+      </w:r>
+      <w:proofErr w:type="spellStart"/>
+      <w:r>
+        <w:t>add-ons</w:t>
+      </w:r>
+      <w:proofErr w:type="spellEnd"/>
+      <w:r>
+        <w:t xml:space="preserve"> et déclare tous les paramètres ainsi que les classes des menus et des boutons pour obtenir le panel de contrôle voulu.</w:t>
+      </w:r>
+    </w:p>
+    <w:p>
+      <w:r>
+        <w:lastRenderedPageBreak/>
+        <w:t>Le fichier getter_and_setter.py :</w:t>
+      </w:r>
+      <w:r>
+        <w:tab/>
+      </w:r>
+      <w:r>
+        <w:br/>
+      </w:r>
+      <w:r>
+        <w:t xml:space="preserve">Ce fichier contient les méthodes </w:t>
+      </w:r>
+      <w:proofErr w:type="spellStart"/>
+      <w:r>
+        <w:t>get</w:t>
+      </w:r>
+      <w:proofErr w:type="spellEnd"/>
+      <w:r>
+        <w:t xml:space="preserve"> et set des paramètres définis dans le fichier __init__.py.</w:t>
+      </w:r>
+    </w:p>
+    <w:p>
+      <w:r>
+        <w:t>Le fichier import_export.py :</w:t>
+      </w:r>
+      <w:r>
+        <w:tab/>
+      </w:r>
+      <w:r>
+        <w:br/>
+        <w:t xml:space="preserve">Ce fichier contient les méthodes pour importer ou exporter des fichiers. C’est ce fichier qui permet d’ouvrir un explorateur de fichiers et de ne choisir que des fichiers </w:t>
+      </w:r>
+      <w:proofErr w:type="spellStart"/>
+      <w:r>
+        <w:t>stl</w:t>
+      </w:r>
+      <w:proofErr w:type="spellEnd"/>
+      <w:r>
+        <w:t>. Il possède aussi une variable (</w:t>
+      </w:r>
+      <w:proofErr w:type="spellStart"/>
       <w:r>
         <w:rPr>
           <w:i/>
           <w:iCs/>
         </w:rPr>
-        <w:t>C:\Program</w:t>
+        <w:t>name_file</w:t>
       </w:r>
       <w:r>
         <w:rPr>
           <w:i/>
           <w:iCs/>
         </w:rPr>
-        <w:t xml:space="preserve"> </w:t>
-      </w:r>
-      <w:r>
-        <w:rPr>
-          <w:i/>
-          <w:iCs/>
-        </w:rPr>
-        <w:t>Files\Blender Foundation\Blender 2.92\2.92\scripts\addons\</w:t>
-      </w:r>
-      <w:r>
-        <w:rPr>
-          <w:i/>
-          <w:iCs/>
-        </w:rPr>
+        <w:t>path</w:t>
+      </w:r>
+      <w:proofErr w:type="spellEnd"/>
+      <w:r>
+        <w:t xml:space="preserve">) qui </w:t>
+      </w:r>
+      <w:r>
+        <w:t>permet de choisir le répertoire par défaut où l’explorateurs de fichier va s’ouvrir.</w:t>
+      </w:r>
+    </w:p>
+    <w:p>
+      <w:r>
+        <w:t>Le fichier operations.py :</w:t>
+      </w:r>
+      <w:r>
         <w:tab/>
       </w:r>
       <w:r>
-        <w:rPr>
-          <w:i/>
-          <w:iCs/>
-        </w:rPr>
         <w:br/>
-      </w:r>
-      <w:r>
-        <w:lastRenderedPageBreak/>
-        <w:t>Il faut ensuite ajouter les fichiers de l’add-on</w:t>
-      </w:r>
-      <w:r>
-        <w:t>s</w:t>
-      </w:r>
-      <w:r>
-        <w:t xml:space="preserve"> dans le dossier créé. Après cela, il faut encore autoriser l’add-on</w:t>
-      </w:r>
-      <w:r>
-        <w:t>s</w:t>
-      </w:r>
-      <w:r>
-        <w:t xml:space="preserve"> sur Blender. </w:t>
-      </w:r>
-      <w:r>
-        <w:rPr>
-          <w:i/>
-          <w:iCs/>
-        </w:rPr>
-        <w:t>File &gt; Preferences…</w:t>
-      </w:r>
-      <w:r>
-        <w:rPr>
-          <w:i/>
-          <w:iCs/>
-        </w:rPr>
-        <w:t xml:space="preserve"> </w:t>
-      </w:r>
-      <w:r>
-        <w:t>ouvre la fenêtre</w:t>
-      </w:r>
-      <w:r>
-        <w:t xml:space="preserve"> </w:t>
-      </w:r>
-      <w:r>
-        <w:rPr>
-          <w:i/>
-          <w:iCs/>
-        </w:rPr>
-        <w:t>Blender Preferences</w:t>
-      </w:r>
-      <w:r>
-        <w:t xml:space="preserve">. Dans le menu </w:t>
-      </w:r>
-      <w:r>
-        <w:rPr>
-          <w:i/>
-          <w:iCs/>
-        </w:rPr>
-        <w:t>Add-ons</w:t>
-      </w:r>
-      <w:r>
-        <w:t xml:space="preserve"> se trouve l’add-ons </w:t>
-      </w:r>
-      <w:r>
-        <w:rPr>
-          <w:i/>
-          <w:iCs/>
-        </w:rPr>
-        <w:t>Button Controller</w:t>
-      </w:r>
-      <w:r>
-        <w:t xml:space="preserve"> qu’il faut cocher pour autoriser l’add-ons sur Blender</w:t>
-      </w:r>
-      <w:r>
-        <w:t>.</w:t>
+        <w:t>Ce fichier contient toutes les fonctions qui vont s’exécuter quand un bouton est appuyé.</w:t>
+      </w:r>
+    </w:p>
+    <w:p>
+      <w:r>
+        <w:t xml:space="preserve">Le fichier </w:t>
+      </w:r>
+      <w:proofErr w:type="spellStart"/>
+      <w:r>
+        <w:t>function.c</w:t>
+      </w:r>
+      <w:proofErr w:type="spellEnd"/>
+      <w:r>
+        <w:t> :</w:t>
+      </w:r>
+      <w:r>
+        <w:tab/>
+      </w:r>
+      <w:r>
+        <w:br/>
+        <w:t xml:space="preserve">Ce fichier contient les méthodes écrites en C </w:t>
+      </w:r>
+      <w:r>
+        <w:t>utilisées par l’</w:t>
+      </w:r>
+      <w:proofErr w:type="spellStart"/>
+      <w:r>
+        <w:t>add-ons</w:t>
+      </w:r>
+      <w:proofErr w:type="spellEnd"/>
+      <w:r>
+        <w:t>. Ce fichier n’est pas nécessaire à l’</w:t>
+      </w:r>
+      <w:proofErr w:type="spellStart"/>
+      <w:r>
+        <w:t>add-ons</w:t>
+      </w:r>
+      <w:proofErr w:type="spellEnd"/>
+      <w:r>
+        <w:t>, mais il le faut pour créer le fichier dll qui est nécessaire.</w:t>
+      </w:r>
+    </w:p>
+    <w:p>
+      <w:r>
+        <w:t>Le fichier function.dll :</w:t>
+      </w:r>
+      <w:r>
+        <w:tab/>
+      </w:r>
+      <w:r>
+        <w:br/>
+        <w:t xml:space="preserve">Ce fichier est le fichier </w:t>
+      </w:r>
+      <w:proofErr w:type="spellStart"/>
+      <w:r>
+        <w:t>function.c</w:t>
+      </w:r>
+      <w:proofErr w:type="spellEnd"/>
+      <w:r>
+        <w:t xml:space="preserve"> compilé en fichier dll pour pouvoir utiliser des méthode C en python. Pour compiler un fichier c, il faut un compilateur C. De plus, il faut que ce soit un compilateur 64 bits, sinon il y aura une erreur dans l’</w:t>
+      </w:r>
+      <w:proofErr w:type="spellStart"/>
+      <w:r>
+        <w:t>add-ons</w:t>
+      </w:r>
+      <w:proofErr w:type="spellEnd"/>
+      <w:r>
+        <w:t xml:space="preserve">. Le compilateur </w:t>
+      </w:r>
+      <w:r>
+        <w:t xml:space="preserve">utilisé est </w:t>
+      </w:r>
+      <w:r>
+        <w:t xml:space="preserve">le </w:t>
+      </w:r>
+      <w:proofErr w:type="spellStart"/>
+      <w:r>
+        <w:t>MinGW</w:t>
+      </w:r>
+      <w:proofErr w:type="spellEnd"/>
+      <w:r>
+        <w:t> </w:t>
+      </w:r>
+      <w:r>
+        <w:t>qui se</w:t>
+      </w:r>
+      <w:r>
+        <w:t xml:space="preserve"> trouve sur le site </w:t>
+      </w:r>
+      <w:hyperlink r:id="rId17" w:history="1">
+        <w:r>
+          <w:rPr>
+            <w:rStyle w:val="Lienhypertexte"/>
+          </w:rPr>
+          <w:t>https://nuwen.net/mingw.html#install</w:t>
+        </w:r>
+      </w:hyperlink>
+      <w:r>
+        <w:t xml:space="preserve">. Ce site indique aussi comment installer le compilateur. Pour créer le fichier dll il faut </w:t>
+      </w:r>
+      <w:r>
+        <w:t xml:space="preserve">lancer le open_distro_window.bat qui se trouve l’a où est installé </w:t>
+      </w:r>
+      <w:proofErr w:type="spellStart"/>
+      <w:r>
+        <w:t>MinGW</w:t>
+      </w:r>
+      <w:proofErr w:type="spellEnd"/>
+      <w:r>
+        <w:t>. Dans l’invite de commandes qui s’ouvre, il faut aller au répertoire où se trouve le fichier C et rentré la commande suivante :</w:t>
+      </w:r>
+      <w:r>
+        <w:tab/>
       </w:r>
     </w:p>
     <w:p>
       <w:pPr>
         <w:keepNext/>
+        <w:jc w:val="center"/>
       </w:pPr>
       <w:r>
+        <w:t xml:space="preserve"> </w:t>
+      </w:r>
+      <w:r>
         <w:rPr>
           <w:noProof/>
         </w:rPr>
         <w:drawing>
-          <wp:inline distT="0" distB="0" distL="0" distR="0" wp14:anchorId="0AB67D07" wp14:editId="07F66411">
-            <wp:extent cx="1463685" cy="1878330"/>
-            <wp:effectExtent l="0" t="0" r="3175" b="7620"/>
-            <wp:docPr id="18" name="Image 18"/>
-            <wp:cNvGraphicFramePr>
-              <a:graphicFrameLocks xmlns:a="http://schemas.openxmlformats.org/drawingml/2006/main" noChangeAspect="1"/>
-            </wp:cNvGraphicFramePr>
-            <a:graphic xmlns:a="http://schemas.openxmlformats.org/drawingml/2006/main">
-              <a:graphicData uri="http://schemas.openxmlformats.org/drawingml/2006/picture">
-                <pic:pic xmlns:pic="http://schemas.openxmlformats.org/drawingml/2006/picture">
-                  <pic:nvPicPr>
-                    <pic:cNvPr id="1" name=""/>
-                    <pic:cNvPicPr/>
-                  </pic:nvPicPr>
-                  <pic:blipFill>
-                    <a:blip r:embed="rId17"/>
-                    <a:stretch>
-                      <a:fillRect/>
-                    </a:stretch>
-                  </pic:blipFill>
-                  <pic:spPr>
-                    <a:xfrm>
-                      <a:off x="0" y="0"/>
-                      <a:ext cx="1484194" cy="1904649"/>
-                    </a:xfrm>
-                    <a:prstGeom prst="rect">
-                      <a:avLst/>
-                    </a:prstGeom>
-                  </pic:spPr>
-                </pic:pic>
-              </a:graphicData>
-            </a:graphic>
-          </wp:inline>
-        </w:drawing>
-      </w:r>
-      <w:r>
-        <w:t xml:space="preserve"> </w:t>
-      </w:r>
-      <w:r>
-        <w:rPr>
-          <w:noProof/>
-        </w:rPr>
-        <w:drawing>
-          <wp:inline distT="0" distB="0" distL="0" distR="0" wp14:anchorId="16459C9A" wp14:editId="102C6EBD">
-            <wp:extent cx="4269140" cy="1879512"/>
-            <wp:effectExtent l="0" t="0" r="0" b="6985"/>
-            <wp:docPr id="19" name="Image 19"/>
+          <wp:inline distT="0" distB="0" distL="0" distR="0" wp14:anchorId="18B65DC6" wp14:editId="25C86414">
+            <wp:extent cx="4949190" cy="225310"/>
+            <wp:effectExtent l="0" t="0" r="0" b="3810"/>
+            <wp:docPr id="2" name="Image 2"/>
             <wp:cNvGraphicFramePr>
               <a:graphicFrameLocks xmlns:a="http://schemas.openxmlformats.org/drawingml/2006/main" noChangeAspect="1"/>
             </wp:cNvGraphicFramePr>
@@ -1882,6 +2128,325 @@
                   <pic:spPr>
                     <a:xfrm>
                       <a:off x="0" y="0"/>
+                      <a:ext cx="5136312" cy="233829"/>
+                    </a:xfrm>
+                    <a:prstGeom prst="rect">
+                      <a:avLst/>
+                    </a:prstGeom>
+                  </pic:spPr>
+                </pic:pic>
+              </a:graphicData>
+            </a:graphic>
+          </wp:inline>
+        </w:drawing>
+      </w:r>
+    </w:p>
+    <w:p>
+      <w:pPr>
+        <w:pStyle w:val="Lgende"/>
+        <w:jc w:val="center"/>
+      </w:pPr>
+      <w:r>
+        <w:t xml:space="preserve">Figure </w:t>
+      </w:r>
+      <w:fldSimple w:instr=" SEQ Figure \* ARABIC ">
+        <w:r>
+          <w:rPr>
+            <w:noProof/>
+          </w:rPr>
+          <w:t>2</w:t>
+        </w:r>
+      </w:fldSimple>
+      <w:r>
+        <w:t xml:space="preserve"> : Commande pour compiler un fichier c en fichier dll</w:t>
+      </w:r>
+    </w:p>
+    <w:p>
+      <w:pPr>
+        <w:pStyle w:val="Titre1"/>
+      </w:pPr>
+      <w:bookmarkStart w:id="3" w:name="_Toc77148057"/>
+      <w:proofErr w:type="spellStart"/>
+      <w:r>
+        <w:t>Add-on</w:t>
+      </w:r>
+      <w:r>
+        <w:t>s</w:t>
+      </w:r>
+      <w:bookmarkEnd w:id="3"/>
+      <w:proofErr w:type="spellEnd"/>
+    </w:p>
+    <w:p>
+      <w:r>
+        <w:t>Après avoir installé Blender, il faut ensuite ajouter l’</w:t>
+      </w:r>
+      <w:proofErr w:type="spellStart"/>
+      <w:r>
+        <w:t>add-on</w:t>
+      </w:r>
+      <w:r>
+        <w:t>s</w:t>
+      </w:r>
+      <w:proofErr w:type="spellEnd"/>
+      <w:r>
+        <w:t xml:space="preserve"> créé. Pour cela il faut créer un nouveau dossier dans le répertoire suivant : </w:t>
+      </w:r>
+      <w:r>
+        <w:tab/>
+      </w:r>
+      <w:r>
+        <w:br/>
+      </w:r>
+      <w:r>
+        <w:rPr>
+          <w:i/>
+          <w:iCs/>
+        </w:rPr>
+        <w:t xml:space="preserve">C:\Program Files\Blender </w:t>
+      </w:r>
+      <w:proofErr w:type="spellStart"/>
+      <w:r>
+        <w:rPr>
+          <w:i/>
+          <w:iCs/>
+        </w:rPr>
+        <w:t>Foundation</w:t>
+      </w:r>
+      <w:proofErr w:type="spellEnd"/>
+      <w:r>
+        <w:rPr>
+          <w:i/>
+          <w:iCs/>
+        </w:rPr>
+        <w:t>\Blender 2.92\2.92\scripts\</w:t>
+      </w:r>
+      <w:proofErr w:type="spellStart"/>
+      <w:r>
+        <w:rPr>
+          <w:i/>
+          <w:iCs/>
+        </w:rPr>
+        <w:t>addons</w:t>
+      </w:r>
+      <w:proofErr w:type="spellEnd"/>
+      <w:r>
+        <w:rPr>
+          <w:i/>
+          <w:iCs/>
+        </w:rPr>
+        <w:t>\</w:t>
+      </w:r>
+      <w:r>
+        <w:rPr>
+          <w:i/>
+          <w:iCs/>
+        </w:rPr>
+        <w:tab/>
+      </w:r>
+      <w:r>
+        <w:rPr>
+          <w:i/>
+          <w:iCs/>
+        </w:rPr>
+        <w:br/>
+      </w:r>
+      <w:r>
+        <w:t>Il faut ensuite ajouter les fichiers de l’</w:t>
+      </w:r>
+      <w:proofErr w:type="spellStart"/>
+      <w:r>
+        <w:t>add-on</w:t>
+      </w:r>
+      <w:r>
+        <w:t>s</w:t>
+      </w:r>
+      <w:proofErr w:type="spellEnd"/>
+      <w:r>
+        <w:t xml:space="preserve"> dans le dossier créé. Après cela, il faut encore autoriser l’</w:t>
+      </w:r>
+      <w:proofErr w:type="spellStart"/>
+      <w:r>
+        <w:t>add-on</w:t>
+      </w:r>
+      <w:r>
+        <w:t>s</w:t>
+      </w:r>
+      <w:proofErr w:type="spellEnd"/>
+      <w:r>
+        <w:t xml:space="preserve"> sur Blender. </w:t>
+      </w:r>
+      <w:r>
+        <w:rPr>
+          <w:i/>
+          <w:iCs/>
+        </w:rPr>
+        <w:t xml:space="preserve">File &gt; </w:t>
+      </w:r>
+      <w:proofErr w:type="spellStart"/>
+      <w:r>
+        <w:rPr>
+          <w:i/>
+          <w:iCs/>
+        </w:rPr>
+        <w:t>Preferences</w:t>
+      </w:r>
+      <w:proofErr w:type="spellEnd"/>
+      <w:r>
+        <w:rPr>
+          <w:i/>
+          <w:iCs/>
+        </w:rPr>
+        <w:t>…</w:t>
+      </w:r>
+      <w:r>
+        <w:rPr>
+          <w:i/>
+          <w:iCs/>
+        </w:rPr>
+        <w:t xml:space="preserve"> </w:t>
+      </w:r>
+      <w:r>
+        <w:t>ouvre la fenêtre</w:t>
+      </w:r>
+      <w:r>
+        <w:t xml:space="preserve"> </w:t>
+      </w:r>
+      <w:r>
+        <w:rPr>
+          <w:i/>
+          <w:iCs/>
+        </w:rPr>
+        <w:t xml:space="preserve">Blender </w:t>
+      </w:r>
+      <w:proofErr w:type="spellStart"/>
+      <w:r>
+        <w:rPr>
+          <w:i/>
+          <w:iCs/>
+        </w:rPr>
+        <w:t>Preferences</w:t>
+      </w:r>
+      <w:proofErr w:type="spellEnd"/>
+      <w:r>
+        <w:t xml:space="preserve">. Dans le menu </w:t>
+      </w:r>
+      <w:proofErr w:type="spellStart"/>
+      <w:r>
+        <w:rPr>
+          <w:i/>
+          <w:iCs/>
+        </w:rPr>
+        <w:t>Add-ons</w:t>
+      </w:r>
+      <w:proofErr w:type="spellEnd"/>
+      <w:r>
+        <w:t xml:space="preserve"> se trouve l’</w:t>
+      </w:r>
+      <w:proofErr w:type="spellStart"/>
+      <w:r>
+        <w:t>add-ons</w:t>
+      </w:r>
+      <w:proofErr w:type="spellEnd"/>
+      <w:r>
+        <w:t xml:space="preserve"> </w:t>
+      </w:r>
+      <w:r>
+        <w:rPr>
+          <w:i/>
+          <w:iCs/>
+        </w:rPr>
+        <w:t>Button Controller</w:t>
+      </w:r>
+      <w:r>
+        <w:t xml:space="preserve"> qu’il faut cocher pour autoriser l’</w:t>
+      </w:r>
+      <w:proofErr w:type="spellStart"/>
+      <w:r>
+        <w:t>add-ons</w:t>
+      </w:r>
+      <w:proofErr w:type="spellEnd"/>
+      <w:r>
+        <w:t xml:space="preserve"> sur Blender</w:t>
+      </w:r>
+      <w:r>
+        <w:t>.</w:t>
+      </w:r>
+    </w:p>
+    <w:p>
+      <w:pPr>
+        <w:keepNext/>
+      </w:pPr>
+      <w:r>
+        <w:rPr>
+          <w:noProof/>
+        </w:rPr>
+        <w:drawing>
+          <wp:inline distT="0" distB="0" distL="0" distR="0" wp14:anchorId="0AB67D07" wp14:editId="07F66411">
+            <wp:extent cx="1463685" cy="1878330"/>
+            <wp:effectExtent l="0" t="0" r="3175" b="7620"/>
+            <wp:docPr id="18" name="Image 18"/>
+            <wp:cNvGraphicFramePr>
+              <a:graphicFrameLocks xmlns:a="http://schemas.openxmlformats.org/drawingml/2006/main" noChangeAspect="1"/>
+            </wp:cNvGraphicFramePr>
+            <a:graphic xmlns:a="http://schemas.openxmlformats.org/drawingml/2006/main">
+              <a:graphicData uri="http://schemas.openxmlformats.org/drawingml/2006/picture">
+                <pic:pic xmlns:pic="http://schemas.openxmlformats.org/drawingml/2006/picture">
+                  <pic:nvPicPr>
+                    <pic:cNvPr id="1" name=""/>
+                    <pic:cNvPicPr/>
+                  </pic:nvPicPr>
+                  <pic:blipFill>
+                    <a:blip r:embed="rId19"/>
+                    <a:stretch>
+                      <a:fillRect/>
+                    </a:stretch>
+                  </pic:blipFill>
+                  <pic:spPr>
+                    <a:xfrm>
+                      <a:off x="0" y="0"/>
+                      <a:ext cx="1484194" cy="1904649"/>
+                    </a:xfrm>
+                    <a:prstGeom prst="rect">
+                      <a:avLst/>
+                    </a:prstGeom>
+                  </pic:spPr>
+                </pic:pic>
+              </a:graphicData>
+            </a:graphic>
+          </wp:inline>
+        </w:drawing>
+      </w:r>
+      <w:r>
+        <w:t xml:space="preserve"> </w:t>
+      </w:r>
+      <w:r>
+        <w:rPr>
+          <w:noProof/>
+        </w:rPr>
+        <w:drawing>
+          <wp:inline distT="0" distB="0" distL="0" distR="0" wp14:anchorId="16459C9A" wp14:editId="102C6EBD">
+            <wp:extent cx="4269140" cy="1879512"/>
+            <wp:effectExtent l="0" t="0" r="0" b="6985"/>
+            <wp:docPr id="19" name="Image 19"/>
+            <wp:cNvGraphicFramePr>
+              <a:graphicFrameLocks xmlns:a="http://schemas.openxmlformats.org/drawingml/2006/main" noChangeAspect="1"/>
+            </wp:cNvGraphicFramePr>
+            <a:graphic xmlns:a="http://schemas.openxmlformats.org/drawingml/2006/main">
+              <a:graphicData uri="http://schemas.openxmlformats.org/drawingml/2006/picture">
+                <pic:pic xmlns:pic="http://schemas.openxmlformats.org/drawingml/2006/picture">
+                  <pic:nvPicPr>
+                    <pic:cNvPr id="1" name=""/>
+                    <pic:cNvPicPr/>
+                  </pic:nvPicPr>
+                  <pic:blipFill>
+                    <a:blip r:embed="rId20"/>
+                    <a:stretch>
+                      <a:fillRect/>
+                    </a:stretch>
+                  </pic:blipFill>
+                  <pic:spPr>
+                    <a:xfrm>
+                      <a:off x="0" y="0"/>
                       <a:ext cx="4335050" cy="1908529"/>
                     </a:xfrm>
                     <a:prstGeom prst="rect">
@@ -1903,75 +2468,330 @@
       <w:r>
         <w:t xml:space="preserve">Figure </w:t>
       </w:r>
+      <w:r>
+        <w:fldChar w:fldCharType="begin"/>
+      </w:r>
+      <w:r>
+        <w:instrText xml:space="preserve"> SEQ Figure \* ARABIC </w:instrText>
+      </w:r>
+      <w:r>
+        <w:fldChar w:fldCharType="separate"/>
+      </w:r>
+      <w:r>
+        <w:rPr>
+          <w:noProof/>
+        </w:rPr>
+        <w:t>3</w:t>
+      </w:r>
+      <w:r>
+        <w:rPr>
+          <w:noProof/>
+        </w:rPr>
+        <w:fldChar w:fldCharType="end"/>
+      </w:r>
+      <w:r>
+        <w:t xml:space="preserve"> : Différentes étapes pour autoriser l'</w:t>
+      </w:r>
+      <w:proofErr w:type="spellStart"/>
+      <w:r>
+        <w:t>add-ons</w:t>
+      </w:r>
+      <w:proofErr w:type="spellEnd"/>
+      <w:r>
+        <w:t xml:space="preserve"> créé</w:t>
+      </w:r>
+    </w:p>
+    <w:p>
+      <w:r>
+        <w:t xml:space="preserve">Un nouveau menu </w:t>
+      </w:r>
+      <w:r>
+        <w:rPr>
+          <w:i/>
+          <w:iCs/>
+        </w:rPr>
+        <w:t>Button</w:t>
+      </w:r>
+      <w:r>
+        <w:rPr>
+          <w:i/>
+          <w:iCs/>
+        </w:rPr>
+        <w:t xml:space="preserve"> </w:t>
+      </w:r>
+      <w:r>
+        <w:t>qui contient les boutons de l’</w:t>
+      </w:r>
+      <w:proofErr w:type="spellStart"/>
+      <w:r>
+        <w:t>add-ons</w:t>
+      </w:r>
+      <w:proofErr w:type="spellEnd"/>
+      <w:r>
+        <w:t xml:space="preserve"> est ensuite disponible dans la sidebar de Blender. Si la sidebar n’est pas visible, il faut </w:t>
+      </w:r>
+      <w:r>
+        <w:t>appuyer sur la touche N pour l’ouvrir.</w:t>
+      </w:r>
+    </w:p>
+    <w:p>
+      <w:pPr>
+        <w:pStyle w:val="Titre1"/>
+      </w:pPr>
+      <w:bookmarkStart w:id="4" w:name="_Toc77148058"/>
+      <w:r>
+        <w:lastRenderedPageBreak/>
+        <w:t>Fonctionnalités</w:t>
+      </w:r>
+      <w:bookmarkEnd w:id="4"/>
+    </w:p>
+    <w:p>
+      <w:pPr>
+        <w:pStyle w:val="Titre2"/>
+      </w:pPr>
+      <w:bookmarkStart w:id="5" w:name="_Toc77148059"/>
+      <w:r>
+        <w:t xml:space="preserve">Blender </w:t>
+      </w:r>
+      <w:proofErr w:type="spellStart"/>
+      <w:r>
+        <w:t>tips</w:t>
+      </w:r>
+      <w:bookmarkEnd w:id="5"/>
+      <w:proofErr w:type="spellEnd"/>
+    </w:p>
+    <w:p>
+      <w:r>
+        <w:t>Blender possède plusieurs fonctionnalités importantes à connaître afin de pouvoir correctement utiliser l’</w:t>
+      </w:r>
+      <w:proofErr w:type="spellStart"/>
+      <w:r>
+        <w:t>add-ons</w:t>
+      </w:r>
+      <w:proofErr w:type="spellEnd"/>
+      <w:r>
+        <w:t>.</w:t>
+      </w:r>
+    </w:p>
+    <w:p>
+      <w:r>
+        <w:t>Blender possède deux modes principaux (</w:t>
+      </w:r>
+      <w:proofErr w:type="spellStart"/>
+      <w:r>
+        <w:t>object</w:t>
+      </w:r>
+      <w:proofErr w:type="spellEnd"/>
+      <w:r>
+        <w:t xml:space="preserve"> et </w:t>
+      </w:r>
+      <w:proofErr w:type="spellStart"/>
+      <w:r>
+        <w:t>edit</w:t>
+      </w:r>
+      <w:proofErr w:type="spellEnd"/>
+      <w:r>
+        <w:t>). Pour basculer d’un mode à l’autre, il y a un bouton en haut à gauche de la fenêtre (Figure</w:t>
+      </w:r>
+      <w:r>
+        <w:t xml:space="preserve"> 4a</w:t>
+      </w:r>
+      <w:r>
+        <w:t xml:space="preserve">). Le mode </w:t>
+      </w:r>
+      <w:proofErr w:type="spellStart"/>
+      <w:r>
+        <w:t>object</w:t>
+      </w:r>
+      <w:proofErr w:type="spellEnd"/>
+      <w:r>
+        <w:t xml:space="preserve"> permet de sélectionner l’objet voulu. Pour sélectionner un objet, il faut </w:t>
+      </w:r>
+      <w:r>
+        <w:t xml:space="preserve">appuyer sur le nom de l’objet dans la </w:t>
+      </w:r>
+      <w:r>
+        <w:t>partie</w:t>
+      </w:r>
+      <w:r>
+        <w:t xml:space="preserve"> en haut à droite de la fenêtre</w:t>
+      </w:r>
+      <w:r>
+        <w:t>. Le nom de l’objet sélectionné est bleuté</w:t>
+      </w:r>
+      <w:r>
+        <w:t xml:space="preserve"> (Figure </w:t>
+      </w:r>
+      <w:r>
+        <w:t>4b</w:t>
+      </w:r>
+      <w:r>
+        <w:t>).</w:t>
+      </w:r>
+      <w:r>
+        <w:t xml:space="preserve"> Le mode select permet de sélectionner des parties de l’objet qui est sélectionné. Il est possible de sélectionner des sommets, des arêtes ou des faces de l’objet en fonction du bouton appuyé qui se trouve à côté du bouton pour changer de mode</w:t>
+      </w:r>
+      <w:r>
+        <w:t xml:space="preserve"> (Figure </w:t>
+      </w:r>
+      <w:r>
+        <w:t>4a</w:t>
+      </w:r>
+      <w:r>
+        <w:t>)</w:t>
+      </w:r>
+      <w:r>
+        <w:t>.</w:t>
+      </w:r>
+    </w:p>
+    <w:p>
+      <w:pPr>
+        <w:keepNext/>
+        <w:jc w:val="center"/>
+      </w:pPr>
+      <w:r>
+        <w:rPr>
+          <w:noProof/>
+        </w:rPr>
+        <w:drawing>
+          <wp:inline distT="0" distB="0" distL="0" distR="0" wp14:anchorId="172D408F" wp14:editId="56EE54C9">
+            <wp:extent cx="1894515" cy="1504950"/>
+            <wp:effectExtent l="0" t="0" r="0" b="0"/>
+            <wp:docPr id="3" name="Image 3"/>
+            <wp:cNvGraphicFramePr>
+              <a:graphicFrameLocks xmlns:a="http://schemas.openxmlformats.org/drawingml/2006/main" noChangeAspect="1"/>
+            </wp:cNvGraphicFramePr>
+            <a:graphic xmlns:a="http://schemas.openxmlformats.org/drawingml/2006/main">
+              <a:graphicData uri="http://schemas.openxmlformats.org/drawingml/2006/picture">
+                <pic:pic xmlns:pic="http://schemas.openxmlformats.org/drawingml/2006/picture">
+                  <pic:nvPicPr>
+                    <pic:cNvPr id="1" name=""/>
+                    <pic:cNvPicPr/>
+                  </pic:nvPicPr>
+                  <pic:blipFill>
+                    <a:blip r:embed="rId21"/>
+                    <a:stretch>
+                      <a:fillRect/>
+                    </a:stretch>
+                  </pic:blipFill>
+                  <pic:spPr>
+                    <a:xfrm>
+                      <a:off x="0" y="0"/>
+                      <a:ext cx="1905617" cy="1513769"/>
+                    </a:xfrm>
+                    <a:prstGeom prst="rect">
+                      <a:avLst/>
+                    </a:prstGeom>
+                  </pic:spPr>
+                </pic:pic>
+              </a:graphicData>
+            </a:graphic>
+          </wp:inline>
+        </w:drawing>
+      </w:r>
+      <w:r>
+        <w:t xml:space="preserve"> </w:t>
+      </w:r>
+      <w:proofErr w:type="gramStart"/>
+      <w:r>
+        <w:t>a</w:t>
+      </w:r>
+      <w:proofErr w:type="gramEnd"/>
+      <w:r>
+        <w:t xml:space="preserve"> </w:t>
+      </w:r>
+      <w:r>
+        <w:rPr>
+          <w:noProof/>
+        </w:rPr>
+        <w:drawing>
+          <wp:inline distT="0" distB="0" distL="0" distR="0" wp14:anchorId="4A71A6D3" wp14:editId="314C4AE1">
+            <wp:extent cx="3600450" cy="1458515"/>
+            <wp:effectExtent l="0" t="0" r="0" b="8890"/>
+            <wp:docPr id="4" name="Image 4"/>
+            <wp:cNvGraphicFramePr>
+              <a:graphicFrameLocks xmlns:a="http://schemas.openxmlformats.org/drawingml/2006/main" noChangeAspect="1"/>
+            </wp:cNvGraphicFramePr>
+            <a:graphic xmlns:a="http://schemas.openxmlformats.org/drawingml/2006/main">
+              <a:graphicData uri="http://schemas.openxmlformats.org/drawingml/2006/picture">
+                <pic:pic xmlns:pic="http://schemas.openxmlformats.org/drawingml/2006/picture">
+                  <pic:nvPicPr>
+                    <pic:cNvPr id="1" name=""/>
+                    <pic:cNvPicPr/>
+                  </pic:nvPicPr>
+                  <pic:blipFill>
+                    <a:blip r:embed="rId22"/>
+                    <a:stretch>
+                      <a:fillRect/>
+                    </a:stretch>
+                  </pic:blipFill>
+                  <pic:spPr>
+                    <a:xfrm>
+                      <a:off x="0" y="0"/>
+                      <a:ext cx="3611563" cy="1463017"/>
+                    </a:xfrm>
+                    <a:prstGeom prst="rect">
+                      <a:avLst/>
+                    </a:prstGeom>
+                  </pic:spPr>
+                </pic:pic>
+              </a:graphicData>
+            </a:graphic>
+          </wp:inline>
+        </w:drawing>
+      </w:r>
+      <w:r>
+        <w:t xml:space="preserve"> b</w:t>
+      </w:r>
+    </w:p>
+    <w:p>
+      <w:pPr>
+        <w:pStyle w:val="Lgende"/>
+        <w:jc w:val="center"/>
+      </w:pPr>
+      <w:r>
+        <w:t xml:space="preserve">Figure </w:t>
+      </w:r>
       <w:fldSimple w:instr=" SEQ Figure \* ARABIC ">
         <w:r>
           <w:rPr>
             <w:noProof/>
           </w:rPr>
-          <w:t>2</w:t>
+          <w:t>4</w:t>
         </w:r>
       </w:fldSimple>
       <w:r>
-        <w:t xml:space="preserve"> : Différentes étapes pour autoriser l'add-ons créé</w:t>
-      </w:r>
-    </w:p>
-    <w:p>
-      <w:r>
-        <w:t xml:space="preserve">Un nouveau menu </w:t>
-      </w:r>
-      <w:r>
-        <w:rPr>
-          <w:i/>
-          <w:iCs/>
-        </w:rPr>
-        <w:t>Button</w:t>
-      </w:r>
-      <w:r>
-        <w:rPr>
-          <w:i/>
-          <w:iCs/>
-        </w:rPr>
-        <w:t xml:space="preserve"> </w:t>
-      </w:r>
-      <w:r>
-        <w:t xml:space="preserve">qui contient les boutons de l’add-ons est ensuite disponible dans la sidebar de Blender. Si la sidebar n’est pas visible, il faut </w:t>
-      </w:r>
-      <w:r>
-        <w:t>appuyer sur la touche N pour l’ouvrir.</w:t>
-      </w:r>
-    </w:p>
-    <w:p>
-      <w:pPr>
-        <w:pStyle w:val="Titre1"/>
-      </w:pPr>
-      <w:bookmarkStart w:id="3" w:name="_Toc77082989"/>
-      <w:r>
-        <w:t>Fonctionnalités</w:t>
-      </w:r>
-      <w:bookmarkEnd w:id="3"/>
+        <w:t xml:space="preserve"> : Choix du mode et de la sélection en mode </w:t>
+      </w:r>
+      <w:proofErr w:type="spellStart"/>
+      <w:r>
+        <w:t>edit</w:t>
+      </w:r>
+      <w:proofErr w:type="spellEnd"/>
+      <w:r>
+        <w:t xml:space="preserve"> (a) et le choix de l'objet sélectionné en mode </w:t>
+      </w:r>
+      <w:proofErr w:type="spellStart"/>
+      <w:r>
+        <w:t>object</w:t>
+      </w:r>
+      <w:proofErr w:type="spellEnd"/>
+      <w:r>
+        <w:rPr>
+          <w:noProof/>
+        </w:rPr>
+        <w:t xml:space="preserve"> (b)</w:t>
+      </w:r>
     </w:p>
     <w:p>
       <w:pPr>
         <w:pStyle w:val="Titre2"/>
-      </w:pPr>
-      <w:r>
-        <w:t>Blender tips</w:t>
-      </w:r>
-    </w:p>
-    <w:p>
-      <w:r>
-        <w:t>(Parler du objecte dit mode, de la vert edge face, de la selection d’un objet).</w:t>
-      </w:r>
-    </w:p>
-    <w:p>
-      <w:pPr>
-        <w:pStyle w:val="Titre2"/>
         <w:rPr>
           <w:i/>
           <w:iCs w:val="0"/>
         </w:rPr>
       </w:pPr>
-      <w:bookmarkStart w:id="4" w:name="_Toc77082990"/>
+      <w:bookmarkStart w:id="6" w:name="_Toc77148060"/>
       <w:r>
         <w:t xml:space="preserve">Menu </w:t>
       </w:r>
@@ -1982,7 +2802,7 @@
         </w:rPr>
         <w:t>Import/Export</w:t>
       </w:r>
-      <w:bookmarkEnd w:id="4"/>
+      <w:bookmarkEnd w:id="6"/>
     </w:p>
     <w:p>
       <w:pPr>
@@ -1991,6 +2811,131 @@
           <w:rStyle w:val="Accentuationintense"/>
         </w:rPr>
       </w:pPr>
+      <w:r>
+        <w:rPr>
+          <w:noProof/>
+        </w:rPr>
+        <mc:AlternateContent>
+          <mc:Choice Requires="wps">
+            <w:drawing>
+              <wp:anchor distT="0" distB="0" distL="114300" distR="114300" simplePos="0" relativeHeight="251667456" behindDoc="1" locked="0" layoutInCell="1" allowOverlap="1" wp14:anchorId="54FB55A2" wp14:editId="02FA2052">
+                <wp:simplePos x="0" y="0"/>
+                <wp:positionH relativeFrom="column">
+                  <wp:posOffset>2974975</wp:posOffset>
+                </wp:positionH>
+                <wp:positionV relativeFrom="paragraph">
+                  <wp:posOffset>2557780</wp:posOffset>
+                </wp:positionV>
+                <wp:extent cx="3387090" cy="635"/>
+                <wp:effectExtent l="0" t="0" r="0" b="0"/>
+                <wp:wrapTight wrapText="bothSides">
+                  <wp:wrapPolygon edited="0">
+                    <wp:start x="0" y="0"/>
+                    <wp:lineTo x="0" y="21600"/>
+                    <wp:lineTo x="21600" y="21600"/>
+                    <wp:lineTo x="21600" y="0"/>
+                  </wp:wrapPolygon>
+                </wp:wrapTight>
+                <wp:docPr id="6" name="Zone de texte 6"/>
+                <wp:cNvGraphicFramePr/>
+                <a:graphic xmlns:a="http://schemas.openxmlformats.org/drawingml/2006/main">
+                  <a:graphicData uri="http://schemas.microsoft.com/office/word/2010/wordprocessingShape">
+                    <wps:wsp>
+                      <wps:cNvSpPr txBox="1"/>
+                      <wps:spPr>
+                        <a:xfrm>
+                          <a:off x="0" y="0"/>
+                          <a:ext cx="3387090" cy="635"/>
+                        </a:xfrm>
+                        <a:prstGeom prst="rect">
+                          <a:avLst/>
+                        </a:prstGeom>
+                        <a:solidFill>
+                          <a:prstClr val="white"/>
+                        </a:solidFill>
+                        <a:ln>
+                          <a:noFill/>
+                        </a:ln>
+                      </wps:spPr>
+                      <wps:txbx>
+                        <w:txbxContent>
+                          <w:p>
+                            <w:pPr>
+                              <w:pStyle w:val="Lgende"/>
+                              <w:jc w:val="center"/>
+                              <w:rPr>
+                                <w:noProof/>
+                              </w:rPr>
+                            </w:pPr>
+                            <w:r>
+                              <w:t xml:space="preserve">Figure </w:t>
+                            </w:r>
+                            <w:fldSimple w:instr=" SEQ Figure \* ARABIC ">
+                              <w:r>
+                                <w:rPr>
+                                  <w:noProof/>
+                                </w:rPr>
+                                <w:t>5</w:t>
+                              </w:r>
+                            </w:fldSimple>
+                            <w:r>
+                              <w:t xml:space="preserve"> : Menu Import/Export</w:t>
+                            </w:r>
+                          </w:p>
+                        </w:txbxContent>
+                      </wps:txbx>
+                      <wps:bodyPr rot="0" spcFirstLastPara="0" vertOverflow="overflow" horzOverflow="overflow" vert="horz" wrap="square" lIns="0" tIns="0" rIns="0" bIns="0" numCol="1" spcCol="0" rtlCol="0" fromWordArt="0" anchor="t" anchorCtr="0" forceAA="0" compatLnSpc="1">
+                        <a:prstTxWarp prst="textNoShape">
+                          <a:avLst/>
+                        </a:prstTxWarp>
+                        <a:spAutoFit/>
+                      </wps:bodyPr>
+                    </wps:wsp>
+                  </a:graphicData>
+                </a:graphic>
+              </wp:anchor>
+            </w:drawing>
+          </mc:Choice>
+          <mc:Fallback>
+            <w:pict>
+              <v:shapetype w14:anchorId="54FB55A2" id="_x0000_t202" coordsize="21600,21600" o:spt="202" path="m,l,21600r21600,l21600,xe">
+                <v:stroke joinstyle="miter"/>
+                <v:path gradientshapeok="t" o:connecttype="rect"/>
+              </v:shapetype>
+              <v:shape id="Zone de texte 6" o:spid="_x0000_s1026" type="#_x0000_t202" style="position:absolute;left:0;text-align:left;margin-left:234.25pt;margin-top:201.4pt;width:266.7pt;height:.05pt;z-index:-251649024;visibility:visible;mso-wrap-style:square;mso-wrap-distance-left:9pt;mso-wrap-distance-top:0;mso-wrap-distance-right:9pt;mso-wrap-distance-bottom:0;mso-position-horizontal:absolute;mso-position-horizontal-relative:text;mso-position-vertical:absolute;mso-position-vertical-relative:text;v-text-anchor:top" o:gfxdata="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" stroked="f">
+                <v:textbox style="mso-fit-shape-to-text:t" inset="0,0,0,0">
+                  <w:txbxContent>
+                    <w:p>
+                      <w:pPr>
+                        <w:pStyle w:val="Lgende"/>
+                        <w:jc w:val="center"/>
+                        <w:rPr>
+                          <w:noProof/>
+                        </w:rPr>
+                      </w:pPr>
+                      <w:r>
+                        <w:t xml:space="preserve">Figure </w:t>
+                      </w:r>
+                      <w:fldSimple w:instr=" SEQ Figure \* ARABIC ">
+                        <w:r>
+                          <w:rPr>
+                            <w:noProof/>
+                          </w:rPr>
+                          <w:t>5</w:t>
+                        </w:r>
+                      </w:fldSimple>
+                      <w:r>
+                        <w:t xml:space="preserve"> : Menu Import/Export</w:t>
+                      </w:r>
+                    </w:p>
+                  </w:txbxContent>
+                </v:textbox>
+                <w10:wrap type="tight"/>
+              </v:shape>
+            </w:pict>
+          </mc:Fallback>
+        </mc:AlternateContent>
+      </w:r>
       <w:r>
         <w:rPr>
           <w:noProof/>
@@ -2027,7 +2972,7 @@
                     <pic:cNvPicPr/>
                   </pic:nvPicPr>
                   <pic:blipFill>
-                    <a:blip r:embed="rId19" cstate="print">
+                    <a:blip r:embed="rId23" cstate="print">
                       <a:extLst>
                         <a:ext uri="{28A0092B-C50C-407E-A947-70E740481C1C}">
                           <a14:useLocalDpi xmlns:a14="http://schemas.microsoft.com/office/drawing/2010/main" val="0"/>
@@ -2078,8 +3023,13 @@
       </w:r>
       <w:r>
         <w:br/>
-        <w:t>Ce bouton permet de changer l’échelle de Blender de m à mm.</w:t>
-      </w:r>
+        <w:t xml:space="preserve">Ce bouton permet de changer l’échelle de Blender de m à </w:t>
+      </w:r>
+      <w:proofErr w:type="spellStart"/>
+      <w:r>
+        <w:t>mm.</w:t>
+      </w:r>
+      <w:proofErr w:type="spellEnd"/>
     </w:p>
     <w:p>
       <w:pPr>
@@ -2159,19 +3109,7 @@
         <w:rPr>
           <w:rStyle w:val="Accentuationintense"/>
         </w:rPr>
-        <w:t xml:space="preserve"> </w:t>
-      </w:r>
-      <w:r>
-        <w:rPr>
-          <w:rStyle w:val="Accentuationintense"/>
-        </w:rPr>
-        <w:t>Import Object</w:t>
-      </w:r>
-      <w:r>
-        <w:rPr>
-          <w:rStyle w:val="Accentuationintense"/>
-        </w:rPr>
-        <w:t xml:space="preserve"> </w:t>
+        <w:t xml:space="preserve"> Import Object </w:t>
       </w:r>
       <w:r>
         <w:rPr>
@@ -2201,8 +3139,13 @@
         <w:t xml:space="preserve"> dans lequel l’utilisateur peut chercher le </w:t>
       </w:r>
       <w:r>
-        <w:t>fichier stl</w:t>
-      </w:r>
+        <w:t xml:space="preserve">fichier </w:t>
+      </w:r>
+      <w:proofErr w:type="spellStart"/>
+      <w:r>
+        <w:t>stl</w:t>
+      </w:r>
+      <w:proofErr w:type="spellEnd"/>
       <w:r>
         <w:t xml:space="preserve"> à importer.</w:t>
       </w:r>
@@ -2213,8 +3156,6 @@
       </w:r>
       <w:r>
         <w:br/>
-      </w:r>
-      <w:r>
         <w:t xml:space="preserve">Le fichier </w:t>
       </w:r>
       <w:r>
@@ -2227,6 +3168,7 @@
       <w:r>
         <w:t xml:space="preserve"> contient une variable </w:t>
       </w:r>
+      <w:proofErr w:type="spellStart"/>
       <w:r>
         <w:rPr>
           <w:i/>
@@ -2234,6 +3176,7 @@
         </w:rPr>
         <w:t>name_filepath</w:t>
       </w:r>
+      <w:proofErr w:type="spellEnd"/>
       <w:r>
         <w:t xml:space="preserve"> </w:t>
       </w:r>
@@ -2298,10 +3241,15 @@
         <w:t>ouvre un explorateur de fichiers</w:t>
       </w:r>
       <w:r>
-        <w:t xml:space="preserve"> dans lequel l’utilisateur peut chercher </w:t>
-      </w:r>
-      <w:r>
-        <w:t>un endroit où exporter le fichier stl.</w:t>
+        <w:t xml:space="preserve"> dans lequel l’utilisateur peut chercher un endroit où exporter le fichier </w:t>
+      </w:r>
+      <w:proofErr w:type="spellStart"/>
+      <w:r>
+        <w:t>stl</w:t>
+      </w:r>
+      <w:proofErr w:type="spellEnd"/>
+      <w:r>
+        <w:t>.</w:t>
       </w:r>
     </w:p>
     <w:p>
@@ -2322,6 +3270,7 @@
       <w:r>
         <w:t xml:space="preserve"> contient une variable </w:t>
       </w:r>
+      <w:proofErr w:type="spellStart"/>
       <w:r>
         <w:rPr>
           <w:i/>
@@ -2329,6 +3278,7 @@
         </w:rPr>
         <w:t>name_filepath</w:t>
       </w:r>
+      <w:proofErr w:type="spellEnd"/>
       <w:r>
         <w:t xml:space="preserve"> </w:t>
       </w:r>
@@ -2355,12 +3305,14 @@
         </w:rPr>
         <w:t xml:space="preserve"> </w:t>
       </w:r>
+      <w:proofErr w:type="spellStart"/>
       <w:r>
         <w:rPr>
           <w:rStyle w:val="Accentuationintense"/>
         </w:rPr>
         <w:t>Triangulate</w:t>
       </w:r>
+      <w:proofErr w:type="spellEnd"/>
       <w:r>
         <w:rPr>
           <w:rStyle w:val="Accentuationintense"/>
@@ -2386,10 +3338,7 @@
       </w:r>
       <w:r>
         <w:br/>
-        <w:t xml:space="preserve">Ce bouton </w:t>
-      </w:r>
-      <w:r>
-        <w:t>permet de transformer toutes les faces de l’objet en triangles.</w:t>
+        <w:t>Ce bouton permet de transformer toutes les faces de l’objet en triangles.</w:t>
       </w:r>
     </w:p>
     <w:p>
@@ -2398,17 +3347,30 @@
       </w:r>
       <w:r>
         <w:br/>
-        <w:t>Il faut sélectionner un objet avant d’appuyer sur ce bouton</w:t>
-      </w:r>
-      <w:r>
-        <w:t>.</w:t>
+        <w:t>Il faut sélectionner un objet avant d’appuyer sur ce bouton.</w:t>
       </w:r>
       <w:r>
         <w:tab/>
       </w:r>
       <w:r>
         <w:br/>
-        <w:t>Les deux labels en-dessus de ce bouton indiquent le nombre de faces de l’objet sélectionné ainsi que la taille que fera le fichier stl de cet objet. Ces deux labels sont seulement visibles quand un objet est sélectionné.</w:t>
+        <w:t>Les deux labels en-</w:t>
+      </w:r>
+      <w:proofErr w:type="spellStart"/>
+      <w:r>
+        <w:t>dessus</w:t>
+      </w:r>
+      <w:proofErr w:type="spellEnd"/>
+      <w:r>
+        <w:t xml:space="preserve"> de ce bouton indiquent le nombre de faces de l’objet sélectionné ainsi que la taille que fera le fichier </w:t>
+      </w:r>
+      <w:proofErr w:type="spellStart"/>
+      <w:r>
+        <w:t>stl</w:t>
+      </w:r>
+      <w:proofErr w:type="spellEnd"/>
+      <w:r>
+        <w:t xml:space="preserve"> de cet objet. Ces deux labels sont seulement visibles quand un objet est sélectionné.</w:t>
       </w:r>
     </w:p>
     <w:p>
@@ -2419,7 +3381,7 @@
           <w:iCs w:val="0"/>
         </w:rPr>
       </w:pPr>
-      <w:bookmarkStart w:id="5" w:name="_Toc77082991"/>
+      <w:bookmarkStart w:id="7" w:name="_Toc77148061"/>
       <w:r>
         <w:t xml:space="preserve">Menu </w:t>
       </w:r>
@@ -2430,7 +3392,7 @@
         </w:rPr>
         <w:t>Rotation and offset</w:t>
       </w:r>
-      <w:bookmarkEnd w:id="5"/>
+      <w:bookmarkEnd w:id="7"/>
     </w:p>
     <w:p>
       <w:pPr>
@@ -2443,23 +3405,144 @@
         <w:rPr>
           <w:noProof/>
         </w:rPr>
+        <mc:AlternateContent>
+          <mc:Choice Requires="wps">
+            <w:drawing>
+              <wp:anchor distT="0" distB="0" distL="114300" distR="114300" simplePos="0" relativeHeight="251669504" behindDoc="1" locked="0" layoutInCell="1" allowOverlap="1" wp14:anchorId="36C4109D" wp14:editId="28C9F67C">
+                <wp:simplePos x="0" y="0"/>
+                <wp:positionH relativeFrom="column">
+                  <wp:posOffset>2950845</wp:posOffset>
+                </wp:positionH>
+                <wp:positionV relativeFrom="paragraph">
+                  <wp:posOffset>1182370</wp:posOffset>
+                </wp:positionV>
+                <wp:extent cx="3368675" cy="635"/>
+                <wp:effectExtent l="0" t="0" r="0" b="0"/>
+                <wp:wrapTight wrapText="bothSides">
+                  <wp:wrapPolygon edited="0">
+                    <wp:start x="0" y="0"/>
+                    <wp:lineTo x="0" y="21600"/>
+                    <wp:lineTo x="21600" y="21600"/>
+                    <wp:lineTo x="21600" y="0"/>
+                  </wp:wrapPolygon>
+                </wp:wrapTight>
+                <wp:docPr id="10" name="Zone de texte 10"/>
+                <wp:cNvGraphicFramePr/>
+                <a:graphic xmlns:a="http://schemas.openxmlformats.org/drawingml/2006/main">
+                  <a:graphicData uri="http://schemas.microsoft.com/office/word/2010/wordprocessingShape">
+                    <wps:wsp>
+                      <wps:cNvSpPr txBox="1"/>
+                      <wps:spPr>
+                        <a:xfrm>
+                          <a:off x="0" y="0"/>
+                          <a:ext cx="3368675" cy="635"/>
+                        </a:xfrm>
+                        <a:prstGeom prst="rect">
+                          <a:avLst/>
+                        </a:prstGeom>
+                        <a:solidFill>
+                          <a:prstClr val="white"/>
+                        </a:solidFill>
+                        <a:ln>
+                          <a:noFill/>
+                        </a:ln>
+                      </wps:spPr>
+                      <wps:txbx>
+                        <w:txbxContent>
+                          <w:p>
+                            <w:pPr>
+                              <w:pStyle w:val="Lgende"/>
+                              <w:jc w:val="center"/>
+                              <w:rPr>
+                                <w:noProof/>
+                              </w:rPr>
+                            </w:pPr>
+                            <w:r>
+                              <w:t xml:space="preserve">Figure </w:t>
+                            </w:r>
+                            <w:fldSimple w:instr=" SEQ Figure \* ARABIC ">
+                              <w:r>
+                                <w:rPr>
+                                  <w:noProof/>
+                                </w:rPr>
+                                <w:t>6</w:t>
+                              </w:r>
+                            </w:fldSimple>
+                            <w:r>
+                              <w:t xml:space="preserve"> : Menu Rotation and offset</w:t>
+                            </w:r>
+                          </w:p>
+                        </w:txbxContent>
+                      </wps:txbx>
+                      <wps:bodyPr rot="0" spcFirstLastPara="0" vertOverflow="overflow" horzOverflow="overflow" vert="horz" wrap="square" lIns="0" tIns="0" rIns="0" bIns="0" numCol="1" spcCol="0" rtlCol="0" fromWordArt="0" anchor="t" anchorCtr="0" forceAA="0" compatLnSpc="1">
+                        <a:prstTxWarp prst="textNoShape">
+                          <a:avLst/>
+                        </a:prstTxWarp>
+                        <a:spAutoFit/>
+                      </wps:bodyPr>
+                    </wps:wsp>
+                  </a:graphicData>
+                </a:graphic>
+              </wp:anchor>
+            </w:drawing>
+          </mc:Choice>
+          <mc:Fallback>
+            <w:pict>
+              <v:shape w14:anchorId="36C4109D" id="Zone de texte 10" o:spid="_x0000_s1027" type="#_x0000_t202" style="position:absolute;left:0;text-align:left;margin-left:232.35pt;margin-top:93.1pt;width:265.25pt;height:.05pt;z-index:-251646976;visibility:visible;mso-wrap-style:square;mso-wrap-distance-left:9pt;mso-wrap-distance-top:0;mso-wrap-distance-right:9pt;mso-wrap-distance-bottom:0;mso-position-horizontal:absolute;mso-position-horizontal-relative:text;mso-position-vertical:absolute;mso-position-vertical-relative:text;v-text-anchor:top" o:gfxdata="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" stroked="f">
+                <v:textbox style="mso-fit-shape-to-text:t" inset="0,0,0,0">
+                  <w:txbxContent>
+                    <w:p>
+                      <w:pPr>
+                        <w:pStyle w:val="Lgende"/>
+                        <w:jc w:val="center"/>
+                        <w:rPr>
+                          <w:noProof/>
+                        </w:rPr>
+                      </w:pPr>
+                      <w:r>
+                        <w:t xml:space="preserve">Figure </w:t>
+                      </w:r>
+                      <w:fldSimple w:instr=" SEQ Figure \* ARABIC ">
+                        <w:r>
+                          <w:rPr>
+                            <w:noProof/>
+                          </w:rPr>
+                          <w:t>6</w:t>
+                        </w:r>
+                      </w:fldSimple>
+                      <w:r>
+                        <w:t xml:space="preserve"> : Menu Rotation and offset</w:t>
+                      </w:r>
+                    </w:p>
+                  </w:txbxContent>
+                </v:textbox>
+                <w10:wrap type="tight"/>
+              </v:shape>
+            </w:pict>
+          </mc:Fallback>
+        </mc:AlternateContent>
+      </w:r>
+      <w:r>
+        <w:rPr>
+          <w:noProof/>
+        </w:rPr>
         <w:drawing>
-          <wp:anchor distT="0" distB="0" distL="114300" distR="114300" simplePos="0" relativeHeight="251659264" behindDoc="1" locked="0" layoutInCell="1" allowOverlap="1" wp14:anchorId="2203EA0B" wp14:editId="742AAC7C">
+          <wp:anchor distT="0" distB="0" distL="114300" distR="114300" simplePos="0" relativeHeight="251659264" behindDoc="1" locked="0" layoutInCell="1" allowOverlap="1" wp14:anchorId="2203EA0B" wp14:editId="3571428E">
             <wp:simplePos x="0" y="0"/>
             <wp:positionH relativeFrom="page">
-              <wp:posOffset>3486150</wp:posOffset>
+              <wp:posOffset>3850640</wp:posOffset>
             </wp:positionH>
             <wp:positionV relativeFrom="paragraph">
-              <wp:posOffset>70485</wp:posOffset>
+              <wp:posOffset>85090</wp:posOffset>
             </wp:positionV>
-            <wp:extent cx="3223260" cy="995045"/>
-            <wp:effectExtent l="0" t="0" r="0" b="0"/>
+            <wp:extent cx="3368675" cy="1040130"/>
+            <wp:effectExtent l="0" t="0" r="3175" b="7620"/>
             <wp:wrapTight wrapText="bothSides">
               <wp:wrapPolygon edited="0">
                 <wp:start x="0" y="0"/>
-                <wp:lineTo x="0" y="21090"/>
-                <wp:lineTo x="21447" y="21090"/>
-                <wp:lineTo x="21447" y="0"/>
+                <wp:lineTo x="0" y="21363"/>
+                <wp:lineTo x="21498" y="21363"/>
+                <wp:lineTo x="21498" y="0"/>
                 <wp:lineTo x="0" y="0"/>
               </wp:wrapPolygon>
             </wp:wrapTight>
@@ -2475,7 +3558,7 @@
                     <pic:cNvPicPr/>
                   </pic:nvPicPr>
                   <pic:blipFill>
-                    <a:blip r:embed="rId20" cstate="print">
+                    <a:blip r:embed="rId24" cstate="print">
                       <a:extLst>
                         <a:ext uri="{28A0092B-C50C-407E-A947-70E740481C1C}">
                           <a14:useLocalDpi xmlns:a14="http://schemas.microsoft.com/office/drawing/2010/main" val="0"/>
@@ -2489,7 +3572,7 @@
                   <pic:spPr>
                     <a:xfrm>
                       <a:off x="0" y="0"/>
-                      <a:ext cx="3223260" cy="995045"/>
+                      <a:ext cx="3368675" cy="1040130"/>
                     </a:xfrm>
                     <a:prstGeom prst="rect">
                       <a:avLst/>
@@ -2523,7 +3606,29 @@
         <w:rPr>
           <w:rStyle w:val="Accentuationintense"/>
         </w:rPr>
-        <w:t xml:space="preserve">Angle x,y,z </w:t>
+        <w:t xml:space="preserve">Angle </w:t>
+      </w:r>
+      <w:proofErr w:type="spellStart"/>
+      <w:proofErr w:type="gramStart"/>
+      <w:r>
+        <w:rPr>
+          <w:rStyle w:val="Accentuationintense"/>
+        </w:rPr>
+        <w:t>x,y</w:t>
+      </w:r>
+      <w:proofErr w:type="gramEnd"/>
+      <w:r>
+        <w:rPr>
+          <w:rStyle w:val="Accentuationintense"/>
+        </w:rPr>
+        <w:t>,z</w:t>
+      </w:r>
+      <w:proofErr w:type="spellEnd"/>
+      <w:r>
+        <w:rPr>
+          <w:rStyle w:val="Accentuationintense"/>
+        </w:rPr>
+        <w:t xml:space="preserve"> </w:t>
       </w:r>
       <w:r>
         <w:rPr>
@@ -2572,13 +3677,7 @@
         <w:rPr>
           <w:rStyle w:val="Accentuationintense"/>
         </w:rPr>
-        <w:t>Offset</w:t>
-      </w:r>
-      <w:r>
-        <w:rPr>
-          <w:rStyle w:val="Accentuationintense"/>
-        </w:rPr>
-        <w:t xml:space="preserve"> </w:t>
+        <w:t xml:space="preserve">Offset </w:t>
       </w:r>
       <w:r>
         <w:rPr>
@@ -2615,10 +3714,11 @@
           <w:iCs w:val="0"/>
         </w:rPr>
       </w:pPr>
-      <w:bookmarkStart w:id="6" w:name="_Toc77082992"/>
+      <w:bookmarkStart w:id="8" w:name="_Toc77148062"/>
       <w:r>
         <w:t xml:space="preserve">Menu </w:t>
       </w:r>
+      <w:proofErr w:type="spellStart"/>
       <w:r>
         <w:rPr>
           <w:i/>
@@ -2626,7 +3726,8 @@
         </w:rPr>
         <w:t>Generation</w:t>
       </w:r>
-      <w:bookmarkEnd w:id="6"/>
+      <w:bookmarkEnd w:id="8"/>
+      <w:proofErr w:type="spellEnd"/>
     </w:p>
     <w:p>
       <w:pPr>
@@ -2639,23 +3740,154 @@
         <w:rPr>
           <w:noProof/>
         </w:rPr>
+        <mc:AlternateContent>
+          <mc:Choice Requires="wps">
+            <w:drawing>
+              <wp:anchor distT="0" distB="0" distL="114300" distR="114300" simplePos="0" relativeHeight="251671552" behindDoc="1" locked="0" layoutInCell="1" allowOverlap="1" wp14:anchorId="5FCF1790" wp14:editId="6B23AA56">
+                <wp:simplePos x="0" y="0"/>
+                <wp:positionH relativeFrom="column">
+                  <wp:posOffset>2963545</wp:posOffset>
+                </wp:positionH>
+                <wp:positionV relativeFrom="paragraph">
+                  <wp:posOffset>2874010</wp:posOffset>
+                </wp:positionV>
+                <wp:extent cx="3375660" cy="635"/>
+                <wp:effectExtent l="0" t="0" r="0" b="0"/>
+                <wp:wrapTight wrapText="bothSides">
+                  <wp:wrapPolygon edited="0">
+                    <wp:start x="0" y="0"/>
+                    <wp:lineTo x="0" y="21600"/>
+                    <wp:lineTo x="21600" y="21600"/>
+                    <wp:lineTo x="21600" y="0"/>
+                  </wp:wrapPolygon>
+                </wp:wrapTight>
+                <wp:docPr id="11" name="Zone de texte 11"/>
+                <wp:cNvGraphicFramePr/>
+                <a:graphic xmlns:a="http://schemas.openxmlformats.org/drawingml/2006/main">
+                  <a:graphicData uri="http://schemas.microsoft.com/office/word/2010/wordprocessingShape">
+                    <wps:wsp>
+                      <wps:cNvSpPr txBox="1"/>
+                      <wps:spPr>
+                        <a:xfrm>
+                          <a:off x="0" y="0"/>
+                          <a:ext cx="3375660" cy="635"/>
+                        </a:xfrm>
+                        <a:prstGeom prst="rect">
+                          <a:avLst/>
+                        </a:prstGeom>
+                        <a:solidFill>
+                          <a:prstClr val="white"/>
+                        </a:solidFill>
+                        <a:ln>
+                          <a:noFill/>
+                        </a:ln>
+                      </wps:spPr>
+                      <wps:txbx>
+                        <w:txbxContent>
+                          <w:p>
+                            <w:pPr>
+                              <w:pStyle w:val="Lgende"/>
+                              <w:jc w:val="center"/>
+                              <w:rPr>
+                                <w:noProof/>
+                              </w:rPr>
+                            </w:pPr>
+                            <w:r>
+                              <w:t xml:space="preserve">Figure </w:t>
+                            </w:r>
+                            <w:fldSimple w:instr=" SEQ Figure \* ARABIC ">
+                              <w:r>
+                                <w:rPr>
+                                  <w:noProof/>
+                                </w:rPr>
+                                <w:t>7</w:t>
+                              </w:r>
+                            </w:fldSimple>
+                            <w:r>
+                              <w:t xml:space="preserve"> : Menu </w:t>
+                            </w:r>
+                            <w:proofErr w:type="spellStart"/>
+                            <w:r>
+                              <w:t>Generation</w:t>
+                            </w:r>
+                            <w:proofErr w:type="spellEnd"/>
+                          </w:p>
+                        </w:txbxContent>
+                      </wps:txbx>
+                      <wps:bodyPr rot="0" spcFirstLastPara="0" vertOverflow="overflow" horzOverflow="overflow" vert="horz" wrap="square" lIns="0" tIns="0" rIns="0" bIns="0" numCol="1" spcCol="0" rtlCol="0" fromWordArt="0" anchor="t" anchorCtr="0" forceAA="0" compatLnSpc="1">
+                        <a:prstTxWarp prst="textNoShape">
+                          <a:avLst/>
+                        </a:prstTxWarp>
+                        <a:spAutoFit/>
+                      </wps:bodyPr>
+                    </wps:wsp>
+                  </a:graphicData>
+                </a:graphic>
+              </wp:anchor>
+            </w:drawing>
+          </mc:Choice>
+          <mc:Fallback>
+            <w:pict>
+              <v:shape w14:anchorId="5FCF1790" id="Zone de texte 11" o:spid="_x0000_s1028" type="#_x0000_t202" style="position:absolute;left:0;text-align:left;margin-left:233.35pt;margin-top:226.3pt;width:265.8pt;height:.05pt;z-index:-251644928;visibility:visible;mso-wrap-style:square;mso-wrap-distance-left:9pt;mso-wrap-distance-top:0;mso-wrap-distance-right:9pt;mso-wrap-distance-bottom:0;mso-position-horizontal:absolute;mso-position-horizontal-relative:text;mso-position-vertical:absolute;mso-position-vertical-relative:text;v-text-anchor:top" o:gfxdata="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" stroked="f">
+                <v:textbox style="mso-fit-shape-to-text:t" inset="0,0,0,0">
+                  <w:txbxContent>
+                    <w:p>
+                      <w:pPr>
+                        <w:pStyle w:val="Lgende"/>
+                        <w:jc w:val="center"/>
+                        <w:rPr>
+                          <w:noProof/>
+                        </w:rPr>
+                      </w:pPr>
+                      <w:r>
+                        <w:t xml:space="preserve">Figure </w:t>
+                      </w:r>
+                      <w:fldSimple w:instr=" SEQ Figure \* ARABIC ">
+                        <w:r>
+                          <w:rPr>
+                            <w:noProof/>
+                          </w:rPr>
+                          <w:t>7</w:t>
+                        </w:r>
+                      </w:fldSimple>
+                      <w:r>
+                        <w:t xml:space="preserve"> : Menu </w:t>
+                      </w:r>
+                      <w:proofErr w:type="spellStart"/>
+                      <w:r>
+                        <w:t>Generation</w:t>
+                      </w:r>
+                      <w:proofErr w:type="spellEnd"/>
+                    </w:p>
+                  </w:txbxContent>
+                </v:textbox>
+                <w10:wrap type="tight"/>
+              </v:shape>
+            </w:pict>
+          </mc:Fallback>
+        </mc:AlternateContent>
+      </w:r>
+      <w:r>
+        <w:rPr>
+          <w:noProof/>
+        </w:rPr>
         <w:drawing>
-          <wp:anchor distT="0" distB="0" distL="114300" distR="114300" simplePos="0" relativeHeight="251660288" behindDoc="1" locked="0" layoutInCell="1" allowOverlap="1" wp14:anchorId="144FB1DC" wp14:editId="3CBA2D3A">
+          <wp:anchor distT="0" distB="0" distL="114300" distR="114300" simplePos="0" relativeHeight="251660288" behindDoc="1" locked="0" layoutInCell="1" allowOverlap="1" wp14:anchorId="144FB1DC" wp14:editId="65174BF0">
             <wp:simplePos x="0" y="0"/>
             <wp:positionH relativeFrom="column">
-              <wp:posOffset>3430905</wp:posOffset>
+              <wp:posOffset>2963545</wp:posOffset>
             </wp:positionH>
             <wp:positionV relativeFrom="paragraph">
-              <wp:posOffset>137160</wp:posOffset>
+              <wp:posOffset>67310</wp:posOffset>
             </wp:positionV>
-            <wp:extent cx="3091815" cy="2518410"/>
+            <wp:extent cx="3375660" cy="2749550"/>
             <wp:effectExtent l="0" t="0" r="0" b="0"/>
             <wp:wrapTight wrapText="bothSides">
               <wp:wrapPolygon edited="0">
                 <wp:start x="0" y="0"/>
-                <wp:lineTo x="0" y="21404"/>
-                <wp:lineTo x="21427" y="21404"/>
-                <wp:lineTo x="21427" y="0"/>
+                <wp:lineTo x="0" y="21400"/>
+                <wp:lineTo x="21454" y="21400"/>
+                <wp:lineTo x="21454" y="0"/>
                 <wp:lineTo x="0" y="0"/>
               </wp:wrapPolygon>
             </wp:wrapTight>
@@ -2671,7 +3903,7 @@
                     <pic:cNvPicPr/>
                   </pic:nvPicPr>
                   <pic:blipFill>
-                    <a:blip r:embed="rId21" cstate="print">
+                    <a:blip r:embed="rId25" cstate="print">
                       <a:extLst>
                         <a:ext uri="{28A0092B-C50C-407E-A947-70E740481C1C}">
                           <a14:useLocalDpi xmlns:a14="http://schemas.microsoft.com/office/drawing/2010/main" val="0"/>
@@ -2685,7 +3917,7 @@
                   <pic:spPr>
                     <a:xfrm>
                       <a:off x="0" y="0"/>
-                      <a:ext cx="3091815" cy="2518410"/>
+                      <a:ext cx="3375660" cy="2749550"/>
                     </a:xfrm>
                     <a:prstGeom prst="rect">
                       <a:avLst/>
@@ -2719,13 +3951,7 @@
         <w:rPr>
           <w:rStyle w:val="Accentuationintense"/>
         </w:rPr>
-        <w:t>Max Angle</w:t>
-      </w:r>
-      <w:r>
-        <w:rPr>
-          <w:rStyle w:val="Accentuationintense"/>
-        </w:rPr>
-        <w:t xml:space="preserve"> </w:t>
+        <w:t xml:space="preserve">Max Angle </w:t>
       </w:r>
       <w:r>
         <w:rPr>
@@ -2748,10 +3974,7 @@
         <w:t>entre le vecteur descendant et la normale</w:t>
       </w:r>
       <w:r>
-        <w:t xml:space="preserve"> de la face</w:t>
-      </w:r>
-      <w:r>
-        <w:t xml:space="preserve"> en-dessous duquel les faces sont sélectionnées</w:t>
+        <w:t xml:space="preserve"> de la face en-dessous duquel les faces sont sélectionnées</w:t>
       </w:r>
       <w:r>
         <w:rPr>
@@ -2800,11 +4023,20 @@
         <w:br/>
       </w:r>
       <w:r>
-        <w:t xml:space="preserve">Ce bouton, utilisé pour les tests, permet de supprimer l’objet sélectionné, puis d’importer le premier fichier stl se trouvant à l’endroit spécifié par la </w:t>
+        <w:t xml:space="preserve">Ce bouton, utilisé pour les tests, permet de supprimer l’objet sélectionné, puis d’importer le premier fichier </w:t>
+      </w:r>
+      <w:proofErr w:type="spellStart"/>
+      <w:r>
+        <w:t>stl</w:t>
+      </w:r>
+      <w:proofErr w:type="spellEnd"/>
+      <w:r>
+        <w:t xml:space="preserve"> se trouvant à l’endroit spécifié par la </w:t>
       </w:r>
       <w:r>
         <w:t xml:space="preserve">variable </w:t>
       </w:r>
+      <w:proofErr w:type="spellStart"/>
       <w:r>
         <w:rPr>
           <w:i/>
@@ -2812,6 +4044,7 @@
         </w:rPr>
         <w:t>name_filepath</w:t>
       </w:r>
+      <w:proofErr w:type="spellEnd"/>
       <w:r>
         <w:rPr>
           <w:i/>
@@ -2948,6 +4181,7 @@
     </w:p>
     <w:p>
       <w:r>
+        <w:lastRenderedPageBreak/>
         <w:t>Note :</w:t>
       </w:r>
       <w:r>
@@ -2966,7 +4200,6 @@
         <w:rPr>
           <w:rStyle w:val="Accentuationintense"/>
         </w:rPr>
-        <w:lastRenderedPageBreak/>
         <w:t>Bouton «</w:t>
       </w:r>
       <w:r>
@@ -2975,11 +4208,19 @@
         </w:rPr>
         <w:t xml:space="preserve"> </w:t>
       </w:r>
-      <w:r>
-        <w:rPr>
-          <w:rStyle w:val="Accentuationintense"/>
-        </w:rPr>
-        <w:t>Generate support</w:t>
+      <w:proofErr w:type="spellStart"/>
+      <w:r>
+        <w:rPr>
+          <w:rStyle w:val="Accentuationintense"/>
+        </w:rPr>
+        <w:t>Generate</w:t>
+      </w:r>
+      <w:proofErr w:type="spellEnd"/>
+      <w:r>
+        <w:rPr>
+          <w:rStyle w:val="Accentuationintense"/>
+        </w:rPr>
+        <w:t xml:space="preserve"> support</w:t>
       </w:r>
       <w:r>
         <w:rPr>
@@ -3009,34 +4250,15 @@
         <w:t xml:space="preserve">Ce bouton </w:t>
       </w:r>
       <w:r>
-        <w:t>génère</w:t>
-      </w:r>
-      <w:r>
-        <w:t xml:space="preserve"> </w:t>
-      </w:r>
-      <w:r>
-        <w:t>des</w:t>
-      </w:r>
-      <w:r>
-        <w:t xml:space="preserve"> support</w:t>
-      </w:r>
-      <w:r>
-        <w:t>s</w:t>
-      </w:r>
-      <w:r>
-        <w:t xml:space="preserve"> pour les faces sélectionnées</w:t>
-      </w:r>
-      <w:r>
-        <w:t>. Il s</w:t>
-      </w:r>
-      <w:r>
-        <w:t>épare et extrude les faces sélectionnées</w:t>
-      </w:r>
-      <w:r>
-        <w:t>, puis il coupe</w:t>
-      </w:r>
-      <w:r>
-        <w:t xml:space="preserve"> les faces sous le plan xy et supprime l'objet de base</w:t>
+        <w:t xml:space="preserve">génère des supports pour les faces sélectionnées. Il sépare et extrude les faces sélectionnées, puis il coupe les faces sous le plan </w:t>
+      </w:r>
+      <w:proofErr w:type="spellStart"/>
+      <w:r>
+        <w:t>xy</w:t>
+      </w:r>
+      <w:proofErr w:type="spellEnd"/>
+      <w:r>
+        <w:t xml:space="preserve"> et supprime l'objet de base</w:t>
       </w:r>
     </w:p>
     <w:p>
@@ -3068,14 +4290,30 @@
         <w:rPr>
           <w:rStyle w:val="Accentuationintense"/>
         </w:rPr>
-        <w:t xml:space="preserve"> Generate </w:t>
-      </w:r>
+        <w:t xml:space="preserve"> </w:t>
+      </w:r>
+      <w:proofErr w:type="spellStart"/>
+      <w:r>
+        <w:rPr>
+          <w:rStyle w:val="Accentuationintense"/>
+        </w:rPr>
+        <w:t>Generate</w:t>
+      </w:r>
+      <w:proofErr w:type="spellEnd"/>
+      <w:r>
+        <w:rPr>
+          <w:rStyle w:val="Accentuationintense"/>
+        </w:rPr>
+        <w:t xml:space="preserve"> </w:t>
+      </w:r>
+      <w:proofErr w:type="spellStart"/>
       <w:r>
         <w:rPr>
           <w:rStyle w:val="Accentuationintense"/>
         </w:rPr>
         <w:t>mold</w:t>
       </w:r>
+      <w:proofErr w:type="spellEnd"/>
       <w:r>
         <w:rPr>
           <w:rStyle w:val="Accentuationintense"/>
@@ -3101,10 +4339,15 @@
       </w:r>
       <w:r>
         <w:br/>
-        <w:t>Ce bouton génère des supports pour les faces sélectionnées</w:t>
-      </w:r>
-      <w:r>
-        <w:t xml:space="preserve"> et moule ce qui se trouve sous le plan xy dans un parallélépipède rectangle.</w:t>
+        <w:t xml:space="preserve">Ce bouton génère des supports pour les faces sélectionnées et moule ce qui se trouve sous le plan </w:t>
+      </w:r>
+      <w:proofErr w:type="spellStart"/>
+      <w:r>
+        <w:t>xy</w:t>
+      </w:r>
+      <w:proofErr w:type="spellEnd"/>
+      <w:r>
+        <w:t xml:space="preserve"> dans un parallélépipède rectangle.</w:t>
       </w:r>
     </w:p>
     <w:p>
@@ -3133,19 +4376,7 @@
         <w:rPr>
           <w:rStyle w:val="Accentuationintense"/>
         </w:rPr>
-        <w:t xml:space="preserve"> </w:t>
-      </w:r>
-      <w:r>
-        <w:rPr>
-          <w:rStyle w:val="Accentuationintense"/>
-        </w:rPr>
-        <w:t>Manifold</w:t>
-      </w:r>
-      <w:r>
-        <w:rPr>
-          <w:rStyle w:val="Accentuationintense"/>
-        </w:rPr>
-        <w:t xml:space="preserve"> </w:t>
+        <w:t xml:space="preserve"> Manifold </w:t>
       </w:r>
       <w:r>
         <w:rPr>
@@ -3223,18 +4454,34 @@
         </w:rPr>
         <w:t xml:space="preserve"> </w:t>
       </w:r>
-      <w:r>
-        <w:rPr>
-          <w:rStyle w:val="Accentuationintense"/>
-        </w:rPr>
-        <w:t>Regenerate bottom</w:t>
-      </w:r>
+      <w:proofErr w:type="spellStart"/>
+      <w:r>
+        <w:rPr>
+          <w:rStyle w:val="Accentuationintense"/>
+        </w:rPr>
+        <w:t>Regenerate</w:t>
+      </w:r>
+      <w:proofErr w:type="spellEnd"/>
       <w:r>
         <w:rPr>
           <w:rStyle w:val="Accentuationintense"/>
         </w:rPr>
         <w:t xml:space="preserve"> </w:t>
       </w:r>
+      <w:proofErr w:type="spellStart"/>
+      <w:r>
+        <w:rPr>
+          <w:rStyle w:val="Accentuationintense"/>
+        </w:rPr>
+        <w:t>bottom</w:t>
+      </w:r>
+      <w:proofErr w:type="spellEnd"/>
+      <w:r>
+        <w:rPr>
+          <w:rStyle w:val="Accentuationintense"/>
+        </w:rPr>
+        <w:t xml:space="preserve"> </w:t>
+      </w:r>
       <w:r>
         <w:rPr>
           <w:rStyle w:val="Accentuationintense"/>
@@ -3254,10 +4501,7 @@
       </w:r>
       <w:r>
         <w:br/>
-        <w:t xml:space="preserve">Ce bouton </w:t>
-      </w:r>
-      <w:r>
-        <w:t xml:space="preserve">permet de générer à nouveau le fond du support si ce dernier a mal été </w:t>
+        <w:t xml:space="preserve">Ce bouton permet de générer à nouveau le fond du support si ce dernier a mal été </w:t>
       </w:r>
       <w:r>
         <w:t>généré</w:t>
@@ -3355,6 +4599,7 @@
         </w:rPr>
         <w:t xml:space="preserve"> </w:t>
       </w:r>
+      <w:proofErr w:type="spellStart"/>
       <w:r>
         <w:rPr>
           <w:rStyle w:val="Accentuationintense"/>
@@ -3365,7 +4610,14 @@
         <w:rPr>
           <w:rStyle w:val="Accentuationintense"/>
         </w:rPr>
-        <w:t xml:space="preserve">enerate </w:t>
+        <w:t>enerate</w:t>
+      </w:r>
+      <w:proofErr w:type="spellEnd"/>
+      <w:r>
+        <w:rPr>
+          <w:rStyle w:val="Accentuationintense"/>
+        </w:rPr>
+        <w:t xml:space="preserve"> </w:t>
       </w:r>
       <w:r>
         <w:rPr>
@@ -3421,28 +4673,155 @@
           <w:iCs w:val="0"/>
         </w:rPr>
       </w:pPr>
-      <w:bookmarkStart w:id="7" w:name="_Toc77082993"/>
+      <w:bookmarkStart w:id="9" w:name="_Toc77148063"/>
       <w:r>
         <w:rPr>
           <w:noProof/>
         </w:rPr>
+        <mc:AlternateContent>
+          <mc:Choice Requires="wps">
+            <w:drawing>
+              <wp:anchor distT="0" distB="0" distL="114300" distR="114300" simplePos="0" relativeHeight="251673600" behindDoc="1" locked="0" layoutInCell="1" allowOverlap="1" wp14:anchorId="12B9D780" wp14:editId="2DD6EBC9">
+                <wp:simplePos x="0" y="0"/>
+                <wp:positionH relativeFrom="column">
+                  <wp:posOffset>3001645</wp:posOffset>
+                </wp:positionH>
+                <wp:positionV relativeFrom="paragraph">
+                  <wp:posOffset>1643380</wp:posOffset>
+                </wp:positionV>
+                <wp:extent cx="3388360" cy="635"/>
+                <wp:effectExtent l="0" t="0" r="0" b="0"/>
+                <wp:wrapTight wrapText="bothSides">
+                  <wp:wrapPolygon edited="0">
+                    <wp:start x="0" y="0"/>
+                    <wp:lineTo x="0" y="21600"/>
+                    <wp:lineTo x="21600" y="21600"/>
+                    <wp:lineTo x="21600" y="0"/>
+                  </wp:wrapPolygon>
+                </wp:wrapTight>
+                <wp:docPr id="12" name="Zone de texte 12"/>
+                <wp:cNvGraphicFramePr/>
+                <a:graphic xmlns:a="http://schemas.openxmlformats.org/drawingml/2006/main">
+                  <a:graphicData uri="http://schemas.microsoft.com/office/word/2010/wordprocessingShape">
+                    <wps:wsp>
+                      <wps:cNvSpPr txBox="1"/>
+                      <wps:spPr>
+                        <a:xfrm>
+                          <a:off x="0" y="0"/>
+                          <a:ext cx="3388360" cy="635"/>
+                        </a:xfrm>
+                        <a:prstGeom prst="rect">
+                          <a:avLst/>
+                        </a:prstGeom>
+                        <a:solidFill>
+                          <a:prstClr val="white"/>
+                        </a:solidFill>
+                        <a:ln>
+                          <a:noFill/>
+                        </a:ln>
+                      </wps:spPr>
+                      <wps:txbx>
+                        <w:txbxContent>
+                          <w:p>
+                            <w:pPr>
+                              <w:pStyle w:val="Lgende"/>
+                              <w:jc w:val="center"/>
+                              <w:rPr>
+                                <w:noProof/>
+                                <w:color w:val="1F3864" w:themeColor="accent1" w:themeShade="80"/>
+                                <w:sz w:val="28"/>
+                                <w:szCs w:val="24"/>
+                              </w:rPr>
+                            </w:pPr>
+                            <w:r>
+                              <w:t xml:space="preserve">Figure </w:t>
+                            </w:r>
+                            <w:fldSimple w:instr=" SEQ Figure \* ARABIC ">
+                              <w:r>
+                                <w:rPr>
+                                  <w:noProof/>
+                                </w:rPr>
+                                <w:t>8</w:t>
+                              </w:r>
+                            </w:fldSimple>
+                            <w:r>
+                              <w:t xml:space="preserve"> : Menu Area</w:t>
+                            </w:r>
+                          </w:p>
+                        </w:txbxContent>
+                      </wps:txbx>
+                      <wps:bodyPr rot="0" spcFirstLastPara="0" vertOverflow="overflow" horzOverflow="overflow" vert="horz" wrap="square" lIns="0" tIns="0" rIns="0" bIns="0" numCol="1" spcCol="0" rtlCol="0" fromWordArt="0" anchor="t" anchorCtr="0" forceAA="0" compatLnSpc="1">
+                        <a:prstTxWarp prst="textNoShape">
+                          <a:avLst/>
+                        </a:prstTxWarp>
+                        <a:spAutoFit/>
+                      </wps:bodyPr>
+                    </wps:wsp>
+                  </a:graphicData>
+                </a:graphic>
+              </wp:anchor>
+            </w:drawing>
+          </mc:Choice>
+          <mc:Fallback>
+            <w:pict>
+              <v:shape w14:anchorId="12B9D780" id="Zone de texte 12" o:spid="_x0000_s1029" type="#_x0000_t202" style="position:absolute;left:0;text-align:left;margin-left:236.35pt;margin-top:129.4pt;width:266.8pt;height:.05pt;z-index:-251642880;visibility:visible;mso-wrap-style:square;mso-wrap-distance-left:9pt;mso-wrap-distance-top:0;mso-wrap-distance-right:9pt;mso-wrap-distance-bottom:0;mso-position-horizontal:absolute;mso-position-horizontal-relative:text;mso-position-vertical:absolute;mso-position-vertical-relative:text;v-text-anchor:top" o:gfxdata="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" stroked="f">
+                <v:textbox style="mso-fit-shape-to-text:t" inset="0,0,0,0">
+                  <w:txbxContent>
+                    <w:p>
+                      <w:pPr>
+                        <w:pStyle w:val="Lgende"/>
+                        <w:jc w:val="center"/>
+                        <w:rPr>
+                          <w:noProof/>
+                          <w:color w:val="1F3864" w:themeColor="accent1" w:themeShade="80"/>
+                          <w:sz w:val="28"/>
+                          <w:szCs w:val="24"/>
+                        </w:rPr>
+                      </w:pPr>
+                      <w:r>
+                        <w:t xml:space="preserve">Figure </w:t>
+                      </w:r>
+                      <w:fldSimple w:instr=" SEQ Figure \* ARABIC ">
+                        <w:r>
+                          <w:rPr>
+                            <w:noProof/>
+                          </w:rPr>
+                          <w:t>8</w:t>
+                        </w:r>
+                      </w:fldSimple>
+                      <w:r>
+                        <w:t xml:space="preserve"> : Menu Area</w:t>
+                      </w:r>
+                    </w:p>
+                  </w:txbxContent>
+                </v:textbox>
+                <w10:wrap type="tight"/>
+              </v:shape>
+            </w:pict>
+          </mc:Fallback>
+        </mc:AlternateContent>
+      </w:r>
+      <w:r>
+        <w:rPr>
+          <w:noProof/>
+        </w:rPr>
         <w:drawing>
-          <wp:anchor distT="0" distB="0" distL="114300" distR="114300" simplePos="0" relativeHeight="251661312" behindDoc="1" locked="0" layoutInCell="1" allowOverlap="1" wp14:anchorId="34912A6E" wp14:editId="4D1E50F8">
+          <wp:anchor distT="0" distB="0" distL="114300" distR="114300" simplePos="0" relativeHeight="251661312" behindDoc="1" locked="0" layoutInCell="1" allowOverlap="1" wp14:anchorId="34912A6E" wp14:editId="3457EEB5">
             <wp:simplePos x="0" y="0"/>
             <wp:positionH relativeFrom="column">
-              <wp:posOffset>3047365</wp:posOffset>
+              <wp:posOffset>3001645</wp:posOffset>
             </wp:positionH>
             <wp:positionV relativeFrom="paragraph">
-              <wp:posOffset>214630</wp:posOffset>
+              <wp:posOffset>165100</wp:posOffset>
             </wp:positionV>
-            <wp:extent cx="3491230" cy="1489710"/>
-            <wp:effectExtent l="0" t="0" r="0" b="0"/>
+            <wp:extent cx="3388360" cy="1445260"/>
+            <wp:effectExtent l="0" t="0" r="2540" b="2540"/>
             <wp:wrapTight wrapText="bothSides">
               <wp:wrapPolygon edited="0">
                 <wp:start x="0" y="0"/>
-                <wp:lineTo x="0" y="21269"/>
-                <wp:lineTo x="21451" y="21269"/>
-                <wp:lineTo x="21451" y="0"/>
+                <wp:lineTo x="0" y="21353"/>
+                <wp:lineTo x="21495" y="21353"/>
+                <wp:lineTo x="21495" y="0"/>
                 <wp:lineTo x="0" y="0"/>
               </wp:wrapPolygon>
             </wp:wrapTight>
@@ -3458,7 +4837,7 @@
                     <pic:cNvPicPr/>
                   </pic:nvPicPr>
                   <pic:blipFill>
-                    <a:blip r:embed="rId22" cstate="print">
+                    <a:blip r:embed="rId26" cstate="print">
                       <a:extLst>
                         <a:ext uri="{28A0092B-C50C-407E-A947-70E740481C1C}">
                           <a14:useLocalDpi xmlns:a14="http://schemas.microsoft.com/office/drawing/2010/main" val="0"/>
@@ -3472,7 +4851,7 @@
                   <pic:spPr>
                     <a:xfrm>
                       <a:off x="0" y="0"/>
-                      <a:ext cx="3491230" cy="1489710"/>
+                      <a:ext cx="3388360" cy="1445260"/>
                     </a:xfrm>
                     <a:prstGeom prst="rect">
                       <a:avLst/>
@@ -3500,7 +4879,7 @@
         </w:rPr>
         <w:t>Area</w:t>
       </w:r>
-      <w:bookmarkEnd w:id="7"/>
+      <w:bookmarkEnd w:id="9"/>
     </w:p>
     <w:p>
       <w:pPr>
@@ -3599,25 +4978,7 @@
           <w:iCs w:val="0"/>
           <w:color w:val="auto"/>
         </w:rPr>
-        <w:t xml:space="preserve">de l’objet sélectionné pour être </w:t>
-      </w:r>
-      <w:r>
-        <w:rPr>
-          <w:rFonts w:asciiTheme="minorHAnsi" w:eastAsiaTheme="minorHAnsi" w:hAnsiTheme="minorHAnsi" w:cstheme="minorBidi"/>
-          <w:i w:val="0"/>
-          <w:iCs w:val="0"/>
-          <w:color w:val="auto"/>
-        </w:rPr>
-        <w:t>sélectionné</w:t>
-      </w:r>
-      <w:r>
-        <w:rPr>
-          <w:rFonts w:asciiTheme="minorHAnsi" w:eastAsiaTheme="minorHAnsi" w:hAnsiTheme="minorHAnsi" w:cstheme="minorBidi"/>
-          <w:i w:val="0"/>
-          <w:iCs w:val="0"/>
-          <w:color w:val="auto"/>
-        </w:rPr>
-        <w:t>.</w:t>
+        <w:t>de l’objet sélectionné pour être sélectionné.</w:t>
       </w:r>
       <w:r>
         <w:rPr>
@@ -3639,11 +5000,19 @@
         </w:rPr>
         <w:t>Bouton « </w:t>
       </w:r>
-      <w:r>
-        <w:rPr>
-          <w:rStyle w:val="Accentuationintense"/>
-        </w:rPr>
-        <w:t>Generate support (area)</w:t>
+      <w:proofErr w:type="spellStart"/>
+      <w:r>
+        <w:rPr>
+          <w:rStyle w:val="Accentuationintense"/>
+        </w:rPr>
+        <w:t>Generate</w:t>
+      </w:r>
+      <w:proofErr w:type="spellEnd"/>
+      <w:r>
+        <w:rPr>
+          <w:rStyle w:val="Accentuationintense"/>
+        </w:rPr>
+        <w:t xml:space="preserve"> support (area)</w:t>
       </w:r>
       <w:r>
         <w:rPr>
@@ -3666,15 +5035,15 @@
         <w:br/>
       </w:r>
       <w:r>
-        <w:t>Ce bouton génère des supports pour les faces sélectionnées</w:t>
-      </w:r>
-      <w:r>
-        <w:t xml:space="preserve"> en prenant en compte le paramètre min area.</w:t>
-      </w:r>
-    </w:p>
-    <w:p>
+        <w:t xml:space="preserve">Ce bouton génère des supports pour les faces </w:t>
+      </w:r>
       <w:r>
         <w:lastRenderedPageBreak/>
+        <w:t>sélectionnées en prenant en compte le paramètre min area.</w:t>
+      </w:r>
+    </w:p>
+    <w:p>
+      <w:r>
         <w:t>Note :</w:t>
       </w:r>
       <w:r>
@@ -3695,11 +5064,90 @@
         </w:rPr>
         <w:t>Bouton « </w:t>
       </w:r>
-      <w:r>
-        <w:rPr>
-          <w:rStyle w:val="Accentuationintense"/>
-        </w:rPr>
-        <w:t>Separate faces</w:t>
+      <w:proofErr w:type="spellStart"/>
+      <w:r>
+        <w:rPr>
+          <w:rStyle w:val="Accentuationintense"/>
+        </w:rPr>
+        <w:t>Separate</w:t>
+      </w:r>
+      <w:proofErr w:type="spellEnd"/>
+      <w:r>
+        <w:rPr>
+          <w:rStyle w:val="Accentuationintense"/>
+        </w:rPr>
+        <w:t xml:space="preserve"> faces</w:t>
+      </w:r>
+      <w:r>
+        <w:rPr>
+          <w:rStyle w:val="Accentuationintense"/>
+        </w:rPr>
+        <w:t> » :</w:t>
+      </w:r>
+      <w:r>
+        <w:rPr>
+          <w:rStyle w:val="Accentuationintense"/>
+        </w:rPr>
+        <w:tab/>
+      </w:r>
+    </w:p>
+    <w:p>
+      <w:r>
+        <w:t xml:space="preserve">But : </w:t>
+      </w:r>
+      <w:r>
+        <w:br/>
+        <w:t>Ce bouton s</w:t>
+      </w:r>
+      <w:r>
+        <w:t>épare les faces sélectionnées dans un nouv</w:t>
+      </w:r>
+      <w:r>
+        <w:t>el</w:t>
+      </w:r>
+      <w:r>
+        <w:t xml:space="preserve"> </w:t>
+      </w:r>
+      <w:r>
+        <w:t>objet</w:t>
+      </w:r>
+      <w:r>
+        <w:t xml:space="preserve"> et </w:t>
+      </w:r>
+      <w:r>
+        <w:t xml:space="preserve">il </w:t>
+      </w:r>
+      <w:r>
+        <w:t>supprime l'objet de base</w:t>
+      </w:r>
+    </w:p>
+    <w:p>
+      <w:r>
+        <w:t>Note :</w:t>
+      </w:r>
+      <w:r>
+        <w:br/>
+        <w:t>Il faut sélectionner des faces avant d’appuyer sur ce bouton.</w:t>
+      </w:r>
+    </w:p>
+    <w:p>
+      <w:pPr>
+        <w:pStyle w:val="Titre4"/>
+        <w:rPr>
+          <w:rStyle w:val="Accentuationintense"/>
+        </w:rPr>
+      </w:pPr>
+      <w:r>
+        <w:rPr>
+          <w:rStyle w:val="Accentuationintense"/>
+        </w:rPr>
+        <w:t>Bouton « </w:t>
+      </w:r>
+      <w:r>
+        <w:rPr>
+          <w:rStyle w:val="Accentuationintense"/>
+        </w:rPr>
+        <w:t>Select area</w:t>
       </w:r>
       <w:r>
         <w:rPr>
@@ -3723,19 +5171,13 @@
         <w:t xml:space="preserve">Ce bouton </w:t>
       </w:r>
       <w:r>
-        <w:t>s</w:t>
-      </w:r>
-      <w:r>
-        <w:t>épare les faces sélectionnées dans un nouv</w:t>
-      </w:r>
-      <w:r>
-        <w:t>el</w:t>
-      </w:r>
-      <w:r>
-        <w:t xml:space="preserve"> </w:t>
-      </w:r>
-      <w:r>
-        <w:t>objet</w:t>
+        <w:t>cherche</w:t>
+      </w:r>
+      <w:r>
+        <w:t xml:space="preserve"> tous les morceaux séparés de l</w:t>
+      </w:r>
+      <w:r>
+        <w:t>’objet</w:t>
       </w:r>
       <w:r>
         <w:t xml:space="preserve"> et </w:t>
@@ -3744,7 +5186,10 @@
         <w:t xml:space="preserve">il </w:t>
       </w:r>
       <w:r>
-        <w:t>supprime l'objet de base</w:t>
+        <w:t xml:space="preserve">sélectionne les morceaux dont l'aire est supérieure </w:t>
+      </w:r>
+      <w:r>
+        <w:t>au paramètre min area</w:t>
       </w:r>
     </w:p>
     <w:p>
@@ -3753,14 +5198,33 @@
       </w:r>
       <w:r>
         <w:br/>
-        <w:t xml:space="preserve">Il faut sélectionner </w:t>
-      </w:r>
-      <w:r>
-        <w:t>des faces</w:t>
-      </w:r>
-      <w:r>
-        <w:t xml:space="preserve"> avant d’appuyer sur ce bouton.</w:t>
-      </w:r>
+      </w:r>
+      <w:r>
+        <w:t>Il faut sélectionner un objet avant d’appuyer sur ce bouton.</w:t>
+      </w:r>
+    </w:p>
+    <w:p>
+      <w:pPr>
+        <w:pStyle w:val="Titre2"/>
+        <w:rPr>
+          <w:i/>
+          <w:iCs w:val="0"/>
+        </w:rPr>
+      </w:pPr>
+      <w:bookmarkStart w:id="10" w:name="_Toc77148064"/>
+      <w:r>
+        <w:t xml:space="preserve">Menu </w:t>
+      </w:r>
+      <w:proofErr w:type="spellStart"/>
+      <w:r>
+        <w:rPr>
+          <w:i/>
+          <w:iCs w:val="0"/>
+        </w:rPr>
+        <w:t>Resize</w:t>
+      </w:r>
+      <w:bookmarkEnd w:id="10"/>
+      <w:proofErr w:type="spellEnd"/>
     </w:p>
     <w:p>
       <w:pPr>
@@ -3779,7 +5243,21 @@
         <w:rPr>
           <w:rStyle w:val="Accentuationintense"/>
         </w:rPr>
-        <w:t>Select area</w:t>
+        <w:t xml:space="preserve">Select </w:t>
+      </w:r>
+      <w:proofErr w:type="spellStart"/>
+      <w:r>
+        <w:rPr>
+          <w:rStyle w:val="Accentuationintense"/>
+        </w:rPr>
+        <w:t>resize</w:t>
+      </w:r>
+      <w:proofErr w:type="spellEnd"/>
+      <w:r>
+        <w:rPr>
+          <w:rStyle w:val="Accentuationintense"/>
+        </w:rPr>
+        <w:t xml:space="preserve"> all</w:t>
       </w:r>
       <w:r>
         <w:rPr>
@@ -3796,108 +5274,147 @@
     </w:p>
     <w:p>
       <w:r>
-        <w:t xml:space="preserve">But : </w:t>
-      </w:r>
-      <w:r>
-        <w:br/>
-        <w:t xml:space="preserve">Ce bouton </w:t>
-      </w:r>
-      <w:r>
-        <w:t>cherche</w:t>
-      </w:r>
-      <w:r>
-        <w:t xml:space="preserve"> tous les morceaux séparés de l</w:t>
-      </w:r>
-      <w:r>
-        <w:t>’objet</w:t>
-      </w:r>
-      <w:r>
-        <w:t xml:space="preserve"> et </w:t>
-      </w:r>
-      <w:r>
-        <w:t xml:space="preserve">il </w:t>
-      </w:r>
-      <w:r>
-        <w:t xml:space="preserve">sélectionne les morceaux dont l'aire est supérieure </w:t>
-      </w:r>
-      <w:r>
-        <w:t>au paramètre min area</w:t>
-      </w:r>
-    </w:p>
-    <w:p>
-      <w:r>
-        <w:t>Note :</w:t>
-      </w:r>
-      <w:r>
-        <w:br/>
-      </w:r>
-      <w:r>
-        <w:t>Il faut sélectionner un objet avant d’appuyer sur ce bouton.</w:t>
-      </w:r>
-    </w:p>
-    <w:p>
-      <w:pPr>
-        <w:pStyle w:val="Titre2"/>
-        <w:rPr>
-          <w:i/>
-          <w:iCs w:val="0"/>
-        </w:rPr>
-      </w:pPr>
-      <w:bookmarkStart w:id="8" w:name="_Toc77082994"/>
-      <w:r>
-        <w:t xml:space="preserve">Menu </w:t>
-      </w:r>
-      <w:r>
-        <w:rPr>
-          <w:i/>
-          <w:iCs w:val="0"/>
-        </w:rPr>
-        <w:t>Resize</w:t>
-      </w:r>
-      <w:bookmarkEnd w:id="8"/>
-    </w:p>
-    <w:p>
-      <w:pPr>
-        <w:pStyle w:val="Titre4"/>
-        <w:rPr>
-          <w:rStyle w:val="Accentuationintense"/>
-        </w:rPr>
-      </w:pPr>
-      <w:r>
-        <w:rPr>
-          <w:rStyle w:val="Accentuationintense"/>
-        </w:rPr>
-        <w:t>Bouton « </w:t>
-      </w:r>
-      <w:r>
-        <w:rPr>
-          <w:rStyle w:val="Accentuationintense"/>
-        </w:rPr>
-        <w:t>Select resize all</w:t>
-      </w:r>
-      <w:r>
-        <w:rPr>
-          <w:rStyle w:val="Accentuationintense"/>
-        </w:rPr>
-        <w:t> » :</w:t>
-      </w:r>
-      <w:r>
-        <w:rPr>
-          <w:rStyle w:val="Accentuationintense"/>
-        </w:rPr>
-        <w:tab/>
-      </w:r>
-    </w:p>
-    <w:p>
-      <w:r>
         <w:rPr>
           <w:noProof/>
         </w:rPr>
+        <mc:AlternateContent>
+          <mc:Choice Requires="wps">
+            <w:drawing>
+              <wp:anchor distT="0" distB="0" distL="114300" distR="114300" simplePos="0" relativeHeight="251675648" behindDoc="1" locked="0" layoutInCell="1" allowOverlap="1" wp14:anchorId="7A54902F" wp14:editId="2DEAE920">
+                <wp:simplePos x="0" y="0"/>
+                <wp:positionH relativeFrom="column">
+                  <wp:posOffset>3043555</wp:posOffset>
+                </wp:positionH>
+                <wp:positionV relativeFrom="paragraph">
+                  <wp:posOffset>2621280</wp:posOffset>
+                </wp:positionV>
+                <wp:extent cx="3324225" cy="635"/>
+                <wp:effectExtent l="0" t="0" r="0" b="0"/>
+                <wp:wrapTight wrapText="bothSides">
+                  <wp:wrapPolygon edited="0">
+                    <wp:start x="0" y="0"/>
+                    <wp:lineTo x="0" y="21600"/>
+                    <wp:lineTo x="21600" y="21600"/>
+                    <wp:lineTo x="21600" y="0"/>
+                  </wp:wrapPolygon>
+                </wp:wrapTight>
+                <wp:docPr id="13" name="Zone de texte 13"/>
+                <wp:cNvGraphicFramePr/>
+                <a:graphic xmlns:a="http://schemas.openxmlformats.org/drawingml/2006/main">
+                  <a:graphicData uri="http://schemas.microsoft.com/office/word/2010/wordprocessingShape">
+                    <wps:wsp>
+                      <wps:cNvSpPr txBox="1"/>
+                      <wps:spPr>
+                        <a:xfrm>
+                          <a:off x="0" y="0"/>
+                          <a:ext cx="3324225" cy="635"/>
+                        </a:xfrm>
+                        <a:prstGeom prst="rect">
+                          <a:avLst/>
+                        </a:prstGeom>
+                        <a:solidFill>
+                          <a:prstClr val="white"/>
+                        </a:solidFill>
+                        <a:ln>
+                          <a:noFill/>
+                        </a:ln>
+                      </wps:spPr>
+                      <wps:txbx>
+                        <w:txbxContent>
+                          <w:p>
+                            <w:pPr>
+                              <w:pStyle w:val="Lgende"/>
+                              <w:jc w:val="center"/>
+                              <w:rPr>
+                                <w:rFonts w:eastAsiaTheme="minorHAnsi"/>
+                                <w:noProof/>
+                              </w:rPr>
+                            </w:pPr>
+                            <w:r>
+                              <w:t xml:space="preserve">Figure </w:t>
+                            </w:r>
+                            <w:fldSimple w:instr=" SEQ Figure \* ARABIC ">
+                              <w:r>
+                                <w:rPr>
+                                  <w:noProof/>
+                                </w:rPr>
+                                <w:t>9</w:t>
+                              </w:r>
+                            </w:fldSimple>
+                            <w:r>
+                              <w:t xml:space="preserve"> : Menu </w:t>
+                            </w:r>
+                            <w:proofErr w:type="spellStart"/>
+                            <w:r>
+                              <w:t>Resize</w:t>
+                            </w:r>
+                            <w:proofErr w:type="spellEnd"/>
+                          </w:p>
+                        </w:txbxContent>
+                      </wps:txbx>
+                      <wps:bodyPr rot="0" spcFirstLastPara="0" vertOverflow="overflow" horzOverflow="overflow" vert="horz" wrap="square" lIns="0" tIns="0" rIns="0" bIns="0" numCol="1" spcCol="0" rtlCol="0" fromWordArt="0" anchor="t" anchorCtr="0" forceAA="0" compatLnSpc="1">
+                        <a:prstTxWarp prst="textNoShape">
+                          <a:avLst/>
+                        </a:prstTxWarp>
+                        <a:spAutoFit/>
+                      </wps:bodyPr>
+                    </wps:wsp>
+                  </a:graphicData>
+                </a:graphic>
+              </wp:anchor>
+            </w:drawing>
+          </mc:Choice>
+          <mc:Fallback>
+            <w:pict>
+              <v:shape w14:anchorId="7A54902F" id="Zone de texte 13" o:spid="_x0000_s1030" type="#_x0000_t202" style="position:absolute;left:0;text-align:left;margin-left:239.65pt;margin-top:206.4pt;width:261.75pt;height:.05pt;z-index:-251640832;visibility:visible;mso-wrap-style:square;mso-wrap-distance-left:9pt;mso-wrap-distance-top:0;mso-wrap-distance-right:9pt;mso-wrap-distance-bottom:0;mso-position-horizontal:absolute;mso-position-horizontal-relative:text;mso-position-vertical:absolute;mso-position-vertical-relative:text;v-text-anchor:top" o:gfxdata="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" stroked="f">
+                <v:textbox style="mso-fit-shape-to-text:t" inset="0,0,0,0">
+                  <w:txbxContent>
+                    <w:p>
+                      <w:pPr>
+                        <w:pStyle w:val="Lgende"/>
+                        <w:jc w:val="center"/>
+                        <w:rPr>
+                          <w:rFonts w:eastAsiaTheme="minorHAnsi"/>
+                          <w:noProof/>
+                        </w:rPr>
+                      </w:pPr>
+                      <w:r>
+                        <w:t xml:space="preserve">Figure </w:t>
+                      </w:r>
+                      <w:fldSimple w:instr=" SEQ Figure \* ARABIC ">
+                        <w:r>
+                          <w:rPr>
+                            <w:noProof/>
+                          </w:rPr>
+                          <w:t>9</w:t>
+                        </w:r>
+                      </w:fldSimple>
+                      <w:r>
+                        <w:t xml:space="preserve"> : Menu </w:t>
+                      </w:r>
+                      <w:proofErr w:type="spellStart"/>
+                      <w:r>
+                        <w:t>Resize</w:t>
+                      </w:r>
+                      <w:proofErr w:type="spellEnd"/>
+                    </w:p>
+                  </w:txbxContent>
+                </v:textbox>
+                <w10:wrap type="tight"/>
+              </v:shape>
+            </w:pict>
+          </mc:Fallback>
+        </mc:AlternateContent>
+      </w:r>
+      <w:r>
+        <w:rPr>
+          <w:noProof/>
+        </w:rPr>
         <w:drawing>
-          <wp:anchor distT="0" distB="0" distL="114300" distR="114300" simplePos="0" relativeHeight="251662336" behindDoc="1" locked="0" layoutInCell="1" allowOverlap="1" wp14:anchorId="1F3FF8C9" wp14:editId="0296E0B0">
+          <wp:anchor distT="0" distB="0" distL="114300" distR="114300" simplePos="0" relativeHeight="251662336" behindDoc="1" locked="0" layoutInCell="1" allowOverlap="1" wp14:anchorId="1F3FF8C9" wp14:editId="77D78966">
             <wp:simplePos x="0" y="0"/>
             <wp:positionH relativeFrom="margin">
-              <wp:posOffset>3077845</wp:posOffset>
+              <wp:posOffset>3043555</wp:posOffset>
             </wp:positionH>
             <wp:positionV relativeFrom="paragraph">
               <wp:posOffset>3810</wp:posOffset>
@@ -3925,7 +5442,7 @@
                     <pic:cNvPicPr/>
                   </pic:nvPicPr>
                   <pic:blipFill>
-                    <a:blip r:embed="rId23" cstate="print">
+                    <a:blip r:embed="rId27" cstate="print">
                       <a:extLst>
                         <a:ext uri="{28A0092B-C50C-407E-A947-70E740481C1C}">
                           <a14:useLocalDpi xmlns:a14="http://schemas.microsoft.com/office/drawing/2010/main" val="0"/>
@@ -3962,10 +5479,7 @@
       </w:r>
       <w:r>
         <w:br/>
-        <w:t xml:space="preserve">Ce bouton </w:t>
-      </w:r>
-      <w:r>
-        <w:t>s</w:t>
+        <w:t>Ce bouton s</w:t>
       </w:r>
       <w:r>
         <w:t>électionne toutes les faces connectées aux faces sélectionnées</w:t>
@@ -3986,13 +5500,7 @@
       </w:r>
       <w:r>
         <w:br/>
-        <w:t xml:space="preserve">Il faut sélectionner </w:t>
-      </w:r>
-      <w:r>
-        <w:t>des faces</w:t>
-      </w:r>
-      <w:r>
-        <w:t xml:space="preserve"> avant d’appuyer sur ce bouton.</w:t>
+        <w:t>Il faut sélectionner des faces avant d’appuyer sur ce bouton.</w:t>
       </w:r>
     </w:p>
     <w:p>
@@ -4124,19 +5632,7 @@
         <w:rPr>
           <w:rStyle w:val="Accentuationintense"/>
         </w:rPr>
-        <w:t>M</w:t>
-      </w:r>
-      <w:r>
-        <w:rPr>
-          <w:rStyle w:val="Accentuationintense"/>
-        </w:rPr>
-        <w:t>ax</w:t>
-      </w:r>
-      <w:r>
-        <w:rPr>
-          <w:rStyle w:val="Accentuationintense"/>
-        </w:rPr>
-        <w:t xml:space="preserve"> angle z </w:t>
+        <w:t xml:space="preserve">Max angle z </w:t>
       </w:r>
       <w:r>
         <w:rPr>
@@ -4186,7 +5682,7 @@
           <w:iCs w:val="0"/>
           <w:color w:val="auto"/>
         </w:rPr>
-        <w:t>max</w:t>
+        <w:t xml:space="preserve">max </w:t>
       </w:r>
       <w:r>
         <w:rPr>
@@ -4195,7 +5691,7 @@
           <w:iCs w:val="0"/>
           <w:color w:val="auto"/>
         </w:rPr>
-        <w:t xml:space="preserve"> </w:t>
+        <w:t>entre la normale et le vecteur descendant où les faces connectées sont sélectionnées</w:t>
       </w:r>
       <w:r>
         <w:rPr>
@@ -4204,164 +5700,162 @@
           <w:iCs w:val="0"/>
           <w:color w:val="auto"/>
         </w:rPr>
-        <w:t>entre la normale et le vecteur descendant où les faces connectées sont sélectionnées</w:t>
-      </w:r>
-      <w:r>
+        <w:t>.</w:t>
+      </w:r>
+    </w:p>
+    <w:p>
+      <w:pPr>
+        <w:pStyle w:val="Titre4"/>
+        <w:rPr>
+          <w:rStyle w:val="Accentuationintense"/>
+        </w:rPr>
+      </w:pPr>
+      <w:r>
+        <w:rPr>
+          <w:rStyle w:val="Accentuationintense"/>
+        </w:rPr>
+        <w:t>Bouton « </w:t>
+      </w:r>
+      <w:r>
+        <w:rPr>
+          <w:rStyle w:val="Accentuationintense"/>
+        </w:rPr>
+        <w:t xml:space="preserve">Select </w:t>
+      </w:r>
+      <w:proofErr w:type="spellStart"/>
+      <w:r>
+        <w:rPr>
+          <w:rStyle w:val="Accentuationintense"/>
+        </w:rPr>
+        <w:t>resize</w:t>
+      </w:r>
+      <w:proofErr w:type="spellEnd"/>
+      <w:r>
+        <w:rPr>
+          <w:rStyle w:val="Accentuationintense"/>
+        </w:rPr>
+        <w:t> » :</w:t>
+      </w:r>
+      <w:r>
+        <w:rPr>
+          <w:rStyle w:val="Accentuationintense"/>
+        </w:rPr>
+        <w:tab/>
+      </w:r>
+    </w:p>
+    <w:p>
+      <w:r>
+        <w:t xml:space="preserve">But : </w:t>
+      </w:r>
+      <w:r>
+        <w:br/>
+        <w:t xml:space="preserve">Ce bouton </w:t>
+      </w:r>
+      <w:r>
+        <w:t>s</w:t>
+      </w:r>
+      <w:r>
+        <w:t>électionne toutes les faces connectées aux faces sélectionnées</w:t>
+      </w:r>
+      <w:r>
+        <w:t xml:space="preserve"> dont l’angle</w:t>
+      </w:r>
+      <w:r>
+        <w:t xml:space="preserve"> entre la normale et le vecteur descendant</w:t>
+      </w:r>
+      <w:r>
+        <w:t xml:space="preserve"> se trouve entre les paramètres min angle z et max</w:t>
+      </w:r>
+      <w:r>
+        <w:t xml:space="preserve"> angle </w:t>
+      </w:r>
+      <w:r>
+        <w:t>z</w:t>
+      </w:r>
+      <w:r>
+        <w:t>.</w:t>
+      </w:r>
+    </w:p>
+    <w:p>
+      <w:r>
+        <w:t>Note :</w:t>
+      </w:r>
+      <w:r>
+        <w:br/>
+        <w:t xml:space="preserve">Il faut sélectionner </w:t>
+      </w:r>
+      <w:r>
+        <w:t>des faces</w:t>
+      </w:r>
+      <w:r>
+        <w:t xml:space="preserve"> avant d’appuyer sur ce bouton.</w:t>
+      </w:r>
+    </w:p>
+    <w:p>
+      <w:pPr>
+        <w:pStyle w:val="Titre4"/>
+        <w:rPr>
+          <w:rStyle w:val="Accentuationintense"/>
+        </w:rPr>
+      </w:pPr>
+      <w:r>
+        <w:rPr>
+          <w:rStyle w:val="Accentuationintense"/>
+        </w:rPr>
+        <w:t>Paramètre</w:t>
+      </w:r>
+      <w:r>
+        <w:rPr>
+          <w:rStyle w:val="Accentuationintense"/>
+        </w:rPr>
+        <w:t xml:space="preserve"> « </w:t>
+      </w:r>
+      <w:proofErr w:type="spellStart"/>
+      <w:r>
+        <w:rPr>
+          <w:rStyle w:val="Accentuationintense"/>
+        </w:rPr>
+        <w:t>Resize</w:t>
+      </w:r>
+      <w:proofErr w:type="spellEnd"/>
+      <w:r>
+        <w:rPr>
+          <w:rStyle w:val="Accentuationintense"/>
+        </w:rPr>
+        <w:t xml:space="preserve"> </w:t>
+      </w:r>
+      <w:r>
+        <w:rPr>
+          <w:rStyle w:val="Accentuationintense"/>
+        </w:rPr>
+        <w:t>» :</w:t>
+      </w:r>
+      <w:r>
+        <w:rPr>
+          <w:rStyle w:val="Accentuationintense"/>
+        </w:rPr>
+        <w:tab/>
+      </w:r>
+    </w:p>
+    <w:p>
+      <w:pPr>
+        <w:pStyle w:val="Titre4"/>
         <w:rPr>
           <w:rFonts w:asciiTheme="minorHAnsi" w:eastAsiaTheme="minorHAnsi" w:hAnsiTheme="minorHAnsi" w:cstheme="minorBidi"/>
           <w:i w:val="0"/>
           <w:iCs w:val="0"/>
           <w:color w:val="auto"/>
         </w:rPr>
-        <w:t>.</w:t>
-      </w:r>
-    </w:p>
-    <w:p>
-      <w:pPr>
-        <w:pStyle w:val="Titre4"/>
-        <w:rPr>
-          <w:rStyle w:val="Accentuationintense"/>
-        </w:rPr>
       </w:pPr>
       <w:r>
-        <w:rPr>
-          <w:rStyle w:val="Accentuationintense"/>
-        </w:rPr>
-        <w:t>Bouton « </w:t>
-      </w:r>
-      <w:r>
-        <w:rPr>
-          <w:rStyle w:val="Accentuationintense"/>
-        </w:rPr>
-        <w:t>Select resize</w:t>
-      </w:r>
-      <w:r>
-        <w:rPr>
-          <w:rStyle w:val="Accentuationintense"/>
-        </w:rPr>
-        <w:t> » :</w:t>
-      </w:r>
-      <w:r>
-        <w:rPr>
-          <w:rStyle w:val="Accentuationintense"/>
-        </w:rPr>
-        <w:tab/>
-      </w:r>
-    </w:p>
-    <w:p>
-      <w:r>
-        <w:t xml:space="preserve">But : </w:t>
-      </w:r>
-      <w:r>
-        <w:br/>
-        <w:t xml:space="preserve">Ce bouton </w:t>
-      </w:r>
-      <w:r>
-        <w:t>s</w:t>
-      </w:r>
-      <w:r>
-        <w:t>électionne toutes les faces connectées aux faces sélectionnées</w:t>
-      </w:r>
-      <w:r>
-        <w:t xml:space="preserve"> dont l’angle</w:t>
-      </w:r>
-      <w:r>
-        <w:t xml:space="preserve"> entre la normale et le vecteur descendant</w:t>
-      </w:r>
-      <w:r>
-        <w:t xml:space="preserve"> se trouve entre les </w:t>
-      </w:r>
-      <w:r>
-        <w:t>paramètre</w:t>
-      </w:r>
-      <w:r>
-        <w:t>s</w:t>
-      </w:r>
-      <w:r>
-        <w:t xml:space="preserve"> min angle z</w:t>
-      </w:r>
-      <w:r>
-        <w:t xml:space="preserve"> et max</w:t>
-      </w:r>
-      <w:r>
-        <w:t xml:space="preserve"> angle </w:t>
-      </w:r>
-      <w:r>
-        <w:t>z</w:t>
-      </w:r>
-      <w:r>
-        <w:t>.</w:t>
-      </w:r>
-    </w:p>
-    <w:p>
-      <w:r>
-        <w:t>Note :</w:t>
-      </w:r>
-      <w:r>
-        <w:br/>
-        <w:t xml:space="preserve">Il faut sélectionner </w:t>
-      </w:r>
-      <w:r>
-        <w:t>des faces</w:t>
-      </w:r>
-      <w:r>
-        <w:t xml:space="preserve"> avant d’appuyer sur ce bouton.</w:t>
-      </w:r>
-    </w:p>
-    <w:p>
-      <w:pPr>
-        <w:pStyle w:val="Titre4"/>
-        <w:rPr>
-          <w:rStyle w:val="Accentuationintense"/>
-        </w:rPr>
-      </w:pPr>
-      <w:r>
-        <w:rPr>
-          <w:rStyle w:val="Accentuationintense"/>
-        </w:rPr>
-        <w:t>Paramètre</w:t>
-      </w:r>
-      <w:r>
-        <w:rPr>
-          <w:rStyle w:val="Accentuationintense"/>
-        </w:rPr>
-        <w:t xml:space="preserve"> « </w:t>
-      </w:r>
-      <w:r>
-        <w:rPr>
-          <w:rStyle w:val="Accentuationintense"/>
-        </w:rPr>
-        <w:t>Resize</w:t>
-      </w:r>
-      <w:r>
-        <w:rPr>
-          <w:rStyle w:val="Accentuationintense"/>
-        </w:rPr>
-        <w:t xml:space="preserve"> </w:t>
-      </w:r>
-      <w:r>
-        <w:rPr>
-          <w:rStyle w:val="Accentuationintense"/>
-        </w:rPr>
-        <w:t>» :</w:t>
-      </w:r>
-      <w:r>
-        <w:rPr>
-          <w:rStyle w:val="Accentuationintense"/>
-        </w:rPr>
-        <w:tab/>
-      </w:r>
-    </w:p>
-    <w:p>
-      <w:pPr>
-        <w:pStyle w:val="Titre4"/>
         <w:rPr>
           <w:rFonts w:asciiTheme="minorHAnsi" w:eastAsiaTheme="minorHAnsi" w:hAnsiTheme="minorHAnsi" w:cstheme="minorBidi"/>
           <w:i w:val="0"/>
           <w:iCs w:val="0"/>
           <w:color w:val="auto"/>
         </w:rPr>
-      </w:pPr>
+        <w:t>Ce paramètre est la valeur de la distance pour redimensionner les faces sélectionnées</w:t>
+      </w:r>
       <w:r>
         <w:rPr>
           <w:rFonts w:asciiTheme="minorHAnsi" w:eastAsiaTheme="minorHAnsi" w:hAnsiTheme="minorHAnsi" w:cstheme="minorBidi"/>
@@ -4369,24 +5863,6 @@
           <w:iCs w:val="0"/>
           <w:color w:val="auto"/>
         </w:rPr>
-        <w:t>Ce paramètre est</w:t>
-      </w:r>
-      <w:r>
-        <w:rPr>
-          <w:rFonts w:asciiTheme="minorHAnsi" w:eastAsiaTheme="minorHAnsi" w:hAnsiTheme="minorHAnsi" w:cstheme="minorBidi"/>
-          <w:i w:val="0"/>
-          <w:iCs w:val="0"/>
-          <w:color w:val="auto"/>
-        </w:rPr>
-        <w:t xml:space="preserve"> la valeur de la distance pour redimensionner les faces sélectionnées</w:t>
-      </w:r>
-      <w:r>
-        <w:rPr>
-          <w:rFonts w:asciiTheme="minorHAnsi" w:eastAsiaTheme="minorHAnsi" w:hAnsiTheme="minorHAnsi" w:cstheme="minorBidi"/>
-          <w:i w:val="0"/>
-          <w:iCs w:val="0"/>
-          <w:color w:val="auto"/>
-        </w:rPr>
         <w:t>.</w:t>
       </w:r>
     </w:p>
@@ -4403,11 +5879,207 @@
         </w:rPr>
         <w:t>Bouton « </w:t>
       </w:r>
+      <w:proofErr w:type="spellStart"/>
       <w:r>
         <w:rPr>
           <w:rStyle w:val="Accentuationintense"/>
         </w:rPr>
         <w:t>Resize</w:t>
+      </w:r>
+      <w:proofErr w:type="spellEnd"/>
+      <w:r>
+        <w:rPr>
+          <w:rStyle w:val="Accentuationintense"/>
+        </w:rPr>
+        <w:t> » :</w:t>
+      </w:r>
+      <w:r>
+        <w:rPr>
+          <w:rStyle w:val="Accentuationintense"/>
+        </w:rPr>
+        <w:tab/>
+      </w:r>
+    </w:p>
+    <w:p>
+      <w:r>
+        <w:t xml:space="preserve">But : </w:t>
+      </w:r>
+      <w:r>
+        <w:br/>
+        <w:t xml:space="preserve">Ce bouton redimensionne la sélection en fonction du paramètre </w:t>
+      </w:r>
+      <w:proofErr w:type="spellStart"/>
+      <w:r>
+        <w:t>resize</w:t>
+      </w:r>
+      <w:proofErr w:type="spellEnd"/>
+      <w:r>
+        <w:t>.</w:t>
+      </w:r>
+    </w:p>
+    <w:p>
+      <w:r>
+        <w:lastRenderedPageBreak/>
+        <w:t>Note :</w:t>
+      </w:r>
+      <w:r>
+        <w:br/>
+        <w:t>Il faut sélectionner des faces avant d’appuyer sur ce bouton.</w:t>
+      </w:r>
+    </w:p>
+    <w:p>
+      <w:pPr>
+        <w:pStyle w:val="Titre4"/>
+        <w:rPr>
+          <w:rStyle w:val="Accentuationintense"/>
+        </w:rPr>
+      </w:pPr>
+      <w:r>
+        <w:rPr>
+          <w:rStyle w:val="Accentuationintense"/>
+        </w:rPr>
+        <w:t>Bouton « </w:t>
+      </w:r>
+      <w:proofErr w:type="spellStart"/>
+      <w:r>
+        <w:rPr>
+          <w:rStyle w:val="Accentuationintense"/>
+        </w:rPr>
+        <w:t>Invert</w:t>
+      </w:r>
+      <w:proofErr w:type="spellEnd"/>
+      <w:r>
+        <w:rPr>
+          <w:rStyle w:val="Accentuationintense"/>
+        </w:rPr>
+        <w:t xml:space="preserve"> </w:t>
+      </w:r>
+      <w:proofErr w:type="spellStart"/>
+      <w:r>
+        <w:rPr>
+          <w:rStyle w:val="Accentuationintense"/>
+        </w:rPr>
+        <w:t>selection</w:t>
+      </w:r>
+      <w:proofErr w:type="spellEnd"/>
+      <w:r>
+        <w:rPr>
+          <w:rStyle w:val="Accentuationintense"/>
+        </w:rPr>
+        <w:t> » :</w:t>
+      </w:r>
+      <w:r>
+        <w:rPr>
+          <w:rStyle w:val="Accentuationintense"/>
+        </w:rPr>
+        <w:tab/>
+      </w:r>
+    </w:p>
+    <w:p>
+      <w:r>
+        <w:t xml:space="preserve">But : </w:t>
+      </w:r>
+      <w:r>
+        <w:br/>
+        <w:t>Ce bouton inverse la sélection</w:t>
+      </w:r>
+      <w:r>
+        <w:t>. Il inverse l’état sélectionné ou pas de toutes les faces de l’objet</w:t>
+      </w:r>
+    </w:p>
+    <w:p>
+      <w:r>
+        <w:t>Note :</w:t>
+      </w:r>
+      <w:r>
+        <w:br/>
+        <w:t>Il faut sélectionner des faces avant d’appuyer sur ce bouton.</w:t>
+      </w:r>
+    </w:p>
+    <w:p>
+      <w:pPr>
+        <w:pStyle w:val="Titre4"/>
+        <w:rPr>
+          <w:rStyle w:val="Accentuationintense"/>
+        </w:rPr>
+      </w:pPr>
+      <w:r>
+        <w:rPr>
+          <w:rStyle w:val="Accentuationintense"/>
+        </w:rPr>
+        <w:t>Bouton « </w:t>
+      </w:r>
+      <w:proofErr w:type="spellStart"/>
+      <w:r>
+        <w:rPr>
+          <w:rStyle w:val="Accentuationintense"/>
+        </w:rPr>
+        <w:t>Delete</w:t>
+      </w:r>
+      <w:proofErr w:type="spellEnd"/>
+      <w:r>
+        <w:rPr>
+          <w:rStyle w:val="Accentuationintense"/>
+        </w:rPr>
+        <w:t xml:space="preserve"> </w:t>
+      </w:r>
+      <w:proofErr w:type="spellStart"/>
+      <w:r>
+        <w:rPr>
+          <w:rStyle w:val="Accentuationintense"/>
+        </w:rPr>
+        <w:t>selection</w:t>
+      </w:r>
+      <w:proofErr w:type="spellEnd"/>
+      <w:r>
+        <w:rPr>
+          <w:rStyle w:val="Accentuationintense"/>
+        </w:rPr>
+        <w:t> » :</w:t>
+      </w:r>
+      <w:r>
+        <w:rPr>
+          <w:rStyle w:val="Accentuationintense"/>
+        </w:rPr>
+        <w:tab/>
+      </w:r>
+    </w:p>
+    <w:p>
+      <w:r>
+        <w:t xml:space="preserve">But : </w:t>
+      </w:r>
+      <w:r>
+        <w:br/>
+        <w:t>Ce bouton supprime la sélection</w:t>
+      </w:r>
+    </w:p>
+    <w:p>
+      <w:r>
+        <w:t>Note :</w:t>
+      </w:r>
+      <w:r>
+        <w:br/>
+        <w:t>Il faut sélectionner des faces avant d’appuyer sur ce bouton.</w:t>
+      </w:r>
+    </w:p>
+    <w:p>
+      <w:pPr>
+        <w:pStyle w:val="Titre4"/>
+        <w:rPr>
+          <w:rStyle w:val="Accentuationintense"/>
+        </w:rPr>
+      </w:pPr>
+      <w:r>
+        <w:rPr>
+          <w:rStyle w:val="Accentuationintense"/>
+        </w:rPr>
+        <w:t>Bouton « </w:t>
+      </w:r>
+      <w:r>
+        <w:rPr>
+          <w:rStyle w:val="Accentuationintense"/>
+        </w:rPr>
+        <w:t>Fill</w:t>
       </w:r>
       <w:r>
         <w:rPr>
@@ -4430,8 +6102,13 @@
         <w:br/>
         <w:t xml:space="preserve">Ce bouton </w:t>
       </w:r>
-      <w:r>
-        <w:t>redimensionne la sélection en fonction du paramètre resize.</w:t>
+      <w:proofErr w:type="spellStart"/>
+      <w:r>
+        <w:t>sremplit</w:t>
+      </w:r>
+      <w:proofErr w:type="spellEnd"/>
+      <w:r>
+        <w:t xml:space="preserve"> les trous dans la sélection en ajoutant des faces</w:t>
       </w:r>
     </w:p>
     <w:p>
@@ -4442,6 +6119,36 @@
         <w:br/>
         <w:t>Il faut sélectionner des faces avant d’appuyer sur ce bouton.</w:t>
       </w:r>
+      <w:r>
+        <w:tab/>
+      </w:r>
+      <w:r>
+        <w:br/>
+        <w:t>Les faces sélectionnées doivent être coplanaires.</w:t>
+      </w:r>
+    </w:p>
+    <w:p>
+      <w:pPr>
+        <w:pStyle w:val="Titre2"/>
+        <w:rPr>
+          <w:i/>
+          <w:iCs w:val="0"/>
+        </w:rPr>
+      </w:pPr>
+      <w:bookmarkStart w:id="11" w:name="_Toc77148065"/>
+      <w:r>
+        <w:t xml:space="preserve">Menu </w:t>
+      </w:r>
+      <w:proofErr w:type="spellStart"/>
+      <w:r>
+        <w:rPr>
+          <w:i/>
+          <w:iCs w:val="0"/>
+        </w:rPr>
+        <w:t>Lattice</w:t>
+      </w:r>
+      <w:bookmarkEnd w:id="11"/>
+      <w:proofErr w:type="spellEnd"/>
     </w:p>
     <w:p>
       <w:pPr>
@@ -4454,15 +6161,30 @@
         <w:rPr>
           <w:rStyle w:val="Accentuationintense"/>
         </w:rPr>
-        <w:lastRenderedPageBreak/>
         <w:t>Bouton « </w:t>
       </w:r>
-      <w:r>
-        <w:rPr>
-          <w:rStyle w:val="Accentuationintense"/>
-        </w:rPr>
-        <w:t>Invert selection</w:t>
-      </w:r>
+      <w:proofErr w:type="spellStart"/>
+      <w:r>
+        <w:rPr>
+          <w:rStyle w:val="Accentuationintense"/>
+        </w:rPr>
+        <w:t>Add</w:t>
+      </w:r>
+      <w:proofErr w:type="spellEnd"/>
+      <w:r>
+        <w:rPr>
+          <w:rStyle w:val="Accentuationintense"/>
+        </w:rPr>
+        <w:t xml:space="preserve"> </w:t>
+      </w:r>
+      <w:proofErr w:type="spellStart"/>
+      <w:r>
+        <w:rPr>
+          <w:rStyle w:val="Accentuationintense"/>
+        </w:rPr>
+        <w:t>lattice</w:t>
+      </w:r>
+      <w:proofErr w:type="spellEnd"/>
       <w:r>
         <w:rPr>
           <w:rStyle w:val="Accentuationintense"/>
@@ -4478,225 +6200,159 @@
     </w:p>
     <w:p>
       <w:r>
-        <w:t xml:space="preserve">But : </w:t>
-      </w:r>
-      <w:r>
-        <w:br/>
-        <w:t xml:space="preserve">Ce bouton </w:t>
-      </w:r>
-      <w:r>
-        <w:t>inverse la sélection</w:t>
-      </w:r>
-      <w:r>
-        <w:t>. Il inverse l’état sélectionné ou pas de toutes les faces de l’objet</w:t>
-      </w:r>
-    </w:p>
-    <w:p>
-      <w:r>
-        <w:t>Note :</w:t>
-      </w:r>
-      <w:r>
-        <w:br/>
-        <w:t>Il faut sélectionner des faces avant d’appuyer sur ce bouton.</w:t>
-      </w:r>
-    </w:p>
-    <w:p>
-      <w:pPr>
-        <w:pStyle w:val="Titre4"/>
-        <w:rPr>
-          <w:rStyle w:val="Accentuationintense"/>
-        </w:rPr>
-      </w:pPr>
-      <w:r>
-        <w:rPr>
-          <w:rStyle w:val="Accentuationintense"/>
-        </w:rPr>
-        <w:t>Bouton « </w:t>
-      </w:r>
-      <w:r>
-        <w:rPr>
-          <w:rStyle w:val="Accentuationintense"/>
-        </w:rPr>
-        <w:t>Delete</w:t>
-      </w:r>
-      <w:r>
-        <w:rPr>
-          <w:rStyle w:val="Accentuationintense"/>
-        </w:rPr>
-        <w:t xml:space="preserve"> selection</w:t>
-      </w:r>
-      <w:r>
-        <w:rPr>
-          <w:rStyle w:val="Accentuationintense"/>
-        </w:rPr>
-        <w:t> » :</w:t>
-      </w:r>
-      <w:r>
-        <w:rPr>
-          <w:rStyle w:val="Accentuationintense"/>
-        </w:rPr>
-        <w:tab/>
-      </w:r>
-    </w:p>
-    <w:p>
-      <w:r>
-        <w:t xml:space="preserve">But : </w:t>
-      </w:r>
-      <w:r>
-        <w:br/>
-        <w:t xml:space="preserve">Ce bouton </w:t>
-      </w:r>
-      <w:r>
-        <w:t>supprime</w:t>
-      </w:r>
-      <w:r>
-        <w:t xml:space="preserve"> la sélection</w:t>
-      </w:r>
-    </w:p>
-    <w:p>
-      <w:r>
-        <w:t>Note :</w:t>
-      </w:r>
-      <w:r>
-        <w:br/>
-        <w:t>Il faut sélectionner des faces avant d’appuyer sur ce bouton.</w:t>
-      </w:r>
-    </w:p>
-    <w:p>
-      <w:pPr>
-        <w:pStyle w:val="Titre4"/>
-        <w:rPr>
-          <w:rStyle w:val="Accentuationintense"/>
-        </w:rPr>
-      </w:pPr>
-      <w:r>
-        <w:rPr>
-          <w:rStyle w:val="Accentuationintense"/>
-        </w:rPr>
-        <w:t>Bouton « </w:t>
-      </w:r>
-      <w:r>
-        <w:rPr>
-          <w:rStyle w:val="Accentuationintense"/>
-        </w:rPr>
-        <w:t>Fill</w:t>
-      </w:r>
-      <w:r>
-        <w:rPr>
-          <w:rStyle w:val="Accentuationintense"/>
-        </w:rPr>
-        <w:t> » :</w:t>
-      </w:r>
-      <w:r>
-        <w:rPr>
-          <w:rStyle w:val="Accentuationintense"/>
-        </w:rPr>
-        <w:tab/>
-      </w:r>
-    </w:p>
-    <w:p>
-      <w:r>
-        <w:t xml:space="preserve">But : </w:t>
-      </w:r>
-      <w:r>
-        <w:br/>
-        <w:t>Ce bouton s</w:t>
-      </w:r>
-      <w:r>
-        <w:t>remplit les trous dans la sélection en ajoutant des faces</w:t>
-      </w:r>
-    </w:p>
-    <w:p>
-      <w:r>
-        <w:t>Note :</w:t>
-      </w:r>
-      <w:r>
-        <w:br/>
-        <w:t>Il faut sélectionner des faces avant d’appuyer sur ce bouton.</w:t>
-      </w:r>
-      <w:r>
-        <w:tab/>
-      </w:r>
-      <w:r>
-        <w:br/>
-        <w:t>Les faces sélectionnées doivent être coplanaires.</w:t>
-      </w:r>
-    </w:p>
-    <w:p>
-      <w:pPr>
-        <w:pStyle w:val="Titre2"/>
-        <w:rPr>
-          <w:i/>
-          <w:iCs w:val="0"/>
-        </w:rPr>
-      </w:pPr>
-      <w:bookmarkStart w:id="9" w:name="_Toc77082995"/>
-      <w:r>
-        <w:t xml:space="preserve">Menu </w:t>
-      </w:r>
-      <w:r>
-        <w:rPr>
-          <w:i/>
-          <w:iCs w:val="0"/>
-        </w:rPr>
-        <w:t>Lattice</w:t>
-      </w:r>
-      <w:bookmarkEnd w:id="9"/>
-    </w:p>
-    <w:p>
-      <w:pPr>
-        <w:pStyle w:val="Titre4"/>
-        <w:rPr>
-          <w:rStyle w:val="Accentuationintense"/>
-        </w:rPr>
-      </w:pPr>
-      <w:r>
-        <w:rPr>
-          <w:rStyle w:val="Accentuationintense"/>
-        </w:rPr>
-        <w:t>Bouton « </w:t>
-      </w:r>
-      <w:r>
-        <w:rPr>
-          <w:rStyle w:val="Accentuationintense"/>
-        </w:rPr>
-        <w:t>Add lattice</w:t>
-      </w:r>
-      <w:r>
-        <w:rPr>
-          <w:rStyle w:val="Accentuationintense"/>
-        </w:rPr>
-        <w:t> » :</w:t>
-      </w:r>
-      <w:r>
-        <w:rPr>
-          <w:rStyle w:val="Accentuationintense"/>
-        </w:rPr>
-        <w:tab/>
-      </w:r>
-    </w:p>
-    <w:p>
-      <w:r>
         <w:rPr>
           <w:noProof/>
         </w:rPr>
+        <mc:AlternateContent>
+          <mc:Choice Requires="wps">
+            <w:drawing>
+              <wp:anchor distT="0" distB="0" distL="114300" distR="114300" simplePos="0" relativeHeight="251677696" behindDoc="1" locked="0" layoutInCell="1" allowOverlap="1" wp14:anchorId="455947A5" wp14:editId="118A626A">
+                <wp:simplePos x="0" y="0"/>
+                <wp:positionH relativeFrom="column">
+                  <wp:posOffset>3066415</wp:posOffset>
+                </wp:positionH>
+                <wp:positionV relativeFrom="paragraph">
+                  <wp:posOffset>1793240</wp:posOffset>
+                </wp:positionV>
+                <wp:extent cx="3305810" cy="635"/>
+                <wp:effectExtent l="0" t="0" r="0" b="0"/>
+                <wp:wrapTight wrapText="bothSides">
+                  <wp:wrapPolygon edited="0">
+                    <wp:start x="0" y="0"/>
+                    <wp:lineTo x="0" y="21600"/>
+                    <wp:lineTo x="21600" y="21600"/>
+                    <wp:lineTo x="21600" y="0"/>
+                  </wp:wrapPolygon>
+                </wp:wrapTight>
+                <wp:docPr id="16" name="Zone de texte 16"/>
+                <wp:cNvGraphicFramePr/>
+                <a:graphic xmlns:a="http://schemas.openxmlformats.org/drawingml/2006/main">
+                  <a:graphicData uri="http://schemas.microsoft.com/office/word/2010/wordprocessingShape">
+                    <wps:wsp>
+                      <wps:cNvSpPr txBox="1"/>
+                      <wps:spPr>
+                        <a:xfrm>
+                          <a:off x="0" y="0"/>
+                          <a:ext cx="3305810" cy="635"/>
+                        </a:xfrm>
+                        <a:prstGeom prst="rect">
+                          <a:avLst/>
+                        </a:prstGeom>
+                        <a:solidFill>
+                          <a:prstClr val="white"/>
+                        </a:solidFill>
+                        <a:ln>
+                          <a:noFill/>
+                        </a:ln>
+                      </wps:spPr>
+                      <wps:txbx>
+                        <w:txbxContent>
+                          <w:p>
+                            <w:pPr>
+                              <w:pStyle w:val="Lgende"/>
+                              <w:jc w:val="center"/>
+                              <w:rPr>
+                                <w:rFonts w:eastAsiaTheme="minorHAnsi"/>
+                                <w:noProof/>
+                              </w:rPr>
+                            </w:pPr>
+                            <w:r>
+                              <w:t xml:space="preserve">Figure </w:t>
+                            </w:r>
+                            <w:fldSimple w:instr=" SEQ Figure \* ARABIC ">
+                              <w:r>
+                                <w:rPr>
+                                  <w:noProof/>
+                                </w:rPr>
+                                <w:t>10</w:t>
+                              </w:r>
+                            </w:fldSimple>
+                            <w:r>
+                              <w:t xml:space="preserve"> : Menu </w:t>
+                            </w:r>
+                            <w:proofErr w:type="spellStart"/>
+                            <w:r>
+                              <w:t>Lattice</w:t>
+                            </w:r>
+                            <w:proofErr w:type="spellEnd"/>
+                          </w:p>
+                        </w:txbxContent>
+                      </wps:txbx>
+                      <wps:bodyPr rot="0" spcFirstLastPara="0" vertOverflow="overflow" horzOverflow="overflow" vert="horz" wrap="square" lIns="0" tIns="0" rIns="0" bIns="0" numCol="1" spcCol="0" rtlCol="0" fromWordArt="0" anchor="t" anchorCtr="0" forceAA="0" compatLnSpc="1">
+                        <a:prstTxWarp prst="textNoShape">
+                          <a:avLst/>
+                        </a:prstTxWarp>
+                        <a:spAutoFit/>
+                      </wps:bodyPr>
+                    </wps:wsp>
+                  </a:graphicData>
+                </a:graphic>
+              </wp:anchor>
+            </w:drawing>
+          </mc:Choice>
+          <mc:Fallback>
+            <w:pict>
+              <v:shape w14:anchorId="455947A5" id="Zone de texte 16" o:spid="_x0000_s1031" type="#_x0000_t202" style="position:absolute;left:0;text-align:left;margin-left:241.45pt;margin-top:141.2pt;width:260.3pt;height:.05pt;z-index:-251638784;visibility:visible;mso-wrap-style:square;mso-wrap-distance-left:9pt;mso-wrap-distance-top:0;mso-wrap-distance-right:9pt;mso-wrap-distance-bottom:0;mso-position-horizontal:absolute;mso-position-horizontal-relative:text;mso-position-vertical:absolute;mso-position-vertical-relative:text;v-text-anchor:top" o:gfxdata="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" stroked="f">
+                <v:textbox style="mso-fit-shape-to-text:t" inset="0,0,0,0">
+                  <w:txbxContent>
+                    <w:p>
+                      <w:pPr>
+                        <w:pStyle w:val="Lgende"/>
+                        <w:jc w:val="center"/>
+                        <w:rPr>
+                          <w:rFonts w:eastAsiaTheme="minorHAnsi"/>
+                          <w:noProof/>
+                        </w:rPr>
+                      </w:pPr>
+                      <w:r>
+                        <w:t xml:space="preserve">Figure </w:t>
+                      </w:r>
+                      <w:fldSimple w:instr=" SEQ Figure \* ARABIC ">
+                        <w:r>
+                          <w:rPr>
+                            <w:noProof/>
+                          </w:rPr>
+                          <w:t>10</w:t>
+                        </w:r>
+                      </w:fldSimple>
+                      <w:r>
+                        <w:t xml:space="preserve"> : Menu </w:t>
+                      </w:r>
+                      <w:proofErr w:type="spellStart"/>
+                      <w:r>
+                        <w:t>Lattice</w:t>
+                      </w:r>
+                      <w:proofErr w:type="spellEnd"/>
+                    </w:p>
+                  </w:txbxContent>
+                </v:textbox>
+                <w10:wrap type="tight"/>
+              </v:shape>
+            </w:pict>
+          </mc:Fallback>
+        </mc:AlternateContent>
+      </w:r>
+      <w:r>
+        <w:rPr>
+          <w:noProof/>
+        </w:rPr>
         <w:drawing>
-          <wp:anchor distT="0" distB="0" distL="114300" distR="114300" simplePos="0" relativeHeight="251663360" behindDoc="1" locked="0" layoutInCell="1" allowOverlap="1" wp14:anchorId="0C213628" wp14:editId="5E6188A0">
+          <wp:anchor distT="0" distB="0" distL="114300" distR="114300" simplePos="0" relativeHeight="251663360" behindDoc="1" locked="0" layoutInCell="1" allowOverlap="1" wp14:anchorId="0C213628" wp14:editId="1870BA93">
             <wp:simplePos x="0" y="0"/>
             <wp:positionH relativeFrom="column">
-              <wp:posOffset>2959735</wp:posOffset>
+              <wp:posOffset>3066415</wp:posOffset>
             </wp:positionH>
             <wp:positionV relativeFrom="paragraph">
-              <wp:posOffset>5715</wp:posOffset>
+              <wp:posOffset>4445</wp:posOffset>
             </wp:positionV>
-            <wp:extent cx="3511550" cy="1840230"/>
-            <wp:effectExtent l="0" t="0" r="0" b="7620"/>
+            <wp:extent cx="3305810" cy="1731645"/>
+            <wp:effectExtent l="0" t="0" r="8890" b="1905"/>
             <wp:wrapTight wrapText="bothSides">
               <wp:wrapPolygon edited="0">
                 <wp:start x="0" y="0"/>
-                <wp:lineTo x="0" y="21466"/>
-                <wp:lineTo x="21444" y="21466"/>
-                <wp:lineTo x="21444" y="0"/>
+                <wp:lineTo x="0" y="21386"/>
+                <wp:lineTo x="21534" y="21386"/>
+                <wp:lineTo x="21534" y="0"/>
                 <wp:lineTo x="0" y="0"/>
               </wp:wrapPolygon>
             </wp:wrapTight>
@@ -4712,7 +6368,7 @@
                     <pic:cNvPicPr/>
                   </pic:nvPicPr>
                   <pic:blipFill>
-                    <a:blip r:embed="rId24" cstate="print">
+                    <a:blip r:embed="rId28" cstate="print">
                       <a:extLst>
                         <a:ext uri="{28A0092B-C50C-407E-A947-70E740481C1C}">
                           <a14:useLocalDpi xmlns:a14="http://schemas.microsoft.com/office/drawing/2010/main" val="0"/>
@@ -4726,7 +6382,7 @@
                   <pic:spPr>
                     <a:xfrm>
                       <a:off x="0" y="0"/>
-                      <a:ext cx="3511550" cy="1840230"/>
+                      <a:ext cx="3305810" cy="1731645"/>
                     </a:xfrm>
                     <a:prstGeom prst="rect">
                       <a:avLst/>
@@ -4757,8 +6413,21 @@
       <w:r>
         <w:t xml:space="preserve">joute un objet </w:t>
       </w:r>
-      <w:r>
-        <w:t>lattice (si inexistant) et le lattice prend</w:t>
+      <w:proofErr w:type="spellStart"/>
+      <w:r>
+        <w:t>lattice</w:t>
+      </w:r>
+      <w:proofErr w:type="spellEnd"/>
+      <w:r>
+        <w:t xml:space="preserve"> (si inexistant) et le </w:t>
+      </w:r>
+      <w:proofErr w:type="spellStart"/>
+      <w:r>
+        <w:t>lattice</w:t>
+      </w:r>
+      <w:proofErr w:type="spellEnd"/>
+      <w:r>
+        <w:t xml:space="preserve"> prend</w:t>
       </w:r>
       <w:r>
         <w:t xml:space="preserve"> la taille et l'emplacement </w:t>
@@ -4942,7 +6611,27 @@
           <w:iCs w:val="0"/>
           <w:color w:val="auto"/>
         </w:rPr>
-        <w:t xml:space="preserve"> en x, y et z du lattice.</w:t>
+        <w:t xml:space="preserve"> en x, y et z du </w:t>
+      </w:r>
+      <w:proofErr w:type="spellStart"/>
+      <w:r>
+        <w:rPr>
+          <w:rFonts w:asciiTheme="minorHAnsi" w:eastAsiaTheme="minorHAnsi" w:hAnsiTheme="minorHAnsi" w:cstheme="minorBidi"/>
+          <w:i w:val="0"/>
+          <w:iCs w:val="0"/>
+          <w:color w:val="auto"/>
+        </w:rPr>
+        <w:t>lattice</w:t>
+      </w:r>
+      <w:proofErr w:type="spellEnd"/>
+      <w:r>
+        <w:rPr>
+          <w:rFonts w:asciiTheme="minorHAnsi" w:eastAsiaTheme="minorHAnsi" w:hAnsiTheme="minorHAnsi" w:cstheme="minorBidi"/>
+          <w:i w:val="0"/>
+          <w:iCs w:val="0"/>
+          <w:color w:val="auto"/>
+        </w:rPr>
+        <w:t>.</w:t>
       </w:r>
     </w:p>
     <w:p>
@@ -4997,7 +6686,15 @@
         <w:t>translations</w:t>
       </w:r>
       <w:r>
-        <w:t xml:space="preserve"> en x, y et z du lattice.</w:t>
+        <w:t xml:space="preserve"> en x, y et z du </w:t>
+      </w:r>
+      <w:proofErr w:type="spellStart"/>
+      <w:r>
+        <w:t>lattice</w:t>
+      </w:r>
+      <w:proofErr w:type="spellEnd"/>
+      <w:r>
+        <w:t>.</w:t>
       </w:r>
     </w:p>
     <w:p>
@@ -5017,14 +6714,16 @@
         <w:rPr>
           <w:rStyle w:val="Accentuationintense"/>
         </w:rPr>
-        <w:t>Select</w:t>
-      </w:r>
-      <w:r>
-        <w:rPr>
-          <w:rStyle w:val="Accentuationintense"/>
-        </w:rPr>
-        <w:t xml:space="preserve"> lattice</w:t>
-      </w:r>
+        <w:t xml:space="preserve">Select </w:t>
+      </w:r>
+      <w:proofErr w:type="spellStart"/>
+      <w:r>
+        <w:rPr>
+          <w:rStyle w:val="Accentuationintense"/>
+        </w:rPr>
+        <w:t>lattice</w:t>
+      </w:r>
+      <w:proofErr w:type="spellEnd"/>
       <w:r>
         <w:rPr>
           <w:rStyle w:val="Accentuationintense"/>
@@ -5044,10 +6743,7 @@
       </w:r>
       <w:r>
         <w:br/>
-        <w:t xml:space="preserve">Ce bouton </w:t>
-      </w:r>
-      <w:r>
-        <w:t xml:space="preserve">sélectionne toutes </w:t>
+        <w:t xml:space="preserve">Ce bouton sélectionne toutes </w:t>
       </w:r>
       <w:r>
         <w:t>les</w:t>
@@ -5056,16 +6752,18 @@
         <w:t xml:space="preserve"> faces </w:t>
       </w:r>
       <w:r>
-        <w:t xml:space="preserve">de </w:t>
-      </w:r>
-      <w:r>
-        <w:t>l’objet</w:t>
-      </w:r>
-      <w:r>
-        <w:t xml:space="preserve"> sélectionnée </w:t>
-      </w:r>
-      <w:r>
-        <w:t>qui sont dans le lattice.</w:t>
+        <w:t xml:space="preserve">de l’objet sélectionnée </w:t>
+      </w:r>
+      <w:r>
+        <w:t xml:space="preserve">qui sont dans le </w:t>
+      </w:r>
+      <w:proofErr w:type="spellStart"/>
+      <w:r>
+        <w:t>lattice</w:t>
+      </w:r>
+      <w:proofErr w:type="spellEnd"/>
+      <w:r>
+        <w:t>.</w:t>
       </w:r>
     </w:p>
     <w:p>
@@ -5090,18 +6788,28 @@
         </w:rPr>
         <w:t>Bouton « </w:t>
       </w:r>
+      <w:proofErr w:type="spellStart"/>
       <w:r>
         <w:rPr>
           <w:rStyle w:val="Accentuationintense"/>
         </w:rPr>
         <w:t>Delete</w:t>
       </w:r>
-      <w:r>
-        <w:rPr>
-          <w:rStyle w:val="Accentuationintense"/>
-        </w:rPr>
-        <w:t xml:space="preserve"> lattice</w:t>
-      </w:r>
+      <w:proofErr w:type="spellEnd"/>
+      <w:r>
+        <w:rPr>
+          <w:rStyle w:val="Accentuationintense"/>
+        </w:rPr>
+        <w:t xml:space="preserve"> </w:t>
+      </w:r>
+      <w:proofErr w:type="spellStart"/>
+      <w:r>
+        <w:rPr>
+          <w:rStyle w:val="Accentuationintense"/>
+        </w:rPr>
+        <w:t>lattice</w:t>
+      </w:r>
+      <w:proofErr w:type="spellEnd"/>
       <w:r>
         <w:rPr>
           <w:rStyle w:val="Accentuationintense"/>
@@ -5121,10 +6829,15 @@
       </w:r>
       <w:r>
         <w:br/>
-        <w:t xml:space="preserve">Ce bouton </w:t>
-      </w:r>
-      <w:r>
-        <w:t>supprime le lattice (si existant).</w:t>
+        <w:t xml:space="preserve">Ce bouton supprime le </w:t>
+      </w:r>
+      <w:proofErr w:type="spellStart"/>
+      <w:r>
+        <w:t>lattice</w:t>
+      </w:r>
+      <w:proofErr w:type="spellEnd"/>
+      <w:r>
+        <w:t xml:space="preserve"> (si existant).</w:t>
       </w:r>
     </w:p>
     <w:p>
@@ -5135,29 +6848,50 @@
           <w:iCs w:val="0"/>
         </w:rPr>
       </w:pPr>
-      <w:bookmarkStart w:id="10" w:name="_Toc77082996"/>
+      <w:bookmarkStart w:id="12" w:name="_Toc77148066"/>
+      <w:r>
+        <w:lastRenderedPageBreak/>
+        <w:t xml:space="preserve">Menu </w:t>
+      </w:r>
+      <w:proofErr w:type="spellStart"/>
+      <w:r>
+        <w:rPr>
+          <w:i/>
+          <w:iCs w:val="0"/>
+        </w:rPr>
+        <w:t>Remesh</w:t>
+      </w:r>
+      <w:bookmarkEnd w:id="12"/>
+      <w:proofErr w:type="spellEnd"/>
+    </w:p>
+    <w:p>
+      <w:pPr>
+        <w:pStyle w:val="Titre4"/>
+        <w:rPr>
+          <w:rStyle w:val="Accentuationintense"/>
+        </w:rPr>
+      </w:pPr>
       <w:r>
         <w:rPr>
           <w:noProof/>
         </w:rPr>
-        <w:lastRenderedPageBreak/>
         <w:drawing>
-          <wp:anchor distT="0" distB="0" distL="114300" distR="114300" simplePos="0" relativeHeight="251664384" behindDoc="1" locked="0" layoutInCell="1" allowOverlap="1" wp14:anchorId="7EF0FB4D" wp14:editId="213DC727">
+          <wp:anchor distT="0" distB="0" distL="114300" distR="114300" simplePos="0" relativeHeight="251664384" behindDoc="1" locked="0" layoutInCell="1" allowOverlap="1" wp14:anchorId="7EF0FB4D" wp14:editId="250D9343">
             <wp:simplePos x="0" y="0"/>
             <wp:positionH relativeFrom="column">
-              <wp:posOffset>3397885</wp:posOffset>
+              <wp:posOffset>3112135</wp:posOffset>
             </wp:positionH>
             <wp:positionV relativeFrom="paragraph">
-              <wp:posOffset>78105</wp:posOffset>
+              <wp:posOffset>178435</wp:posOffset>
             </wp:positionV>
-            <wp:extent cx="2967990" cy="2495550"/>
-            <wp:effectExtent l="0" t="0" r="3810" b="0"/>
+            <wp:extent cx="3261360" cy="2741295"/>
+            <wp:effectExtent l="0" t="0" r="0" b="1905"/>
             <wp:wrapTight wrapText="bothSides">
               <wp:wrapPolygon edited="0">
                 <wp:start x="0" y="0"/>
-                <wp:lineTo x="0" y="21435"/>
-                <wp:lineTo x="21489" y="21435"/>
-                <wp:lineTo x="21489" y="0"/>
+                <wp:lineTo x="0" y="21465"/>
+                <wp:lineTo x="21449" y="21465"/>
+                <wp:lineTo x="21449" y="0"/>
                 <wp:lineTo x="0" y="0"/>
               </wp:wrapPolygon>
             </wp:wrapTight>
@@ -5173,7 +6907,7 @@
                     <pic:cNvPicPr/>
                   </pic:nvPicPr>
                   <pic:blipFill>
-                    <a:blip r:embed="rId25" cstate="print">
+                    <a:blip r:embed="rId29" cstate="print">
                       <a:extLst>
                         <a:ext uri="{28A0092B-C50C-407E-A947-70E740481C1C}">
                           <a14:useLocalDpi xmlns:a14="http://schemas.microsoft.com/office/drawing/2010/main" val="0"/>
@@ -5187,7 +6921,7 @@
                   <pic:spPr>
                     <a:xfrm>
                       <a:off x="0" y="0"/>
-                      <a:ext cx="2967990" cy="2495550"/>
+                      <a:ext cx="3261360" cy="2741295"/>
                     </a:xfrm>
                     <a:prstGeom prst="rect">
                       <a:avLst/>
@@ -5206,24 +6940,136 @@
         </w:drawing>
       </w:r>
       <w:r>
-        <w:t xml:space="preserve">Menu </w:t>
-      </w:r>
-      <w:r>
-        <w:rPr>
-          <w:i/>
-          <w:iCs w:val="0"/>
-        </w:rPr>
-        <w:t>Remesh</w:t>
-      </w:r>
-      <w:bookmarkEnd w:id="10"/>
-    </w:p>
-    <w:p>
-      <w:pPr>
-        <w:pStyle w:val="Titre4"/>
-        <w:rPr>
-          <w:rStyle w:val="Accentuationintense"/>
-        </w:rPr>
-      </w:pPr>
+        <w:rPr>
+          <w:noProof/>
+        </w:rPr>
+        <mc:AlternateContent>
+          <mc:Choice Requires="wps">
+            <w:drawing>
+              <wp:anchor distT="0" distB="0" distL="114300" distR="114300" simplePos="0" relativeHeight="251679744" behindDoc="1" locked="0" layoutInCell="1" allowOverlap="1" wp14:anchorId="53232BA8" wp14:editId="59C99CB5">
+                <wp:simplePos x="0" y="0"/>
+                <wp:positionH relativeFrom="column">
+                  <wp:posOffset>3119755</wp:posOffset>
+                </wp:positionH>
+                <wp:positionV relativeFrom="paragraph">
+                  <wp:posOffset>2976880</wp:posOffset>
+                </wp:positionV>
+                <wp:extent cx="3261360" cy="635"/>
+                <wp:effectExtent l="0" t="0" r="0" b="0"/>
+                <wp:wrapTight wrapText="bothSides">
+                  <wp:wrapPolygon edited="0">
+                    <wp:start x="0" y="0"/>
+                    <wp:lineTo x="0" y="21600"/>
+                    <wp:lineTo x="21600" y="21600"/>
+                    <wp:lineTo x="21600" y="0"/>
+                  </wp:wrapPolygon>
+                </wp:wrapTight>
+                <wp:docPr id="23" name="Zone de texte 23"/>
+                <wp:cNvGraphicFramePr/>
+                <a:graphic xmlns:a="http://schemas.openxmlformats.org/drawingml/2006/main">
+                  <a:graphicData uri="http://schemas.microsoft.com/office/word/2010/wordprocessingShape">
+                    <wps:wsp>
+                      <wps:cNvSpPr txBox="1"/>
+                      <wps:spPr>
+                        <a:xfrm>
+                          <a:off x="0" y="0"/>
+                          <a:ext cx="3261360" cy="635"/>
+                        </a:xfrm>
+                        <a:prstGeom prst="rect">
+                          <a:avLst/>
+                        </a:prstGeom>
+                        <a:solidFill>
+                          <a:prstClr val="white"/>
+                        </a:solidFill>
+                        <a:ln>
+                          <a:noFill/>
+                        </a:ln>
+                      </wps:spPr>
+                      <wps:txbx>
+                        <w:txbxContent>
+                          <w:p>
+                            <w:pPr>
+                              <w:pStyle w:val="Lgende"/>
+                              <w:jc w:val="center"/>
+                              <w:rPr>
+                                <w:noProof/>
+                              </w:rPr>
+                            </w:pPr>
+                            <w:r>
+                              <w:t xml:space="preserve">Figure </w:t>
+                            </w:r>
+                            <w:fldSimple w:instr=" SEQ Figure \* ARABIC ">
+                              <w:r>
+                                <w:rPr>
+                                  <w:noProof/>
+                                </w:rPr>
+                                <w:t>11</w:t>
+                              </w:r>
+                            </w:fldSimple>
+                            <w:r>
+                              <w:t xml:space="preserve"> : Menu </w:t>
+                            </w:r>
+                            <w:proofErr w:type="spellStart"/>
+                            <w:r>
+                              <w:t>Remesh</w:t>
+                            </w:r>
+                            <w:proofErr w:type="spellEnd"/>
+                          </w:p>
+                        </w:txbxContent>
+                      </wps:txbx>
+                      <wps:bodyPr rot="0" spcFirstLastPara="0" vertOverflow="overflow" horzOverflow="overflow" vert="horz" wrap="square" lIns="0" tIns="0" rIns="0" bIns="0" numCol="1" spcCol="0" rtlCol="0" fromWordArt="0" anchor="t" anchorCtr="0" forceAA="0" compatLnSpc="1">
+                        <a:prstTxWarp prst="textNoShape">
+                          <a:avLst/>
+                        </a:prstTxWarp>
+                        <a:spAutoFit/>
+                      </wps:bodyPr>
+                    </wps:wsp>
+                  </a:graphicData>
+                </a:graphic>
+              </wp:anchor>
+            </w:drawing>
+          </mc:Choice>
+          <mc:Fallback>
+            <w:pict>
+              <v:shape w14:anchorId="53232BA8" id="Zone de texte 23" o:spid="_x0000_s1032" type="#_x0000_t202" style="position:absolute;left:0;text-align:left;margin-left:245.65pt;margin-top:234.4pt;width:256.8pt;height:.05pt;z-index:-251636736;visibility:visible;mso-wrap-style:square;mso-wrap-distance-left:9pt;mso-wrap-distance-top:0;mso-wrap-distance-right:9pt;mso-wrap-distance-bottom:0;mso-position-horizontal:absolute;mso-position-horizontal-relative:text;mso-position-vertical:absolute;mso-position-vertical-relative:text;v-text-anchor:top" o:gfxdata="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" stroked="f">
+                <v:textbox style="mso-fit-shape-to-text:t" inset="0,0,0,0">
+                  <w:txbxContent>
+                    <w:p>
+                      <w:pPr>
+                        <w:pStyle w:val="Lgende"/>
+                        <w:jc w:val="center"/>
+                        <w:rPr>
+                          <w:noProof/>
+                        </w:rPr>
+                      </w:pPr>
+                      <w:r>
+                        <w:t xml:space="preserve">Figure </w:t>
+                      </w:r>
+                      <w:fldSimple w:instr=" SEQ Figure \* ARABIC ">
+                        <w:r>
+                          <w:rPr>
+                            <w:noProof/>
+                          </w:rPr>
+                          <w:t>11</w:t>
+                        </w:r>
+                      </w:fldSimple>
+                      <w:r>
+                        <w:t xml:space="preserve"> : Menu </w:t>
+                      </w:r>
+                      <w:proofErr w:type="spellStart"/>
+                      <w:r>
+                        <w:t>Remesh</w:t>
+                      </w:r>
+                      <w:proofErr w:type="spellEnd"/>
+                    </w:p>
+                  </w:txbxContent>
+                </v:textbox>
+                <w10:wrap type="tight"/>
+              </v:shape>
+            </w:pict>
+          </mc:Fallback>
+        </mc:AlternateContent>
+      </w:r>
       <w:r>
         <w:rPr>
           <w:rStyle w:val="Accentuationintense"/>
@@ -5240,13 +7086,7 @@
         <w:rPr>
           <w:rStyle w:val="Accentuationintense"/>
         </w:rPr>
-        <w:t>Voxel size</w:t>
-      </w:r>
-      <w:r>
-        <w:rPr>
-          <w:rStyle w:val="Accentuationintense"/>
-        </w:rPr>
-        <w:t xml:space="preserve"> </w:t>
+        <w:t xml:space="preserve">Voxel size </w:t>
       </w:r>
       <w:r>
         <w:rPr>
@@ -5300,11 +7140,19 @@
         </w:rPr>
         <w:t>Bouton « </w:t>
       </w:r>
-      <w:r>
-        <w:rPr>
-          <w:rStyle w:val="Accentuationintense"/>
-        </w:rPr>
-        <w:t>Add voxel</w:t>
+      <w:proofErr w:type="spellStart"/>
+      <w:r>
+        <w:rPr>
+          <w:rStyle w:val="Accentuationintense"/>
+        </w:rPr>
+        <w:t>Add</w:t>
+      </w:r>
+      <w:proofErr w:type="spellEnd"/>
+      <w:r>
+        <w:rPr>
+          <w:rStyle w:val="Accentuationintense"/>
+        </w:rPr>
+        <w:t xml:space="preserve"> voxel</w:t>
       </w:r>
       <w:r>
         <w:rPr>
@@ -5331,10 +7179,7 @@
         <w:t xml:space="preserve">joute </w:t>
       </w:r>
       <w:r>
-        <w:t>un modificateur voxel à</w:t>
-      </w:r>
-      <w:r>
-        <w:t xml:space="preserve"> l’objet</w:t>
+        <w:t>un modificateur voxel à l’objet</w:t>
       </w:r>
       <w:r>
         <w:t xml:space="preserve"> sélectionnée</w:t>
@@ -5371,11 +7216,19 @@
         </w:rPr>
         <w:t xml:space="preserve"> « </w:t>
       </w:r>
-      <w:r>
-        <w:rPr>
-          <w:rStyle w:val="Accentuationintense"/>
-        </w:rPr>
-        <w:t>Decimate ratio</w:t>
+      <w:proofErr w:type="spellStart"/>
+      <w:r>
+        <w:rPr>
+          <w:rStyle w:val="Accentuationintense"/>
+        </w:rPr>
+        <w:t>Decimate</w:t>
+      </w:r>
+      <w:proofErr w:type="spellEnd"/>
+      <w:r>
+        <w:rPr>
+          <w:rStyle w:val="Accentuationintense"/>
+        </w:rPr>
+        <w:t xml:space="preserve"> ratio</w:t>
       </w:r>
       <w:r>
         <w:rPr>
@@ -5414,12 +7267,28 @@
         </w:rPr>
         <w:t>Bouton « </w:t>
       </w:r>
-      <w:r>
-        <w:rPr>
-          <w:rStyle w:val="Accentuationintense"/>
-        </w:rPr>
-        <w:t>Add decimate</w:t>
-      </w:r>
+      <w:proofErr w:type="spellStart"/>
+      <w:r>
+        <w:rPr>
+          <w:rStyle w:val="Accentuationintense"/>
+        </w:rPr>
+        <w:t>Add</w:t>
+      </w:r>
+      <w:proofErr w:type="spellEnd"/>
+      <w:r>
+        <w:rPr>
+          <w:rStyle w:val="Accentuationintense"/>
+        </w:rPr>
+        <w:t xml:space="preserve"> </w:t>
+      </w:r>
+      <w:proofErr w:type="spellStart"/>
+      <w:r>
+        <w:rPr>
+          <w:rStyle w:val="Accentuationintense"/>
+        </w:rPr>
+        <w:t>decimate</w:t>
+      </w:r>
+      <w:proofErr w:type="spellEnd"/>
       <w:r>
         <w:rPr>
           <w:rStyle w:val="Accentuationintense"/>
@@ -5447,9 +7316,11 @@
       <w:r>
         <w:t xml:space="preserve">un modificateur </w:t>
       </w:r>
+      <w:proofErr w:type="spellStart"/>
       <w:r>
         <w:t>decimate</w:t>
       </w:r>
+      <w:proofErr w:type="spellEnd"/>
       <w:r>
         <w:t xml:space="preserve"> à l’objet</w:t>
       </w:r>
@@ -5457,10 +7328,7 @@
         <w:t xml:space="preserve"> sélectionnée</w:t>
       </w:r>
       <w:r>
-        <w:t xml:space="preserve"> ce qui permet de </w:t>
-      </w:r>
-      <w:r>
-        <w:t>réduire le nombre de faces de l’objet sélectionné</w:t>
+        <w:t xml:space="preserve"> ce qui permet de réduire le nombre de faces de l’objet sélectionné</w:t>
       </w:r>
       <w:r>
         <w:t>.</w:t>
@@ -5488,12 +7356,14 @@
         </w:rPr>
         <w:t>Bouton « </w:t>
       </w:r>
+      <w:proofErr w:type="spellStart"/>
       <w:r>
         <w:rPr>
           <w:rStyle w:val="Accentuationintense"/>
         </w:rPr>
         <w:t>Validate</w:t>
       </w:r>
+      <w:proofErr w:type="spellEnd"/>
       <w:r>
         <w:rPr>
           <w:rStyle w:val="Accentuationintense"/>
@@ -5547,17 +7417,19 @@
         </w:rPr>
         <w:t xml:space="preserve"> « </w:t>
       </w:r>
-      <w:r>
-        <w:rPr>
-          <w:rStyle w:val="Accentuationintense"/>
-        </w:rPr>
-        <w:t>Level blocks</w:t>
-      </w:r>
-      <w:r>
-        <w:rPr>
-          <w:rStyle w:val="Accentuationintense"/>
-        </w:rPr>
-        <w:t xml:space="preserve"> </w:t>
+      <w:proofErr w:type="spellStart"/>
+      <w:r>
+        <w:rPr>
+          <w:rStyle w:val="Accentuationintense"/>
+        </w:rPr>
+        <w:t>Level</w:t>
+      </w:r>
+      <w:proofErr w:type="spellEnd"/>
+      <w:r>
+        <w:rPr>
+          <w:rStyle w:val="Accentuationintense"/>
+        </w:rPr>
+        <w:t xml:space="preserve"> blocks </w:t>
       </w:r>
       <w:r>
         <w:rPr>
@@ -5574,10 +7446,7 @@
     </w:p>
     <w:p>
       <w:r>
-        <w:t xml:space="preserve">Ce paramètre est </w:t>
-      </w:r>
-      <w:r>
-        <w:t>la résolution des blocs</w:t>
+        <w:t>Ce paramètre est la résolution des blocs</w:t>
       </w:r>
     </w:p>
     <w:p>
@@ -5593,11 +7462,19 @@
         </w:rPr>
         <w:t>Bouton « </w:t>
       </w:r>
-      <w:r>
-        <w:rPr>
-          <w:rStyle w:val="Accentuationintense"/>
-        </w:rPr>
-        <w:t>Remesh Blocks</w:t>
+      <w:proofErr w:type="spellStart"/>
+      <w:r>
+        <w:rPr>
+          <w:rStyle w:val="Accentuationintense"/>
+        </w:rPr>
+        <w:t>Remesh</w:t>
+      </w:r>
+      <w:proofErr w:type="spellEnd"/>
+      <w:r>
+        <w:rPr>
+          <w:rStyle w:val="Accentuationintense"/>
+        </w:rPr>
+        <w:t xml:space="preserve"> Blocks</w:t>
       </w:r>
       <w:r>
         <w:rPr>
@@ -5626,22 +7503,13 @@
         <w:t xml:space="preserve">joute </w:t>
       </w:r>
       <w:r>
-        <w:t xml:space="preserve">un modificateur </w:t>
-      </w:r>
-      <w:r>
-        <w:t>bloc</w:t>
-      </w:r>
-      <w:r>
-        <w:t xml:space="preserve"> à l’objet</w:t>
+        <w:t>un modificateur bloc à l’objet</w:t>
       </w:r>
       <w:r>
         <w:t xml:space="preserve"> sélectionnée</w:t>
       </w:r>
       <w:r>
-        <w:t xml:space="preserve"> </w:t>
-      </w:r>
-      <w:r>
-        <w:t xml:space="preserve">afin de simplifier sa structure et il fait ensuite une </w:t>
+        <w:t xml:space="preserve"> afin de simplifier sa structure et il fait ensuite une </w:t>
       </w:r>
       <w:r>
         <w:t xml:space="preserve">intersection avec </w:t>
@@ -5687,12 +7555,14 @@
         </w:rPr>
         <w:t>Bouton « </w:t>
       </w:r>
+      <w:proofErr w:type="spellStart"/>
       <w:r>
         <w:rPr>
           <w:rStyle w:val="Accentuationintense"/>
         </w:rPr>
         <w:t>Validate</w:t>
       </w:r>
+      <w:proofErr w:type="spellEnd"/>
       <w:r>
         <w:rPr>
           <w:rStyle w:val="Accentuationintense"/>
@@ -5748,7 +7618,15 @@
         <w:t>jusque sur</w:t>
       </w:r>
       <w:r>
-        <w:t xml:space="preserve"> le plan xy.</w:t>
+        <w:t xml:space="preserve"> le plan </w:t>
+      </w:r>
+      <w:proofErr w:type="spellStart"/>
+      <w:r>
+        <w:t>xy</w:t>
+      </w:r>
+      <w:proofErr w:type="spellEnd"/>
+      <w:r>
+        <w:t>.</w:t>
       </w:r>
     </w:p>
     <w:p>
@@ -5768,11 +7646,12 @@
           <w:iCs w:val="0"/>
         </w:rPr>
       </w:pPr>
-      <w:bookmarkStart w:id="11" w:name="_Toc77082997"/>
+      <w:bookmarkStart w:id="13" w:name="_Toc77148067"/>
       <w:r>
         <w:lastRenderedPageBreak/>
         <w:t xml:space="preserve">Menu </w:t>
       </w:r>
+      <w:proofErr w:type="spellStart"/>
       <w:r>
         <w:rPr>
           <w:i/>
@@ -5780,7 +7659,8 @@
         </w:rPr>
         <w:t>Measure</w:t>
       </w:r>
-      <w:bookmarkEnd w:id="11"/>
+      <w:bookmarkEnd w:id="13"/>
+      <w:proofErr w:type="spellEnd"/>
     </w:p>
     <w:p>
       <w:pPr>
@@ -5793,23 +7673,154 @@
         <w:rPr>
           <w:noProof/>
         </w:rPr>
+        <mc:AlternateContent>
+          <mc:Choice Requires="wps">
+            <w:drawing>
+              <wp:anchor distT="0" distB="0" distL="114300" distR="114300" simplePos="0" relativeHeight="251681792" behindDoc="1" locked="0" layoutInCell="1" allowOverlap="1" wp14:anchorId="6051FEA4" wp14:editId="00FFF11A">
+                <wp:simplePos x="0" y="0"/>
+                <wp:positionH relativeFrom="column">
+                  <wp:posOffset>3096895</wp:posOffset>
+                </wp:positionH>
+                <wp:positionV relativeFrom="paragraph">
+                  <wp:posOffset>1670685</wp:posOffset>
+                </wp:positionV>
+                <wp:extent cx="3271520" cy="635"/>
+                <wp:effectExtent l="0" t="0" r="0" b="0"/>
+                <wp:wrapTight wrapText="bothSides">
+                  <wp:wrapPolygon edited="0">
+                    <wp:start x="0" y="0"/>
+                    <wp:lineTo x="0" y="21600"/>
+                    <wp:lineTo x="21600" y="21600"/>
+                    <wp:lineTo x="21600" y="0"/>
+                  </wp:wrapPolygon>
+                </wp:wrapTight>
+                <wp:docPr id="31" name="Zone de texte 31"/>
+                <wp:cNvGraphicFramePr/>
+                <a:graphic xmlns:a="http://schemas.openxmlformats.org/drawingml/2006/main">
+                  <a:graphicData uri="http://schemas.microsoft.com/office/word/2010/wordprocessingShape">
+                    <wps:wsp>
+                      <wps:cNvSpPr txBox="1"/>
+                      <wps:spPr>
+                        <a:xfrm>
+                          <a:off x="0" y="0"/>
+                          <a:ext cx="3271520" cy="635"/>
+                        </a:xfrm>
+                        <a:prstGeom prst="rect">
+                          <a:avLst/>
+                        </a:prstGeom>
+                        <a:solidFill>
+                          <a:prstClr val="white"/>
+                        </a:solidFill>
+                        <a:ln>
+                          <a:noFill/>
+                        </a:ln>
+                      </wps:spPr>
+                      <wps:txbx>
+                        <w:txbxContent>
+                          <w:p>
+                            <w:pPr>
+                              <w:pStyle w:val="Lgende"/>
+                              <w:jc w:val="center"/>
+                              <w:rPr>
+                                <w:noProof/>
+                              </w:rPr>
+                            </w:pPr>
+                            <w:r>
+                              <w:t xml:space="preserve">Figure </w:t>
+                            </w:r>
+                            <w:fldSimple w:instr=" SEQ Figure \* ARABIC ">
+                              <w:r>
+                                <w:rPr>
+                                  <w:noProof/>
+                                </w:rPr>
+                                <w:t>12</w:t>
+                              </w:r>
+                            </w:fldSimple>
+                            <w:r>
+                              <w:t xml:space="preserve">  : Menu </w:t>
+                            </w:r>
+                            <w:proofErr w:type="spellStart"/>
+                            <w:r>
+                              <w:t>Measure</w:t>
+                            </w:r>
+                            <w:proofErr w:type="spellEnd"/>
+                          </w:p>
+                        </w:txbxContent>
+                      </wps:txbx>
+                      <wps:bodyPr rot="0" spcFirstLastPara="0" vertOverflow="overflow" horzOverflow="overflow" vert="horz" wrap="square" lIns="0" tIns="0" rIns="0" bIns="0" numCol="1" spcCol="0" rtlCol="0" fromWordArt="0" anchor="t" anchorCtr="0" forceAA="0" compatLnSpc="1">
+                        <a:prstTxWarp prst="textNoShape">
+                          <a:avLst/>
+                        </a:prstTxWarp>
+                        <a:spAutoFit/>
+                      </wps:bodyPr>
+                    </wps:wsp>
+                  </a:graphicData>
+                </a:graphic>
+              </wp:anchor>
+            </w:drawing>
+          </mc:Choice>
+          <mc:Fallback>
+            <w:pict>
+              <v:shape w14:anchorId="6051FEA4" id="Zone de texte 31" o:spid="_x0000_s1033" type="#_x0000_t202" style="position:absolute;left:0;text-align:left;margin-left:243.85pt;margin-top:131.55pt;width:257.6pt;height:.05pt;z-index:-251634688;visibility:visible;mso-wrap-style:square;mso-wrap-distance-left:9pt;mso-wrap-distance-top:0;mso-wrap-distance-right:9pt;mso-wrap-distance-bottom:0;mso-position-horizontal:absolute;mso-position-horizontal-relative:text;mso-position-vertical:absolute;mso-position-vertical-relative:text;v-text-anchor:top" o:gfxdata="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" stroked="f">
+                <v:textbox style="mso-fit-shape-to-text:t" inset="0,0,0,0">
+                  <w:txbxContent>
+                    <w:p>
+                      <w:pPr>
+                        <w:pStyle w:val="Lgende"/>
+                        <w:jc w:val="center"/>
+                        <w:rPr>
+                          <w:noProof/>
+                        </w:rPr>
+                      </w:pPr>
+                      <w:r>
+                        <w:t xml:space="preserve">Figure </w:t>
+                      </w:r>
+                      <w:fldSimple w:instr=" SEQ Figure \* ARABIC ">
+                        <w:r>
+                          <w:rPr>
+                            <w:noProof/>
+                          </w:rPr>
+                          <w:t>12</w:t>
+                        </w:r>
+                      </w:fldSimple>
+                      <w:r>
+                        <w:t xml:space="preserve">  : Menu </w:t>
+                      </w:r>
+                      <w:proofErr w:type="spellStart"/>
+                      <w:r>
+                        <w:t>Measure</w:t>
+                      </w:r>
+                      <w:proofErr w:type="spellEnd"/>
+                    </w:p>
+                  </w:txbxContent>
+                </v:textbox>
+                <w10:wrap type="tight"/>
+              </v:shape>
+            </w:pict>
+          </mc:Fallback>
+        </mc:AlternateContent>
+      </w:r>
+      <w:r>
+        <w:rPr>
+          <w:noProof/>
+        </w:rPr>
         <w:drawing>
-          <wp:anchor distT="0" distB="0" distL="114300" distR="114300" simplePos="0" relativeHeight="251665408" behindDoc="1" locked="0" layoutInCell="1" allowOverlap="1" wp14:anchorId="4BCFC16E" wp14:editId="40C7DD95">
+          <wp:anchor distT="0" distB="0" distL="114300" distR="114300" simplePos="0" relativeHeight="251665408" behindDoc="1" locked="0" layoutInCell="1" allowOverlap="1" wp14:anchorId="4BCFC16E" wp14:editId="06F7367F">
             <wp:simplePos x="0" y="0"/>
             <wp:positionH relativeFrom="column">
-              <wp:posOffset>2224405</wp:posOffset>
+              <wp:posOffset>3096895</wp:posOffset>
             </wp:positionH>
             <wp:positionV relativeFrom="paragraph">
-              <wp:posOffset>159385</wp:posOffset>
+              <wp:posOffset>81915</wp:posOffset>
             </wp:positionV>
-            <wp:extent cx="3741420" cy="1751965"/>
-            <wp:effectExtent l="0" t="0" r="0" b="635"/>
+            <wp:extent cx="3271520" cy="1531620"/>
+            <wp:effectExtent l="0" t="0" r="5080" b="0"/>
             <wp:wrapTight wrapText="bothSides">
               <wp:wrapPolygon edited="0">
                 <wp:start x="0" y="0"/>
-                <wp:lineTo x="0" y="21373"/>
-                <wp:lineTo x="21446" y="21373"/>
-                <wp:lineTo x="21446" y="0"/>
+                <wp:lineTo x="0" y="21224"/>
+                <wp:lineTo x="21508" y="21224"/>
+                <wp:lineTo x="21508" y="0"/>
                 <wp:lineTo x="0" y="0"/>
               </wp:wrapPolygon>
             </wp:wrapTight>
@@ -5825,7 +7836,7 @@
                     <pic:cNvPicPr/>
                   </pic:nvPicPr>
                   <pic:blipFill>
-                    <a:blip r:embed="rId26">
+                    <a:blip r:embed="rId30" cstate="print">
                       <a:extLst>
                         <a:ext uri="{28A0092B-C50C-407E-A947-70E740481C1C}">
                           <a14:useLocalDpi xmlns:a14="http://schemas.microsoft.com/office/drawing/2010/main" val="0"/>
@@ -5839,7 +7850,7 @@
                   <pic:spPr>
                     <a:xfrm>
                       <a:off x="0" y="0"/>
-                      <a:ext cx="3741420" cy="1751965"/>
+                      <a:ext cx="3271520" cy="1531620"/>
                     </a:xfrm>
                     <a:prstGeom prst="rect">
                       <a:avLst/>
@@ -5863,12 +7874,14 @@
         </w:rPr>
         <w:t>Bouton « </w:t>
       </w:r>
+      <w:proofErr w:type="spellStart"/>
       <w:r>
         <w:rPr>
           <w:rStyle w:val="Accentuationintense"/>
         </w:rPr>
         <w:t>Measure</w:t>
       </w:r>
+      <w:proofErr w:type="spellEnd"/>
       <w:r>
         <w:rPr>
           <w:rStyle w:val="Accentuationintense"/>
@@ -5939,7 +7952,7 @@
     <w:p/>
     <w:p/>
     <w:sectPr>
-      <w:footerReference w:type="default" r:id="rId27"/>
+      <w:footerReference w:type="default" r:id="rId31"/>
       <w:pgSz w:w="11906" w:h="16838"/>
       <w:pgMar w:top="1417" w:right="1417" w:bottom="1417" w:left="1417" w:header="708" w:footer="708" w:gutter="0"/>
       <w:pgNumType w:start="1"/>
@@ -6292,6 +8305,7 @@
           <w:docPartUnique/>
         </w:docPartObj>
       </w:sdtPr>
+      <w:sdtEndPr/>
       <w:sdtContent>
         <w:r>
           <w:fldChar w:fldCharType="begin"/>
@@ -6972,7 +8986,6 @@
   <w:style w:type="character" w:default="1" w:styleId="Policepardfaut">
     <w:name w:val="Default Paragraph Font"/>
     <w:uiPriority w:val="1"/>
-    <w:semiHidden/>
     <w:unhideWhenUsed/>
   </w:style>
   <w:style w:type="table" w:default="1" w:styleId="TableauNormal">
@@ -7521,28 +9534,28 @@
     <w:charset w:val="00"/>
     <w:family w:val="swiss"/>
     <w:pitch w:val="variable"/>
-    <w:sig w:usb0="E0002AFF" w:usb1="4000ACFF" w:usb2="00000001" w:usb3="00000000" w:csb0="000001FF" w:csb1="00000000"/>
+    <w:sig w:usb0="E4002EFF" w:usb1="C000247B" w:usb2="00000009" w:usb3="00000000" w:csb0="000001FF" w:csb1="00000000"/>
   </w:font>
   <w:font w:name="Times New Roman">
     <w:panose1 w:val="02020603050405020304"/>
     <w:charset w:val="00"/>
     <w:family w:val="roman"/>
     <w:pitch w:val="variable"/>
-    <w:sig w:usb0="E0002AFF" w:usb1="C0007843" w:usb2="00000009" w:usb3="00000000" w:csb0="000001FF" w:csb1="00000000"/>
+    <w:sig w:usb0="E0002EFF" w:usb1="C000785B" w:usb2="00000009" w:usb3="00000000" w:csb0="000001FF" w:csb1="00000000"/>
   </w:font>
   <w:font w:name="Calibri Light">
     <w:panose1 w:val="020F0302020204030204"/>
     <w:charset w:val="00"/>
     <w:family w:val="swiss"/>
     <w:pitch w:val="variable"/>
-    <w:sig w:usb0="A0002AEF" w:usb1="4000207B" w:usb2="00000000" w:usb3="00000000" w:csb0="000001FF" w:csb1="00000000"/>
+    <w:sig w:usb0="E4002EFF" w:usb1="C000247B" w:usb2="00000009" w:usb3="00000000" w:csb0="000001FF" w:csb1="00000000"/>
   </w:font>
   <w:font w:name="Arial">
     <w:panose1 w:val="020B0604020202020204"/>
     <w:charset w:val="00"/>
     <w:family w:val="swiss"/>
     <w:pitch w:val="variable"/>
-    <w:sig w:usb0="E0002AFF" w:usb1="C0007843" w:usb2="00000009" w:usb3="00000000" w:csb0="000001FF" w:csb1="00000000"/>
+    <w:sig w:usb0="E0002EFF" w:usb1="C000785B" w:usb2="00000009" w:usb3="00000000" w:csb0="000001FF" w:csb1="00000000"/>
   </w:font>
 </w:fonts>
 </file>
@@ -7564,7 +9577,9 @@
   </w:compat>
   <w:rsids>
     <w:rsidRoot w:val="002D56B1"/>
+    <w:rsid w:val="000C353A"/>
     <w:rsid w:val="002D56B1"/>
+    <w:rsid w:val="00BF662E"/>
     <w:rsid w:val="00EB36D9"/>
   </w:rsids>
   <m:mathPr>
@@ -8034,10 +10049,6 @@
     <w:name w:val="E0E8C2593F834A9CB4D53F7F74D3710D"/>
     <w:rsid w:val="002D56B1"/>
   </w:style>
-  <w:style w:type="paragraph" w:customStyle="1" w:styleId="B34AE0C416FC4B0994631038A4389162">
-    <w:name w:val="B34AE0C416FC4B0994631038A4389162"/>
-    <w:rsid w:val="002D56B1"/>
-  </w:style>
 </w:styles>
 </file>
 

--- a/docTech/documentation_technique.docx
+++ b/docTech/documentation_technique.docx
@@ -1,6 +1,6 @@
 
 <file path=word/document.xml><?xml version="1.0" encoding="utf-8"?>
-<w:document xmlns:wpc="http://schemas.microsoft.com/office/word/2010/wordprocessingCanvas" xmlns:cx="http://schemas.microsoft.com/office/drawing/2014/chartex" xmlns:cx1="http://schemas.microsoft.com/office/drawing/2015/9/8/chartex" xmlns:cx2="http://schemas.microsoft.com/office/drawing/2015/10/21/chartex" xmlns:cx3="http://schemas.microsoft.com/office/drawing/2016/5/9/chartex" xmlns:cx4="http://schemas.microsoft.com/office/drawing/2016/5/10/chartex" xmlns:cx5="http://schemas.microsoft.com/office/drawing/2016/5/11/chartex" xmlns:cx6="http://schemas.microsoft.com/office/drawing/2016/5/12/chartex" xmlns:cx7="http://schemas.microsoft.com/office/drawing/2016/5/13/chartex" xmlns:cx8="http://schemas.microsoft.com/office/drawing/2016/5/14/chartex" xmlns:mc="http://schemas.openxmlformats.org/markup-compatibility/2006" xmlns:aink="http://schemas.microsoft.com/office/drawing/2016/ink" xmlns:am3d="http://schemas.microsoft.com/office/drawing/2017/model3d" xmlns:o="urn:schemas-microsoft-com:office:office" xmlns:r="http://schemas.openxmlformats.org/officeDocument/2006/relationships" xmlns:m="http://schemas.openxmlformats.org/officeDocument/2006/math" xmlns:v="urn:schemas-microsoft-com:vml" xmlns:wp14="http://schemas.microsoft.com/office/word/2010/wordprocessingDrawing" xmlns:wp="http://schemas.openxmlformats.org/drawingml/2006/wordprocessingDrawing" xmlns:w10="urn:schemas-microsoft-com:office:word" xmlns:w="http://schemas.openxmlformats.org/wordprocessingml/2006/main" xmlns:w14="http://schemas.microsoft.com/office/word/2010/wordml" xmlns:w15="http://schemas.microsoft.com/office/word/2012/wordml" xmlns:w16cex="http://schemas.microsoft.com/office/word/2018/wordml/cex" xmlns:w16cid="http://schemas.microsoft.com/office/word/2016/wordml/cid" xmlns:w16="http://schemas.microsoft.com/office/word/2018/wordml" xmlns:w16se="http://schemas.microsoft.com/office/word/2015/wordml/symex" xmlns:wpg="http://schemas.microsoft.com/office/word/2010/wordprocessingGroup" xmlns:wpi="http://schemas.microsoft.com/office/word/2010/wordprocessingInk" xmlns:wne="http://schemas.microsoft.com/office/word/2006/wordml" xmlns:wps="http://schemas.microsoft.com/office/word/2010/wordprocessingShape" mc:Ignorable="w14 w15 w16se w16cid w16 w16cex wp14">
+<w:document xmlns:wpc="http://schemas.microsoft.com/office/word/2010/wordprocessingCanvas" xmlns:cx="http://schemas.microsoft.com/office/drawing/2014/chartex" xmlns:cx1="http://schemas.microsoft.com/office/drawing/2015/9/8/chartex" xmlns:cx2="http://schemas.microsoft.com/office/drawing/2015/10/21/chartex" xmlns:cx3="http://schemas.microsoft.com/office/drawing/2016/5/9/chartex" xmlns:cx4="http://schemas.microsoft.com/office/drawing/2016/5/10/chartex" xmlns:cx5="http://schemas.microsoft.com/office/drawing/2016/5/11/chartex" xmlns:cx6="http://schemas.microsoft.com/office/drawing/2016/5/12/chartex" xmlns:cx7="http://schemas.microsoft.com/office/drawing/2016/5/13/chartex" xmlns:cx8="http://schemas.microsoft.com/office/drawing/2016/5/14/chartex" xmlns:mc="http://schemas.openxmlformats.org/markup-compatibility/2006" xmlns:aink="http://schemas.microsoft.com/office/drawing/2016/ink" xmlns:am3d="http://schemas.microsoft.com/office/drawing/2017/model3d" xmlns:o="urn:schemas-microsoft-com:office:office" xmlns:r="http://schemas.openxmlformats.org/officeDocument/2006/relationships" xmlns:m="http://schemas.openxmlformats.org/officeDocument/2006/math" xmlns:v="urn:schemas-microsoft-com:vml" xmlns:wp14="http://schemas.microsoft.com/office/word/2010/wordprocessingDrawing" xmlns:wp="http://schemas.openxmlformats.org/drawingml/2006/wordprocessingDrawing" xmlns:w10="urn:schemas-microsoft-com:office:word" xmlns:w="http://schemas.openxmlformats.org/wordprocessingml/2006/main" xmlns:w14="http://schemas.microsoft.com/office/word/2010/wordml" xmlns:w15="http://schemas.microsoft.com/office/word/2012/wordml" xmlns:w16cex="http://schemas.microsoft.com/office/word/2018/wordml/cex" xmlns:w16cid="http://schemas.microsoft.com/office/word/2016/wordml/cid" xmlns:w16="http://schemas.microsoft.com/office/word/2018/wordml" xmlns:w16sdtdh="http://schemas.microsoft.com/office/word/2020/wordml/sdtdatahash" xmlns:w16se="http://schemas.microsoft.com/office/word/2015/wordml/symex" xmlns:wpg="http://schemas.microsoft.com/office/word/2010/wordprocessingGroup" xmlns:wpi="http://schemas.microsoft.com/office/word/2010/wordprocessingInk" xmlns:wne="http://schemas.microsoft.com/office/word/2006/wordml" xmlns:wps="http://schemas.microsoft.com/office/word/2010/wordprocessingShape" mc:Ignorable="w14 w15 w16se w16cid w16 w16cex w16sdtdh wp14">
   <w:body>
     <w:sdt>
       <w:sdtPr>
@@ -1819,27 +1819,14 @@
       <w:r>
         <w:t xml:space="preserve">Figure </w:t>
       </w:r>
-      <w:r>
-        <w:fldChar w:fldCharType="begin"/>
-      </w:r>
-      <w:r>
-        <w:instrText xml:space="preserve"> SEQ Figure \* ARABIC </w:instrText>
-      </w:r>
-      <w:r>
-        <w:fldChar w:fldCharType="separate"/>
-      </w:r>
-      <w:r>
-        <w:rPr>
-          <w:noProof/>
-        </w:rPr>
-        <w:t>1</w:t>
-      </w:r>
-      <w:r>
-        <w:rPr>
-          <w:noProof/>
-        </w:rPr>
-        <w:fldChar w:fldCharType="end"/>
-      </w:r>
+      <w:fldSimple w:instr=" SEQ Figure \* ARABIC ">
+        <w:r>
+          <w:rPr>
+            <w:noProof/>
+          </w:rPr>
+          <w:t>1</w:t>
+        </w:r>
+      </w:fldSimple>
       <w:r>
         <w:t xml:space="preserve"> : Différentes étapes de l'installation de Blender</w:t>
       </w:r>
@@ -1886,11 +1873,9 @@
       <w:r>
         <w:t xml:space="preserve">. Il enregistre </w:t>
       </w:r>
-      <w:proofErr w:type="gramStart"/>
-      <w:r>
-        <w:t>toutes les classes nécessaire</w:t>
-      </w:r>
-      <w:proofErr w:type="gramEnd"/>
+      <w:r>
+        <w:t>toutes les classes nécessaires</w:t>
+      </w:r>
       <w:r>
         <w:t xml:space="preserve"> au fonctionnement de l’</w:t>
       </w:r>
@@ -1962,10 +1947,7 @@
       </w:r>
       <w:proofErr w:type="spellEnd"/>
       <w:r>
-        <w:t xml:space="preserve">) qui </w:t>
-      </w:r>
-      <w:r>
-        <w:t>permet de choisir le répertoire par défaut où l’explorateurs de fichier va s’ouvrir.</w:t>
+        <w:t>) qui permet de choisir le répertoire par défaut où l’explorateurs de fichier va s’ouvrir.</w:t>
       </w:r>
     </w:p>
     <w:p>
@@ -2066,7 +2048,7 @@
       <w:r>
         <w:t xml:space="preserve"> trouve sur le site </w:t>
       </w:r>
-      <w:hyperlink r:id="rId17" w:history="1">
+      <w:hyperlink r:id="rId17" w:anchor="install" w:history="1">
         <w:r>
           <w:rPr>
             <w:rStyle w:val="Lienhypertexte"/>
@@ -2149,14 +2131,27 @@
       <w:r>
         <w:t xml:space="preserve">Figure </w:t>
       </w:r>
-      <w:fldSimple w:instr=" SEQ Figure \* ARABIC ">
-        <w:r>
-          <w:rPr>
-            <w:noProof/>
-          </w:rPr>
-          <w:t>2</w:t>
-        </w:r>
-      </w:fldSimple>
+      <w:r>
+        <w:fldChar w:fldCharType="begin"/>
+      </w:r>
+      <w:r>
+        <w:instrText xml:space="preserve"> SEQ Figure \* ARABIC </w:instrText>
+      </w:r>
+      <w:r>
+        <w:fldChar w:fldCharType="separate"/>
+      </w:r>
+      <w:r>
+        <w:rPr>
+          <w:noProof/>
+        </w:rPr>
+        <w:t>2</w:t>
+      </w:r>
+      <w:r>
+        <w:rPr>
+          <w:noProof/>
+        </w:rPr>
+        <w:fldChar w:fldCharType="end"/>
+      </w:r>
       <w:r>
         <w:t xml:space="preserve"> : Commande pour compiler un fichier c en fichier dll</w:t>
       </w:r>
@@ -2468,27 +2463,14 @@
       <w:r>
         <w:t xml:space="preserve">Figure </w:t>
       </w:r>
-      <w:r>
-        <w:fldChar w:fldCharType="begin"/>
-      </w:r>
-      <w:r>
-        <w:instrText xml:space="preserve"> SEQ Figure \* ARABIC </w:instrText>
-      </w:r>
-      <w:r>
-        <w:fldChar w:fldCharType="separate"/>
-      </w:r>
-      <w:r>
-        <w:rPr>
-          <w:noProof/>
-        </w:rPr>
-        <w:t>3</w:t>
-      </w:r>
-      <w:r>
-        <w:rPr>
-          <w:noProof/>
-        </w:rPr>
-        <w:fldChar w:fldCharType="end"/>
-      </w:r>
+      <w:fldSimple w:instr=" SEQ Figure \* ARABIC ">
+        <w:r>
+          <w:rPr>
+            <w:noProof/>
+          </w:rPr>
+          <w:t>3</w:t>
+        </w:r>
+      </w:fldSimple>
       <w:r>
         <w:t xml:space="preserve"> : Différentes étapes pour autoriser l'</w:t>
       </w:r>
@@ -2752,14 +2734,27 @@
       <w:r>
         <w:t xml:space="preserve">Figure </w:t>
       </w:r>
-      <w:fldSimple w:instr=" SEQ Figure \* ARABIC ">
-        <w:r>
-          <w:rPr>
-            <w:noProof/>
-          </w:rPr>
-          <w:t>4</w:t>
-        </w:r>
-      </w:fldSimple>
+      <w:r>
+        <w:fldChar w:fldCharType="begin"/>
+      </w:r>
+      <w:r>
+        <w:instrText xml:space="preserve"> SEQ Figure \* ARABIC </w:instrText>
+      </w:r>
+      <w:r>
+        <w:fldChar w:fldCharType="separate"/>
+      </w:r>
+      <w:r>
+        <w:rPr>
+          <w:noProof/>
+        </w:rPr>
+        <w:t>4</w:t>
+      </w:r>
+      <w:r>
+        <w:rPr>
+          <w:noProof/>
+        </w:rPr>
+        <w:fldChar w:fldCharType="end"/>
+      </w:r>
       <w:r>
         <w:t xml:space="preserve"> : Choix du mode et de la sélection en mode </w:t>
       </w:r>
@@ -2870,14 +2865,27 @@
                             <w:r>
                               <w:t xml:space="preserve">Figure </w:t>
                             </w:r>
-                            <w:fldSimple w:instr=" SEQ Figure \* ARABIC ">
-                              <w:r>
-                                <w:rPr>
-                                  <w:noProof/>
-                                </w:rPr>
-                                <w:t>5</w:t>
-                              </w:r>
-                            </w:fldSimple>
+                            <w:r>
+                              <w:fldChar w:fldCharType="begin"/>
+                            </w:r>
+                            <w:r>
+                              <w:instrText xml:space="preserve"> SEQ Figure \* ARABIC </w:instrText>
+                            </w:r>
+                            <w:r>
+                              <w:fldChar w:fldCharType="separate"/>
+                            </w:r>
+                            <w:r>
+                              <w:rPr>
+                                <w:noProof/>
+                              </w:rPr>
+                              <w:t>5</w:t>
+                            </w:r>
+                            <w:r>
+                              <w:rPr>
+                                <w:noProof/>
+                              </w:rPr>
+                              <w:fldChar w:fldCharType="end"/>
+                            </w:r>
                             <w:r>
                               <w:t xml:space="preserve"> : Menu Import/Export</w:t>
                             </w:r>
@@ -3460,14 +3468,27 @@
                             <w:r>
                               <w:t xml:space="preserve">Figure </w:t>
                             </w:r>
-                            <w:fldSimple w:instr=" SEQ Figure \* ARABIC ">
-                              <w:r>
-                                <w:rPr>
-                                  <w:noProof/>
-                                </w:rPr>
-                                <w:t>6</w:t>
-                              </w:r>
-                            </w:fldSimple>
+                            <w:r>
+                              <w:fldChar w:fldCharType="begin"/>
+                            </w:r>
+                            <w:r>
+                              <w:instrText xml:space="preserve"> SEQ Figure \* ARABIC </w:instrText>
+                            </w:r>
+                            <w:r>
+                              <w:fldChar w:fldCharType="separate"/>
+                            </w:r>
+                            <w:r>
+                              <w:rPr>
+                                <w:noProof/>
+                              </w:rPr>
+                              <w:t>6</w:t>
+                            </w:r>
+                            <w:r>
+                              <w:rPr>
+                                <w:noProof/>
+                              </w:rPr>
+                              <w:fldChar w:fldCharType="end"/>
+                            </w:r>
                             <w:r>
                               <w:t xml:space="preserve"> : Menu Rotation and offset</w:t>
                             </w:r>
@@ -3795,14 +3816,27 @@
                             <w:r>
                               <w:t xml:space="preserve">Figure </w:t>
                             </w:r>
-                            <w:fldSimple w:instr=" SEQ Figure \* ARABIC ">
-                              <w:r>
-                                <w:rPr>
-                                  <w:noProof/>
-                                </w:rPr>
-                                <w:t>7</w:t>
-                              </w:r>
-                            </w:fldSimple>
+                            <w:r>
+                              <w:fldChar w:fldCharType="begin"/>
+                            </w:r>
+                            <w:r>
+                              <w:instrText xml:space="preserve"> SEQ Figure \* ARABIC </w:instrText>
+                            </w:r>
+                            <w:r>
+                              <w:fldChar w:fldCharType="separate"/>
+                            </w:r>
+                            <w:r>
+                              <w:rPr>
+                                <w:noProof/>
+                              </w:rPr>
+                              <w:t>7</w:t>
+                            </w:r>
+                            <w:r>
+                              <w:rPr>
+                                <w:noProof/>
+                              </w:rPr>
+                              <w:fldChar w:fldCharType="end"/>
+                            </w:r>
                             <w:r>
                               <w:t xml:space="preserve"> : Menu </w:t>
                             </w:r>
@@ -4665,6 +4699,7 @@
         <w:t>Il faut sélectionner un objet avant d’appuyer sur ce bouton.</w:t>
       </w:r>
     </w:p>
+    <w:bookmarkStart w:id="9" w:name="_Toc77148063"/>
     <w:p>
       <w:pPr>
         <w:pStyle w:val="Titre2"/>
@@ -4673,7 +4708,6 @@
           <w:iCs w:val="0"/>
         </w:rPr>
       </w:pPr>
-      <w:bookmarkStart w:id="9" w:name="_Toc77148063"/>
       <w:r>
         <w:rPr>
           <w:noProof/>
@@ -4736,14 +4770,27 @@
                             <w:r>
                               <w:t xml:space="preserve">Figure </w:t>
                             </w:r>
-                            <w:fldSimple w:instr=" SEQ Figure \* ARABIC ">
-                              <w:r>
-                                <w:rPr>
-                                  <w:noProof/>
-                                </w:rPr>
-                                <w:t>8</w:t>
-                              </w:r>
-                            </w:fldSimple>
+                            <w:r>
+                              <w:fldChar w:fldCharType="begin"/>
+                            </w:r>
+                            <w:r>
+                              <w:instrText xml:space="preserve"> SEQ Figure \* ARABIC </w:instrText>
+                            </w:r>
+                            <w:r>
+                              <w:fldChar w:fldCharType="separate"/>
+                            </w:r>
+                            <w:r>
+                              <w:rPr>
+                                <w:noProof/>
+                              </w:rPr>
+                              <w:t>8</w:t>
+                            </w:r>
+                            <w:r>
+                              <w:rPr>
+                                <w:noProof/>
+                              </w:rPr>
+                              <w:fldChar w:fldCharType="end"/>
+                            </w:r>
                             <w:r>
                               <w:t xml:space="preserve"> : Menu Area</w:t>
                             </w:r>
@@ -5333,14 +5380,27 @@
                             <w:r>
                               <w:t xml:space="preserve">Figure </w:t>
                             </w:r>
-                            <w:fldSimple w:instr=" SEQ Figure \* ARABIC ">
-                              <w:r>
-                                <w:rPr>
-                                  <w:noProof/>
-                                </w:rPr>
-                                <w:t>9</w:t>
-                              </w:r>
-                            </w:fldSimple>
+                            <w:r>
+                              <w:fldChar w:fldCharType="begin"/>
+                            </w:r>
+                            <w:r>
+                              <w:instrText xml:space="preserve"> SEQ Figure \* ARABIC </w:instrText>
+                            </w:r>
+                            <w:r>
+                              <w:fldChar w:fldCharType="separate"/>
+                            </w:r>
+                            <w:r>
+                              <w:rPr>
+                                <w:noProof/>
+                              </w:rPr>
+                              <w:t>9</w:t>
+                            </w:r>
+                            <w:r>
+                              <w:rPr>
+                                <w:noProof/>
+                              </w:rPr>
+                              <w:fldChar w:fldCharType="end"/>
+                            </w:r>
                             <w:r>
                               <w:t xml:space="preserve"> : Menu </w:t>
                             </w:r>
@@ -6259,14 +6319,27 @@
                             <w:r>
                               <w:t xml:space="preserve">Figure </w:t>
                             </w:r>
-                            <w:fldSimple w:instr=" SEQ Figure \* ARABIC ">
-                              <w:r>
-                                <w:rPr>
-                                  <w:noProof/>
-                                </w:rPr>
-                                <w:t>10</w:t>
-                              </w:r>
-                            </w:fldSimple>
+                            <w:r>
+                              <w:fldChar w:fldCharType="begin"/>
+                            </w:r>
+                            <w:r>
+                              <w:instrText xml:space="preserve"> SEQ Figure \* ARABIC </w:instrText>
+                            </w:r>
+                            <w:r>
+                              <w:fldChar w:fldCharType="separate"/>
+                            </w:r>
+                            <w:r>
+                              <w:rPr>
+                                <w:noProof/>
+                              </w:rPr>
+                              <w:t>10</w:t>
+                            </w:r>
+                            <w:r>
+                              <w:rPr>
+                                <w:noProof/>
+                              </w:rPr>
+                              <w:fldChar w:fldCharType="end"/>
+                            </w:r>
                             <w:r>
                               <w:t xml:space="preserve"> : Menu </w:t>
                             </w:r>
@@ -6998,14 +7071,27 @@
                             <w:r>
                               <w:t xml:space="preserve">Figure </w:t>
                             </w:r>
-                            <w:fldSimple w:instr=" SEQ Figure \* ARABIC ">
-                              <w:r>
-                                <w:rPr>
-                                  <w:noProof/>
-                                </w:rPr>
-                                <w:t>11</w:t>
-                              </w:r>
-                            </w:fldSimple>
+                            <w:r>
+                              <w:fldChar w:fldCharType="begin"/>
+                            </w:r>
+                            <w:r>
+                              <w:instrText xml:space="preserve"> SEQ Figure \* ARABIC </w:instrText>
+                            </w:r>
+                            <w:r>
+                              <w:fldChar w:fldCharType="separate"/>
+                            </w:r>
+                            <w:r>
+                              <w:rPr>
+                                <w:noProof/>
+                              </w:rPr>
+                              <w:t>11</w:t>
+                            </w:r>
+                            <w:r>
+                              <w:rPr>
+                                <w:noProof/>
+                              </w:rPr>
+                              <w:fldChar w:fldCharType="end"/>
+                            </w:r>
                             <w:r>
                               <w:t xml:space="preserve"> : Menu </w:t>
                             </w:r>
@@ -7728,14 +7814,27 @@
                             <w:r>
                               <w:t xml:space="preserve">Figure </w:t>
                             </w:r>
-                            <w:fldSimple w:instr=" SEQ Figure \* ARABIC ">
-                              <w:r>
-                                <w:rPr>
-                                  <w:noProof/>
-                                </w:rPr>
-                                <w:t>12</w:t>
-                              </w:r>
-                            </w:fldSimple>
+                            <w:r>
+                              <w:fldChar w:fldCharType="begin"/>
+                            </w:r>
+                            <w:r>
+                              <w:instrText xml:space="preserve"> SEQ Figure \* ARABIC </w:instrText>
+                            </w:r>
+                            <w:r>
+                              <w:fldChar w:fldCharType="separate"/>
+                            </w:r>
+                            <w:r>
+                              <w:rPr>
+                                <w:noProof/>
+                              </w:rPr>
+                              <w:t>12</w:t>
+                            </w:r>
+                            <w:r>
+                              <w:rPr>
+                                <w:noProof/>
+                              </w:rPr>
+                              <w:fldChar w:fldCharType="end"/>
+                            </w:r>
                             <w:r>
                               <w:t xml:space="preserve">  : Menu </w:t>
                             </w:r>
@@ -7964,7 +8063,7 @@
 </file>
 
 <file path=word/endnotes.xml><?xml version="1.0" encoding="utf-8"?>
-<w:endnotes xmlns:wpc="http://schemas.microsoft.com/office/word/2010/wordprocessingCanvas" xmlns:cx="http://schemas.microsoft.com/office/drawing/2014/chartex" xmlns:cx1="http://schemas.microsoft.com/office/drawing/2015/9/8/chartex" xmlns:cx2="http://schemas.microsoft.com/office/drawing/2015/10/21/chartex" xmlns:cx3="http://schemas.microsoft.com/office/drawing/2016/5/9/chartex" xmlns:cx4="http://schemas.microsoft.com/office/drawing/2016/5/10/chartex" xmlns:cx5="http://schemas.microsoft.com/office/drawing/2016/5/11/chartex" xmlns:cx6="http://schemas.microsoft.com/office/drawing/2016/5/12/chartex" xmlns:cx7="http://schemas.microsoft.com/office/drawing/2016/5/13/chartex" xmlns:cx8="http://schemas.microsoft.com/office/drawing/2016/5/14/chartex" xmlns:mc="http://schemas.openxmlformats.org/markup-compatibility/2006" xmlns:aink="http://schemas.microsoft.com/office/drawing/2016/ink" xmlns:am3d="http://schemas.microsoft.com/office/drawing/2017/model3d" xmlns:o="urn:schemas-microsoft-com:office:office" xmlns:r="http://schemas.openxmlformats.org/officeDocument/2006/relationships" xmlns:m="http://schemas.openxmlformats.org/officeDocument/2006/math" xmlns:v="urn:schemas-microsoft-com:vml" xmlns:wp14="http://schemas.microsoft.com/office/word/2010/wordprocessingDrawing" xmlns:wp="http://schemas.openxmlformats.org/drawingml/2006/wordprocessingDrawing" xmlns:w10="urn:schemas-microsoft-com:office:word" xmlns:w="http://schemas.openxmlformats.org/wordprocessingml/2006/main" xmlns:w14="http://schemas.microsoft.com/office/word/2010/wordml" xmlns:w15="http://schemas.microsoft.com/office/word/2012/wordml" xmlns:w16cex="http://schemas.microsoft.com/office/word/2018/wordml/cex" xmlns:w16cid="http://schemas.microsoft.com/office/word/2016/wordml/cid" xmlns:w16="http://schemas.microsoft.com/office/word/2018/wordml" xmlns:w16se="http://schemas.microsoft.com/office/word/2015/wordml/symex" xmlns:wpg="http://schemas.microsoft.com/office/word/2010/wordprocessingGroup" xmlns:wpi="http://schemas.microsoft.com/office/word/2010/wordprocessingInk" xmlns:wne="http://schemas.microsoft.com/office/word/2006/wordml" xmlns:wps="http://schemas.microsoft.com/office/word/2010/wordprocessingShape" mc:Ignorable="w14 w15 w16se w16cid w16 w16cex wp14">
+<w:endnotes xmlns:wpc="http://schemas.microsoft.com/office/word/2010/wordprocessingCanvas" xmlns:cx="http://schemas.microsoft.com/office/drawing/2014/chartex" xmlns:cx1="http://schemas.microsoft.com/office/drawing/2015/9/8/chartex" xmlns:cx2="http://schemas.microsoft.com/office/drawing/2015/10/21/chartex" xmlns:cx3="http://schemas.microsoft.com/office/drawing/2016/5/9/chartex" xmlns:cx4="http://schemas.microsoft.com/office/drawing/2016/5/10/chartex" xmlns:cx5="http://schemas.microsoft.com/office/drawing/2016/5/11/chartex" xmlns:cx6="http://schemas.microsoft.com/office/drawing/2016/5/12/chartex" xmlns:cx7="http://schemas.microsoft.com/office/drawing/2016/5/13/chartex" xmlns:cx8="http://schemas.microsoft.com/office/drawing/2016/5/14/chartex" xmlns:mc="http://schemas.openxmlformats.org/markup-compatibility/2006" xmlns:aink="http://schemas.microsoft.com/office/drawing/2016/ink" xmlns:am3d="http://schemas.microsoft.com/office/drawing/2017/model3d" xmlns:o="urn:schemas-microsoft-com:office:office" xmlns:r="http://schemas.openxmlformats.org/officeDocument/2006/relationships" xmlns:m="http://schemas.openxmlformats.org/officeDocument/2006/math" xmlns:v="urn:schemas-microsoft-com:vml" xmlns:wp14="http://schemas.microsoft.com/office/word/2010/wordprocessingDrawing" xmlns:wp="http://schemas.openxmlformats.org/drawingml/2006/wordprocessingDrawing" xmlns:w10="urn:schemas-microsoft-com:office:word" xmlns:w="http://schemas.openxmlformats.org/wordprocessingml/2006/main" xmlns:w14="http://schemas.microsoft.com/office/word/2010/wordml" xmlns:w15="http://schemas.microsoft.com/office/word/2012/wordml" xmlns:w16cex="http://schemas.microsoft.com/office/word/2018/wordml/cex" xmlns:w16cid="http://schemas.microsoft.com/office/word/2016/wordml/cid" xmlns:w16="http://schemas.microsoft.com/office/word/2018/wordml" xmlns:w16sdtdh="http://schemas.microsoft.com/office/word/2020/wordml/sdtdatahash" xmlns:w16se="http://schemas.microsoft.com/office/word/2015/wordml/symex" xmlns:wpg="http://schemas.microsoft.com/office/word/2010/wordprocessingGroup" xmlns:wpi="http://schemas.microsoft.com/office/word/2010/wordprocessingInk" xmlns:wne="http://schemas.microsoft.com/office/word/2006/wordml" xmlns:wps="http://schemas.microsoft.com/office/word/2010/wordprocessingShape" mc:Ignorable="w14 w15 w16se w16cid w16 w16cex w16sdtdh wp14">
   <w:endnote w:type="separator" w:id="-1">
     <w:p>
       <w:pPr>
@@ -7989,7 +8088,7 @@
 </file>
 
 <file path=word/footer1.xml><?xml version="1.0" encoding="utf-8"?>
-<w:ftr xmlns:wpc="http://schemas.microsoft.com/office/word/2010/wordprocessingCanvas" xmlns:cx="http://schemas.microsoft.com/office/drawing/2014/chartex" xmlns:cx1="http://schemas.microsoft.com/office/drawing/2015/9/8/chartex" xmlns:cx2="http://schemas.microsoft.com/office/drawing/2015/10/21/chartex" xmlns:cx3="http://schemas.microsoft.com/office/drawing/2016/5/9/chartex" xmlns:cx4="http://schemas.microsoft.com/office/drawing/2016/5/10/chartex" xmlns:cx5="http://schemas.microsoft.com/office/drawing/2016/5/11/chartex" xmlns:cx6="http://schemas.microsoft.com/office/drawing/2016/5/12/chartex" xmlns:cx7="http://schemas.microsoft.com/office/drawing/2016/5/13/chartex" xmlns:cx8="http://schemas.microsoft.com/office/drawing/2016/5/14/chartex" xmlns:mc="http://schemas.openxmlformats.org/markup-compatibility/2006" xmlns:aink="http://schemas.microsoft.com/office/drawing/2016/ink" xmlns:am3d="http://schemas.microsoft.com/office/drawing/2017/model3d" xmlns:o="urn:schemas-microsoft-com:office:office" xmlns:r="http://schemas.openxmlformats.org/officeDocument/2006/relationships" xmlns:m="http://schemas.openxmlformats.org/officeDocument/2006/math" xmlns:v="urn:schemas-microsoft-com:vml" xmlns:wp14="http://schemas.microsoft.com/office/word/2010/wordprocessingDrawing" xmlns:wp="http://schemas.openxmlformats.org/drawingml/2006/wordprocessingDrawing" xmlns:w10="urn:schemas-microsoft-com:office:word" xmlns:w="http://schemas.openxmlformats.org/wordprocessingml/2006/main" xmlns:w14="http://schemas.microsoft.com/office/word/2010/wordml" xmlns:w15="http://schemas.microsoft.com/office/word/2012/wordml" xmlns:w16cex="http://schemas.microsoft.com/office/word/2018/wordml/cex" xmlns:w16cid="http://schemas.microsoft.com/office/word/2016/wordml/cid" xmlns:w16="http://schemas.microsoft.com/office/word/2018/wordml" xmlns:w16se="http://schemas.microsoft.com/office/word/2015/wordml/symex" xmlns:wpg="http://schemas.microsoft.com/office/word/2010/wordprocessingGroup" xmlns:wpi="http://schemas.microsoft.com/office/word/2010/wordprocessingInk" xmlns:wne="http://schemas.microsoft.com/office/word/2006/wordml" xmlns:wps="http://schemas.microsoft.com/office/word/2010/wordprocessingShape" mc:Ignorable="w14 w15 w16se w16cid w16 w16cex wp14">
+<w:ftr xmlns:wpc="http://schemas.microsoft.com/office/word/2010/wordprocessingCanvas" xmlns:cx="http://schemas.microsoft.com/office/drawing/2014/chartex" xmlns:cx1="http://schemas.microsoft.com/office/drawing/2015/9/8/chartex" xmlns:cx2="http://schemas.microsoft.com/office/drawing/2015/10/21/chartex" xmlns:cx3="http://schemas.microsoft.com/office/drawing/2016/5/9/chartex" xmlns:cx4="http://schemas.microsoft.com/office/drawing/2016/5/10/chartex" xmlns:cx5="http://schemas.microsoft.com/office/drawing/2016/5/11/chartex" xmlns:cx6="http://schemas.microsoft.com/office/drawing/2016/5/12/chartex" xmlns:cx7="http://schemas.microsoft.com/office/drawing/2016/5/13/chartex" xmlns:cx8="http://schemas.microsoft.com/office/drawing/2016/5/14/chartex" xmlns:mc="http://schemas.openxmlformats.org/markup-compatibility/2006" xmlns:aink="http://schemas.microsoft.com/office/drawing/2016/ink" xmlns:am3d="http://schemas.microsoft.com/office/drawing/2017/model3d" xmlns:o="urn:schemas-microsoft-com:office:office" xmlns:r="http://schemas.openxmlformats.org/officeDocument/2006/relationships" xmlns:m="http://schemas.openxmlformats.org/officeDocument/2006/math" xmlns:v="urn:schemas-microsoft-com:vml" xmlns:wp14="http://schemas.microsoft.com/office/word/2010/wordprocessingDrawing" xmlns:wp="http://schemas.openxmlformats.org/drawingml/2006/wordprocessingDrawing" xmlns:w10="urn:schemas-microsoft-com:office:word" xmlns:w="http://schemas.openxmlformats.org/wordprocessingml/2006/main" xmlns:w14="http://schemas.microsoft.com/office/word/2010/wordml" xmlns:w15="http://schemas.microsoft.com/office/word/2012/wordml" xmlns:w16cex="http://schemas.microsoft.com/office/word/2018/wordml/cex" xmlns:w16cid="http://schemas.microsoft.com/office/word/2016/wordml/cid" xmlns:w16="http://schemas.microsoft.com/office/word/2018/wordml" xmlns:w16sdtdh="http://schemas.microsoft.com/office/word/2020/wordml/sdtdatahash" xmlns:w16se="http://schemas.microsoft.com/office/word/2015/wordml/symex" xmlns:wpg="http://schemas.microsoft.com/office/word/2010/wordprocessingGroup" xmlns:wpi="http://schemas.microsoft.com/office/word/2010/wordprocessingInk" xmlns:wne="http://schemas.microsoft.com/office/word/2006/wordml" xmlns:wps="http://schemas.microsoft.com/office/word/2010/wordprocessingShape" mc:Ignorable="w14 w15 w16se w16cid w16 w16cex w16sdtdh wp14">
   <w:p>
     <w:pPr>
       <w:pStyle w:val="Pieddepage"/>
@@ -8067,7 +8166,7 @@
 </file>
 
 <file path=word/footer2.xml><?xml version="1.0" encoding="utf-8"?>
-<w:ftr xmlns:wpc="http://schemas.microsoft.com/office/word/2010/wordprocessingCanvas" xmlns:cx="http://schemas.microsoft.com/office/drawing/2014/chartex" xmlns:cx1="http://schemas.microsoft.com/office/drawing/2015/9/8/chartex" xmlns:cx2="http://schemas.microsoft.com/office/drawing/2015/10/21/chartex" xmlns:cx3="http://schemas.microsoft.com/office/drawing/2016/5/9/chartex" xmlns:cx4="http://schemas.microsoft.com/office/drawing/2016/5/10/chartex" xmlns:cx5="http://schemas.microsoft.com/office/drawing/2016/5/11/chartex" xmlns:cx6="http://schemas.microsoft.com/office/drawing/2016/5/12/chartex" xmlns:cx7="http://schemas.microsoft.com/office/drawing/2016/5/13/chartex" xmlns:cx8="http://schemas.microsoft.com/office/drawing/2016/5/14/chartex" xmlns:mc="http://schemas.openxmlformats.org/markup-compatibility/2006" xmlns:aink="http://schemas.microsoft.com/office/drawing/2016/ink" xmlns:am3d="http://schemas.microsoft.com/office/drawing/2017/model3d" xmlns:o="urn:schemas-microsoft-com:office:office" xmlns:r="http://schemas.openxmlformats.org/officeDocument/2006/relationships" xmlns:m="http://schemas.openxmlformats.org/officeDocument/2006/math" xmlns:v="urn:schemas-microsoft-com:vml" xmlns:wp14="http://schemas.microsoft.com/office/word/2010/wordprocessingDrawing" xmlns:wp="http://schemas.openxmlformats.org/drawingml/2006/wordprocessingDrawing" xmlns:w10="urn:schemas-microsoft-com:office:word" xmlns:w="http://schemas.openxmlformats.org/wordprocessingml/2006/main" xmlns:w14="http://schemas.microsoft.com/office/word/2010/wordml" xmlns:w15="http://schemas.microsoft.com/office/word/2012/wordml" xmlns:w16cex="http://schemas.microsoft.com/office/word/2018/wordml/cex" xmlns:w16cid="http://schemas.microsoft.com/office/word/2016/wordml/cid" xmlns:w16="http://schemas.microsoft.com/office/word/2018/wordml" xmlns:w16se="http://schemas.microsoft.com/office/word/2015/wordml/symex" xmlns:wpg="http://schemas.microsoft.com/office/word/2010/wordprocessingGroup" xmlns:wpi="http://schemas.microsoft.com/office/word/2010/wordprocessingInk" xmlns:wne="http://schemas.microsoft.com/office/word/2006/wordml" xmlns:wps="http://schemas.microsoft.com/office/word/2010/wordprocessingShape" mc:Ignorable="w14 w15 w16se w16cid w16 w16cex wp14">
+<w:ftr xmlns:wpc="http://schemas.microsoft.com/office/word/2010/wordprocessingCanvas" xmlns:cx="http://schemas.microsoft.com/office/drawing/2014/chartex" xmlns:cx1="http://schemas.microsoft.com/office/drawing/2015/9/8/chartex" xmlns:cx2="http://schemas.microsoft.com/office/drawing/2015/10/21/chartex" xmlns:cx3="http://schemas.microsoft.com/office/drawing/2016/5/9/chartex" xmlns:cx4="http://schemas.microsoft.com/office/drawing/2016/5/10/chartex" xmlns:cx5="http://schemas.microsoft.com/office/drawing/2016/5/11/chartex" xmlns:cx6="http://schemas.microsoft.com/office/drawing/2016/5/12/chartex" xmlns:cx7="http://schemas.microsoft.com/office/drawing/2016/5/13/chartex" xmlns:cx8="http://schemas.microsoft.com/office/drawing/2016/5/14/chartex" xmlns:mc="http://schemas.openxmlformats.org/markup-compatibility/2006" xmlns:aink="http://schemas.microsoft.com/office/drawing/2016/ink" xmlns:am3d="http://schemas.microsoft.com/office/drawing/2017/model3d" xmlns:o="urn:schemas-microsoft-com:office:office" xmlns:r="http://schemas.openxmlformats.org/officeDocument/2006/relationships" xmlns:m="http://schemas.openxmlformats.org/officeDocument/2006/math" xmlns:v="urn:schemas-microsoft-com:vml" xmlns:wp14="http://schemas.microsoft.com/office/word/2010/wordprocessingDrawing" xmlns:wp="http://schemas.openxmlformats.org/drawingml/2006/wordprocessingDrawing" xmlns:w10="urn:schemas-microsoft-com:office:word" xmlns:w="http://schemas.openxmlformats.org/wordprocessingml/2006/main" xmlns:w14="http://schemas.microsoft.com/office/word/2010/wordml" xmlns:w15="http://schemas.microsoft.com/office/word/2012/wordml" xmlns:w16cex="http://schemas.microsoft.com/office/word/2018/wordml/cex" xmlns:w16cid="http://schemas.microsoft.com/office/word/2016/wordml/cid" xmlns:w16="http://schemas.microsoft.com/office/word/2018/wordml" xmlns:w16sdtdh="http://schemas.microsoft.com/office/word/2020/wordml/sdtdatahash" xmlns:w16se="http://schemas.microsoft.com/office/word/2015/wordml/symex" xmlns:wpg="http://schemas.microsoft.com/office/word/2010/wordprocessingGroup" xmlns:wpi="http://schemas.microsoft.com/office/word/2010/wordprocessingInk" xmlns:wne="http://schemas.microsoft.com/office/word/2006/wordml" xmlns:wps="http://schemas.microsoft.com/office/word/2010/wordprocessingShape" mc:Ignorable="w14 w15 w16se w16cid w16 w16cex w16sdtdh wp14">
   <w:p>
     <w:pPr>
       <w:pStyle w:val="pieds1"/>
@@ -8211,7 +8310,7 @@
 </file>
 
 <file path=word/footer3.xml><?xml version="1.0" encoding="utf-8"?>
-<w:ftr xmlns:wpc="http://schemas.microsoft.com/office/word/2010/wordprocessingCanvas" xmlns:cx="http://schemas.microsoft.com/office/drawing/2014/chartex" xmlns:cx1="http://schemas.microsoft.com/office/drawing/2015/9/8/chartex" xmlns:cx2="http://schemas.microsoft.com/office/drawing/2015/10/21/chartex" xmlns:cx3="http://schemas.microsoft.com/office/drawing/2016/5/9/chartex" xmlns:cx4="http://schemas.microsoft.com/office/drawing/2016/5/10/chartex" xmlns:cx5="http://schemas.microsoft.com/office/drawing/2016/5/11/chartex" xmlns:cx6="http://schemas.microsoft.com/office/drawing/2016/5/12/chartex" xmlns:cx7="http://schemas.microsoft.com/office/drawing/2016/5/13/chartex" xmlns:cx8="http://schemas.microsoft.com/office/drawing/2016/5/14/chartex" xmlns:mc="http://schemas.openxmlformats.org/markup-compatibility/2006" xmlns:aink="http://schemas.microsoft.com/office/drawing/2016/ink" xmlns:am3d="http://schemas.microsoft.com/office/drawing/2017/model3d" xmlns:o="urn:schemas-microsoft-com:office:office" xmlns:r="http://schemas.openxmlformats.org/officeDocument/2006/relationships" xmlns:m="http://schemas.openxmlformats.org/officeDocument/2006/math" xmlns:v="urn:schemas-microsoft-com:vml" xmlns:wp14="http://schemas.microsoft.com/office/word/2010/wordprocessingDrawing" xmlns:wp="http://schemas.openxmlformats.org/drawingml/2006/wordprocessingDrawing" xmlns:w10="urn:schemas-microsoft-com:office:word" xmlns:w="http://schemas.openxmlformats.org/wordprocessingml/2006/main" xmlns:w14="http://schemas.microsoft.com/office/word/2010/wordml" xmlns:w15="http://schemas.microsoft.com/office/word/2012/wordml" xmlns:w16cex="http://schemas.microsoft.com/office/word/2018/wordml/cex" xmlns:w16cid="http://schemas.microsoft.com/office/word/2016/wordml/cid" xmlns:w16="http://schemas.microsoft.com/office/word/2018/wordml" xmlns:w16se="http://schemas.microsoft.com/office/word/2015/wordml/symex" xmlns:wpg="http://schemas.microsoft.com/office/word/2010/wordprocessingGroup" xmlns:wpi="http://schemas.microsoft.com/office/word/2010/wordprocessingInk" xmlns:wne="http://schemas.microsoft.com/office/word/2006/wordml" xmlns:wps="http://schemas.microsoft.com/office/word/2010/wordprocessingShape" mc:Ignorable="w14 w15 w16se w16cid w16 w16cex wp14">
+<w:ftr xmlns:wpc="http://schemas.microsoft.com/office/word/2010/wordprocessingCanvas" xmlns:cx="http://schemas.microsoft.com/office/drawing/2014/chartex" xmlns:cx1="http://schemas.microsoft.com/office/drawing/2015/9/8/chartex" xmlns:cx2="http://schemas.microsoft.com/office/drawing/2015/10/21/chartex" xmlns:cx3="http://schemas.microsoft.com/office/drawing/2016/5/9/chartex" xmlns:cx4="http://schemas.microsoft.com/office/drawing/2016/5/10/chartex" xmlns:cx5="http://schemas.microsoft.com/office/drawing/2016/5/11/chartex" xmlns:cx6="http://schemas.microsoft.com/office/drawing/2016/5/12/chartex" xmlns:cx7="http://schemas.microsoft.com/office/drawing/2016/5/13/chartex" xmlns:cx8="http://schemas.microsoft.com/office/drawing/2016/5/14/chartex" xmlns:mc="http://schemas.openxmlformats.org/markup-compatibility/2006" xmlns:aink="http://schemas.microsoft.com/office/drawing/2016/ink" xmlns:am3d="http://schemas.microsoft.com/office/drawing/2017/model3d" xmlns:o="urn:schemas-microsoft-com:office:office" xmlns:r="http://schemas.openxmlformats.org/officeDocument/2006/relationships" xmlns:m="http://schemas.openxmlformats.org/officeDocument/2006/math" xmlns:v="urn:schemas-microsoft-com:vml" xmlns:wp14="http://schemas.microsoft.com/office/word/2010/wordprocessingDrawing" xmlns:wp="http://schemas.openxmlformats.org/drawingml/2006/wordprocessingDrawing" xmlns:w10="urn:schemas-microsoft-com:office:word" xmlns:w="http://schemas.openxmlformats.org/wordprocessingml/2006/main" xmlns:w14="http://schemas.microsoft.com/office/word/2010/wordml" xmlns:w15="http://schemas.microsoft.com/office/word/2012/wordml" xmlns:w16cex="http://schemas.microsoft.com/office/word/2018/wordml/cex" xmlns:w16cid="http://schemas.microsoft.com/office/word/2016/wordml/cid" xmlns:w16="http://schemas.microsoft.com/office/word/2018/wordml" xmlns:w16sdtdh="http://schemas.microsoft.com/office/word/2020/wordml/sdtdatahash" xmlns:w16se="http://schemas.microsoft.com/office/word/2015/wordml/symex" xmlns:wpg="http://schemas.microsoft.com/office/word/2010/wordprocessingGroup" xmlns:wpi="http://schemas.microsoft.com/office/word/2010/wordprocessingInk" xmlns:wne="http://schemas.microsoft.com/office/word/2006/wordml" xmlns:wps="http://schemas.microsoft.com/office/word/2010/wordprocessingShape" mc:Ignorable="w14 w15 w16se w16cid w16 w16cex w16sdtdh wp14">
   <w:p>
     <w:pPr>
       <w:pStyle w:val="Pieddepage"/>
@@ -8329,7 +8428,7 @@
 </file>
 
 <file path=word/footnotes.xml><?xml version="1.0" encoding="utf-8"?>
-<w:footnotes xmlns:wpc="http://schemas.microsoft.com/office/word/2010/wordprocessingCanvas" xmlns:cx="http://schemas.microsoft.com/office/drawing/2014/chartex" xmlns:cx1="http://schemas.microsoft.com/office/drawing/2015/9/8/chartex" xmlns:cx2="http://schemas.microsoft.com/office/drawing/2015/10/21/chartex" xmlns:cx3="http://schemas.microsoft.com/office/drawing/2016/5/9/chartex" xmlns:cx4="http://schemas.microsoft.com/office/drawing/2016/5/10/chartex" xmlns:cx5="http://schemas.microsoft.com/office/drawing/2016/5/11/chartex" xmlns:cx6="http://schemas.microsoft.com/office/drawing/2016/5/12/chartex" xmlns:cx7="http://schemas.microsoft.com/office/drawing/2016/5/13/chartex" xmlns:cx8="http://schemas.microsoft.com/office/drawing/2016/5/14/chartex" xmlns:mc="http://schemas.openxmlformats.org/markup-compatibility/2006" xmlns:aink="http://schemas.microsoft.com/office/drawing/2016/ink" xmlns:am3d="http://schemas.microsoft.com/office/drawing/2017/model3d" xmlns:o="urn:schemas-microsoft-com:office:office" xmlns:r="http://schemas.openxmlformats.org/officeDocument/2006/relationships" xmlns:m="http://schemas.openxmlformats.org/officeDocument/2006/math" xmlns:v="urn:schemas-microsoft-com:vml" xmlns:wp14="http://schemas.microsoft.com/office/word/2010/wordprocessingDrawing" xmlns:wp="http://schemas.openxmlformats.org/drawingml/2006/wordprocessingDrawing" xmlns:w10="urn:schemas-microsoft-com:office:word" xmlns:w="http://schemas.openxmlformats.org/wordprocessingml/2006/main" xmlns:w14="http://schemas.microsoft.com/office/word/2010/wordml" xmlns:w15="http://schemas.microsoft.com/office/word/2012/wordml" xmlns:w16cex="http://schemas.microsoft.com/office/word/2018/wordml/cex" xmlns:w16cid="http://schemas.microsoft.com/office/word/2016/wordml/cid" xmlns:w16="http://schemas.microsoft.com/office/word/2018/wordml" xmlns:w16se="http://schemas.microsoft.com/office/word/2015/wordml/symex" xmlns:wpg="http://schemas.microsoft.com/office/word/2010/wordprocessingGroup" xmlns:wpi="http://schemas.microsoft.com/office/word/2010/wordprocessingInk" xmlns:wne="http://schemas.microsoft.com/office/word/2006/wordml" xmlns:wps="http://schemas.microsoft.com/office/word/2010/wordprocessingShape" mc:Ignorable="w14 w15 w16se w16cid w16 w16cex wp14">
+<w:footnotes xmlns:wpc="http://schemas.microsoft.com/office/word/2010/wordprocessingCanvas" xmlns:cx="http://schemas.microsoft.com/office/drawing/2014/chartex" xmlns:cx1="http://schemas.microsoft.com/office/drawing/2015/9/8/chartex" xmlns:cx2="http://schemas.microsoft.com/office/drawing/2015/10/21/chartex" xmlns:cx3="http://schemas.microsoft.com/office/drawing/2016/5/9/chartex" xmlns:cx4="http://schemas.microsoft.com/office/drawing/2016/5/10/chartex" xmlns:cx5="http://schemas.microsoft.com/office/drawing/2016/5/11/chartex" xmlns:cx6="http://schemas.microsoft.com/office/drawing/2016/5/12/chartex" xmlns:cx7="http://schemas.microsoft.com/office/drawing/2016/5/13/chartex" xmlns:cx8="http://schemas.microsoft.com/office/drawing/2016/5/14/chartex" xmlns:mc="http://schemas.openxmlformats.org/markup-compatibility/2006" xmlns:aink="http://schemas.microsoft.com/office/drawing/2016/ink" xmlns:am3d="http://schemas.microsoft.com/office/drawing/2017/model3d" xmlns:o="urn:schemas-microsoft-com:office:office" xmlns:r="http://schemas.openxmlformats.org/officeDocument/2006/relationships" xmlns:m="http://schemas.openxmlformats.org/officeDocument/2006/math" xmlns:v="urn:schemas-microsoft-com:vml" xmlns:wp14="http://schemas.microsoft.com/office/word/2010/wordprocessingDrawing" xmlns:wp="http://schemas.openxmlformats.org/drawingml/2006/wordprocessingDrawing" xmlns:w10="urn:schemas-microsoft-com:office:word" xmlns:w="http://schemas.openxmlformats.org/wordprocessingml/2006/main" xmlns:w14="http://schemas.microsoft.com/office/word/2010/wordml" xmlns:w15="http://schemas.microsoft.com/office/word/2012/wordml" xmlns:w16cex="http://schemas.microsoft.com/office/word/2018/wordml/cex" xmlns:w16cid="http://schemas.microsoft.com/office/word/2016/wordml/cid" xmlns:w16="http://schemas.microsoft.com/office/word/2018/wordml" xmlns:w16sdtdh="http://schemas.microsoft.com/office/word/2020/wordml/sdtdatahash" xmlns:w16se="http://schemas.microsoft.com/office/word/2015/wordml/symex" xmlns:wpg="http://schemas.microsoft.com/office/word/2010/wordprocessingGroup" xmlns:wpi="http://schemas.microsoft.com/office/word/2010/wordprocessingInk" xmlns:wne="http://schemas.microsoft.com/office/word/2006/wordml" xmlns:wps="http://schemas.microsoft.com/office/word/2010/wordprocessingShape" mc:Ignorable="w14 w15 w16se w16cid w16 w16cex w16sdtdh wp14">
   <w:footnote w:type="separator" w:id="-1">
     <w:p>
       <w:pPr>
@@ -8354,7 +8453,7 @@
 </file>
 
 <file path=word/header1.xml><?xml version="1.0" encoding="utf-8"?>
-<w:hdr xmlns:wpc="http://schemas.microsoft.com/office/word/2010/wordprocessingCanvas" xmlns:cx="http://schemas.microsoft.com/office/drawing/2014/chartex" xmlns:cx1="http://schemas.microsoft.com/office/drawing/2015/9/8/chartex" xmlns:cx2="http://schemas.microsoft.com/office/drawing/2015/10/21/chartex" xmlns:cx3="http://schemas.microsoft.com/office/drawing/2016/5/9/chartex" xmlns:cx4="http://schemas.microsoft.com/office/drawing/2016/5/10/chartex" xmlns:cx5="http://schemas.microsoft.com/office/drawing/2016/5/11/chartex" xmlns:cx6="http://schemas.microsoft.com/office/drawing/2016/5/12/chartex" xmlns:cx7="http://schemas.microsoft.com/office/drawing/2016/5/13/chartex" xmlns:cx8="http://schemas.microsoft.com/office/drawing/2016/5/14/chartex" xmlns:mc="http://schemas.openxmlformats.org/markup-compatibility/2006" xmlns:aink="http://schemas.microsoft.com/office/drawing/2016/ink" xmlns:am3d="http://schemas.microsoft.com/office/drawing/2017/model3d" xmlns:o="urn:schemas-microsoft-com:office:office" xmlns:r="http://schemas.openxmlformats.org/officeDocument/2006/relationships" xmlns:m="http://schemas.openxmlformats.org/officeDocument/2006/math" xmlns:v="urn:schemas-microsoft-com:vml" xmlns:wp14="http://schemas.microsoft.com/office/word/2010/wordprocessingDrawing" xmlns:wp="http://schemas.openxmlformats.org/drawingml/2006/wordprocessingDrawing" xmlns:w10="urn:schemas-microsoft-com:office:word" xmlns:w="http://schemas.openxmlformats.org/wordprocessingml/2006/main" xmlns:w14="http://schemas.microsoft.com/office/word/2010/wordml" xmlns:w15="http://schemas.microsoft.com/office/word/2012/wordml" xmlns:w16cex="http://schemas.microsoft.com/office/word/2018/wordml/cex" xmlns:w16cid="http://schemas.microsoft.com/office/word/2016/wordml/cid" xmlns:w16="http://schemas.microsoft.com/office/word/2018/wordml" xmlns:w16se="http://schemas.microsoft.com/office/word/2015/wordml/symex" xmlns:wpg="http://schemas.microsoft.com/office/word/2010/wordprocessingGroup" xmlns:wpi="http://schemas.microsoft.com/office/word/2010/wordprocessingInk" xmlns:wne="http://schemas.microsoft.com/office/word/2006/wordml" xmlns:wps="http://schemas.microsoft.com/office/word/2010/wordprocessingShape" mc:Ignorable="w14 w15 w16se w16cid w16 w16cex wp14">
+<w:hdr xmlns:wpc="http://schemas.microsoft.com/office/word/2010/wordprocessingCanvas" xmlns:cx="http://schemas.microsoft.com/office/drawing/2014/chartex" xmlns:cx1="http://schemas.microsoft.com/office/drawing/2015/9/8/chartex" xmlns:cx2="http://schemas.microsoft.com/office/drawing/2015/10/21/chartex" xmlns:cx3="http://schemas.microsoft.com/office/drawing/2016/5/9/chartex" xmlns:cx4="http://schemas.microsoft.com/office/drawing/2016/5/10/chartex" xmlns:cx5="http://schemas.microsoft.com/office/drawing/2016/5/11/chartex" xmlns:cx6="http://schemas.microsoft.com/office/drawing/2016/5/12/chartex" xmlns:cx7="http://schemas.microsoft.com/office/drawing/2016/5/13/chartex" xmlns:cx8="http://schemas.microsoft.com/office/drawing/2016/5/14/chartex" xmlns:mc="http://schemas.openxmlformats.org/markup-compatibility/2006" xmlns:aink="http://schemas.microsoft.com/office/drawing/2016/ink" xmlns:am3d="http://schemas.microsoft.com/office/drawing/2017/model3d" xmlns:o="urn:schemas-microsoft-com:office:office" xmlns:r="http://schemas.openxmlformats.org/officeDocument/2006/relationships" xmlns:m="http://schemas.openxmlformats.org/officeDocument/2006/math" xmlns:v="urn:schemas-microsoft-com:vml" xmlns:wp14="http://schemas.microsoft.com/office/word/2010/wordprocessingDrawing" xmlns:wp="http://schemas.openxmlformats.org/drawingml/2006/wordprocessingDrawing" xmlns:w10="urn:schemas-microsoft-com:office:word" xmlns:w="http://schemas.openxmlformats.org/wordprocessingml/2006/main" xmlns:w14="http://schemas.microsoft.com/office/word/2010/wordml" xmlns:w15="http://schemas.microsoft.com/office/word/2012/wordml" xmlns:w16cex="http://schemas.microsoft.com/office/word/2018/wordml/cex" xmlns:w16cid="http://schemas.microsoft.com/office/word/2016/wordml/cid" xmlns:w16="http://schemas.microsoft.com/office/word/2018/wordml" xmlns:w16sdtdh="http://schemas.microsoft.com/office/word/2020/wordml/sdtdatahash" xmlns:w16se="http://schemas.microsoft.com/office/word/2015/wordml/symex" xmlns:wpg="http://schemas.microsoft.com/office/word/2010/wordprocessingGroup" xmlns:wpi="http://schemas.microsoft.com/office/word/2010/wordprocessingInk" xmlns:wne="http://schemas.microsoft.com/office/word/2006/wordml" xmlns:wps="http://schemas.microsoft.com/office/word/2010/wordprocessingShape" mc:Ignorable="w14 w15 w16se w16cid w16 w16cex w16sdtdh wp14">
   <w:p>
     <w:pPr>
       <w:pStyle w:val="En-tte"/>
@@ -8401,7 +8500,7 @@
 </file>
 
 <file path=word/numbering.xml><?xml version="1.0" encoding="utf-8"?>
-<w:numbering xmlns:wpc="http://schemas.microsoft.com/office/word/2010/wordprocessingCanvas" xmlns:cx="http://schemas.microsoft.com/office/drawing/2014/chartex" xmlns:cx1="http://schemas.microsoft.com/office/drawing/2015/9/8/chartex" xmlns:cx2="http://schemas.microsoft.com/office/drawing/2015/10/21/chartex" xmlns:cx3="http://schemas.microsoft.com/office/drawing/2016/5/9/chartex" xmlns:cx4="http://schemas.microsoft.com/office/drawing/2016/5/10/chartex" xmlns:cx5="http://schemas.microsoft.com/office/drawing/2016/5/11/chartex" xmlns:cx6="http://schemas.microsoft.com/office/drawing/2016/5/12/chartex" xmlns:cx7="http://schemas.microsoft.com/office/drawing/2016/5/13/chartex" xmlns:cx8="http://schemas.microsoft.com/office/drawing/2016/5/14/chartex" xmlns:mc="http://schemas.openxmlformats.org/markup-compatibility/2006" xmlns:aink="http://schemas.microsoft.com/office/drawing/2016/ink" xmlns:am3d="http://schemas.microsoft.com/office/drawing/2017/model3d" xmlns:o="urn:schemas-microsoft-com:office:office" xmlns:r="http://schemas.openxmlformats.org/officeDocument/2006/relationships" xmlns:m="http://schemas.openxmlformats.org/officeDocument/2006/math" xmlns:v="urn:schemas-microsoft-com:vml" xmlns:wp14="http://schemas.microsoft.com/office/word/2010/wordprocessingDrawing" xmlns:wp="http://schemas.openxmlformats.org/drawingml/2006/wordprocessingDrawing" xmlns:w10="urn:schemas-microsoft-com:office:word" xmlns:w="http://schemas.openxmlformats.org/wordprocessingml/2006/main" xmlns:w14="http://schemas.microsoft.com/office/word/2010/wordml" xmlns:w15="http://schemas.microsoft.com/office/word/2012/wordml" xmlns:w16cex="http://schemas.microsoft.com/office/word/2018/wordml/cex" xmlns:w16cid="http://schemas.microsoft.com/office/word/2016/wordml/cid" xmlns:w16="http://schemas.microsoft.com/office/word/2018/wordml" xmlns:w16se="http://schemas.microsoft.com/office/word/2015/wordml/symex" xmlns:wpg="http://schemas.microsoft.com/office/word/2010/wordprocessingGroup" xmlns:wpi="http://schemas.microsoft.com/office/word/2010/wordprocessingInk" xmlns:wne="http://schemas.microsoft.com/office/word/2006/wordml" xmlns:wps="http://schemas.microsoft.com/office/word/2010/wordprocessingShape" mc:Ignorable="w14 w15 w16se w16cid w16 w16cex wp14">
+<w:numbering xmlns:wpc="http://schemas.microsoft.com/office/word/2010/wordprocessingCanvas" xmlns:cx="http://schemas.microsoft.com/office/drawing/2014/chartex" xmlns:cx1="http://schemas.microsoft.com/office/drawing/2015/9/8/chartex" xmlns:cx2="http://schemas.microsoft.com/office/drawing/2015/10/21/chartex" xmlns:cx3="http://schemas.microsoft.com/office/drawing/2016/5/9/chartex" xmlns:cx4="http://schemas.microsoft.com/office/drawing/2016/5/10/chartex" xmlns:cx5="http://schemas.microsoft.com/office/drawing/2016/5/11/chartex" xmlns:cx6="http://schemas.microsoft.com/office/drawing/2016/5/12/chartex" xmlns:cx7="http://schemas.microsoft.com/office/drawing/2016/5/13/chartex" xmlns:cx8="http://schemas.microsoft.com/office/drawing/2016/5/14/chartex" xmlns:mc="http://schemas.openxmlformats.org/markup-compatibility/2006" xmlns:aink="http://schemas.microsoft.com/office/drawing/2016/ink" xmlns:am3d="http://schemas.microsoft.com/office/drawing/2017/model3d" xmlns:o="urn:schemas-microsoft-com:office:office" xmlns:r="http://schemas.openxmlformats.org/officeDocument/2006/relationships" xmlns:m="http://schemas.openxmlformats.org/officeDocument/2006/math" xmlns:v="urn:schemas-microsoft-com:vml" xmlns:wp14="http://schemas.microsoft.com/office/word/2010/wordprocessingDrawing" xmlns:wp="http://schemas.openxmlformats.org/drawingml/2006/wordprocessingDrawing" xmlns:w10="urn:schemas-microsoft-com:office:word" xmlns:w="http://schemas.openxmlformats.org/wordprocessingml/2006/main" xmlns:w14="http://schemas.microsoft.com/office/word/2010/wordml" xmlns:w15="http://schemas.microsoft.com/office/word/2012/wordml" xmlns:w16cex="http://schemas.microsoft.com/office/word/2018/wordml/cex" xmlns:w16cid="http://schemas.microsoft.com/office/word/2016/wordml/cid" xmlns:w16="http://schemas.microsoft.com/office/word/2018/wordml" xmlns:w16sdtdh="http://schemas.microsoft.com/office/word/2020/wordml/sdtdatahash" xmlns:w16se="http://schemas.microsoft.com/office/word/2015/wordml/symex" xmlns:wpg="http://schemas.microsoft.com/office/word/2010/wordprocessingGroup" xmlns:wpi="http://schemas.microsoft.com/office/word/2010/wordprocessingInk" xmlns:wne="http://schemas.microsoft.com/office/word/2006/wordml" xmlns:wps="http://schemas.microsoft.com/office/word/2010/wordprocessingShape" mc:Ignorable="w14 w15 w16se w16cid w16 w16cex w16sdtdh wp14">
   <w:abstractNum w:abstractNumId="0" w15:restartNumberingAfterBreak="0">
     <w:nsid w:val="6F042F4D"/>
     <w:multiLevelType w:val="hybridMultilevel"/>
@@ -8495,7 +8594,7 @@
 </file>
 
 <file path=word/styles.xml><?xml version="1.0" encoding="utf-8"?>
-<w:styles xmlns:mc="http://schemas.openxmlformats.org/markup-compatibility/2006" xmlns:r="http://schemas.openxmlformats.org/officeDocument/2006/relationships" xmlns:w="http://schemas.openxmlformats.org/wordprocessingml/2006/main" xmlns:w14="http://schemas.microsoft.com/office/word/2010/wordml" xmlns:w15="http://schemas.microsoft.com/office/word/2012/wordml" xmlns:w16cex="http://schemas.microsoft.com/office/word/2018/wordml/cex" xmlns:w16cid="http://schemas.microsoft.com/office/word/2016/wordml/cid" xmlns:w16="http://schemas.microsoft.com/office/word/2018/wordml" xmlns:w16se="http://schemas.microsoft.com/office/word/2015/wordml/symex" mc:Ignorable="w14 w15 w16se w16cid w16 w16cex">
+<w:styles xmlns:mc="http://schemas.openxmlformats.org/markup-compatibility/2006" xmlns:r="http://schemas.openxmlformats.org/officeDocument/2006/relationships" xmlns:w="http://schemas.openxmlformats.org/wordprocessingml/2006/main" xmlns:w14="http://schemas.microsoft.com/office/word/2010/wordml" xmlns:w15="http://schemas.microsoft.com/office/word/2012/wordml" xmlns:w16cex="http://schemas.microsoft.com/office/word/2018/wordml/cex" xmlns:w16cid="http://schemas.microsoft.com/office/word/2016/wordml/cid" xmlns:w16="http://schemas.microsoft.com/office/word/2018/wordml" xmlns:w16sdtdh="http://schemas.microsoft.com/office/word/2020/wordml/sdtdatahash" xmlns:w16se="http://schemas.microsoft.com/office/word/2015/wordml/symex" mc:Ignorable="w14 w15 w16se w16cid w16 w16cex w16sdtdh">
   <w:docDefaults>
     <w:rPrDefault>
       <w:rPr>
@@ -8986,6 +9085,7 @@
   <w:style w:type="character" w:default="1" w:styleId="Policepardfaut">
     <w:name w:val="Default Paragraph Font"/>
     <w:uiPriority w:val="1"/>
+    <w:semiHidden/>
     <w:unhideWhenUsed/>
   </w:style>
   <w:style w:type="table" w:default="1" w:styleId="TableauNormal">
@@ -9360,7 +9460,7 @@
 </file>
 
 <file path=word/glossary/document.xml><?xml version="1.0" encoding="utf-8"?>
-<w:glossaryDocument xmlns:wpc="http://schemas.microsoft.com/office/word/2010/wordprocessingCanvas" xmlns:cx="http://schemas.microsoft.com/office/drawing/2014/chartex" xmlns:cx1="http://schemas.microsoft.com/office/drawing/2015/9/8/chartex" xmlns:cx2="http://schemas.microsoft.com/office/drawing/2015/10/21/chartex" xmlns:cx3="http://schemas.microsoft.com/office/drawing/2016/5/9/chartex" xmlns:cx4="http://schemas.microsoft.com/office/drawing/2016/5/10/chartex" xmlns:cx5="http://schemas.microsoft.com/office/drawing/2016/5/11/chartex" xmlns:cx6="http://schemas.microsoft.com/office/drawing/2016/5/12/chartex" xmlns:cx7="http://schemas.microsoft.com/office/drawing/2016/5/13/chartex" xmlns:cx8="http://schemas.microsoft.com/office/drawing/2016/5/14/chartex" xmlns:mc="http://schemas.openxmlformats.org/markup-compatibility/2006" xmlns:aink="http://schemas.microsoft.com/office/drawing/2016/ink" xmlns:am3d="http://schemas.microsoft.com/office/drawing/2017/model3d" xmlns:o="urn:schemas-microsoft-com:office:office" xmlns:r="http://schemas.openxmlformats.org/officeDocument/2006/relationships" xmlns:m="http://schemas.openxmlformats.org/officeDocument/2006/math" xmlns:v="urn:schemas-microsoft-com:vml" xmlns:wp14="http://schemas.microsoft.com/office/word/2010/wordprocessingDrawing" xmlns:wp="http://schemas.openxmlformats.org/drawingml/2006/wordprocessingDrawing" xmlns:w10="urn:schemas-microsoft-com:office:word" xmlns:w="http://schemas.openxmlformats.org/wordprocessingml/2006/main" xmlns:w14="http://schemas.microsoft.com/office/word/2010/wordml" xmlns:w15="http://schemas.microsoft.com/office/word/2012/wordml" xmlns:w16cex="http://schemas.microsoft.com/office/word/2018/wordml/cex" xmlns:w16cid="http://schemas.microsoft.com/office/word/2016/wordml/cid" xmlns:w16="http://schemas.microsoft.com/office/word/2018/wordml" xmlns:w16se="http://schemas.microsoft.com/office/word/2015/wordml/symex" xmlns:wpg="http://schemas.microsoft.com/office/word/2010/wordprocessingGroup" xmlns:wpi="http://schemas.microsoft.com/office/word/2010/wordprocessingInk" xmlns:wne="http://schemas.microsoft.com/office/word/2006/wordml" xmlns:wps="http://schemas.microsoft.com/office/word/2010/wordprocessingShape" mc:Ignorable="w14 w15 w16se w16cid w16 w16cex wp14">
+<w:glossaryDocument xmlns:wpc="http://schemas.microsoft.com/office/word/2010/wordprocessingCanvas" xmlns:cx="http://schemas.microsoft.com/office/drawing/2014/chartex" xmlns:cx1="http://schemas.microsoft.com/office/drawing/2015/9/8/chartex" xmlns:cx2="http://schemas.microsoft.com/office/drawing/2015/10/21/chartex" xmlns:cx3="http://schemas.microsoft.com/office/drawing/2016/5/9/chartex" xmlns:cx4="http://schemas.microsoft.com/office/drawing/2016/5/10/chartex" xmlns:cx5="http://schemas.microsoft.com/office/drawing/2016/5/11/chartex" xmlns:cx6="http://schemas.microsoft.com/office/drawing/2016/5/12/chartex" xmlns:cx7="http://schemas.microsoft.com/office/drawing/2016/5/13/chartex" xmlns:cx8="http://schemas.microsoft.com/office/drawing/2016/5/14/chartex" xmlns:mc="http://schemas.openxmlformats.org/markup-compatibility/2006" xmlns:aink="http://schemas.microsoft.com/office/drawing/2016/ink" xmlns:am3d="http://schemas.microsoft.com/office/drawing/2017/model3d" xmlns:o="urn:schemas-microsoft-com:office:office" xmlns:r="http://schemas.openxmlformats.org/officeDocument/2006/relationships" xmlns:m="http://schemas.openxmlformats.org/officeDocument/2006/math" xmlns:v="urn:schemas-microsoft-com:vml" xmlns:wp14="http://schemas.microsoft.com/office/word/2010/wordprocessingDrawing" xmlns:wp="http://schemas.openxmlformats.org/drawingml/2006/wordprocessingDrawing" xmlns:w10="urn:schemas-microsoft-com:office:word" xmlns:w="http://schemas.openxmlformats.org/wordprocessingml/2006/main" xmlns:w14="http://schemas.microsoft.com/office/word/2010/wordml" xmlns:w15="http://schemas.microsoft.com/office/word/2012/wordml" xmlns:w16cex="http://schemas.microsoft.com/office/word/2018/wordml/cex" xmlns:w16cid="http://schemas.microsoft.com/office/word/2016/wordml/cid" xmlns:w16="http://schemas.microsoft.com/office/word/2018/wordml" xmlns:w16sdtdh="http://schemas.microsoft.com/office/word/2020/wordml/sdtdatahash" xmlns:w16se="http://schemas.microsoft.com/office/word/2015/wordml/symex" xmlns:wpg="http://schemas.microsoft.com/office/word/2010/wordprocessingGroup" xmlns:wpi="http://schemas.microsoft.com/office/word/2010/wordprocessingInk" xmlns:wne="http://schemas.microsoft.com/office/word/2006/wordml" xmlns:wps="http://schemas.microsoft.com/office/word/2010/wordprocessingShape" mc:Ignorable="w14 w15 w16se w16cid w16 w16cex w16sdtdh wp14">
   <w:docParts>
     <w:docPart>
       <w:docPartPr>
@@ -9528,20 +9628,20 @@
 </file>
 
 <file path=word/glossary/fontTable.xml><?xml version="1.0" encoding="utf-8"?>
-<w:fonts xmlns:mc="http://schemas.openxmlformats.org/markup-compatibility/2006" xmlns:r="http://schemas.openxmlformats.org/officeDocument/2006/relationships" xmlns:w="http://schemas.openxmlformats.org/wordprocessingml/2006/main" xmlns:w14="http://schemas.microsoft.com/office/word/2010/wordml" xmlns:w15="http://schemas.microsoft.com/office/word/2012/wordml" xmlns:w16cex="http://schemas.microsoft.com/office/word/2018/wordml/cex" xmlns:w16cid="http://schemas.microsoft.com/office/word/2016/wordml/cid" xmlns:w16="http://schemas.microsoft.com/office/word/2018/wordml" xmlns:w16se="http://schemas.microsoft.com/office/word/2015/wordml/symex" mc:Ignorable="w14 w15 w16se w16cid w16 w16cex">
+<w:fonts xmlns:mc="http://schemas.openxmlformats.org/markup-compatibility/2006" xmlns:r="http://schemas.openxmlformats.org/officeDocument/2006/relationships" xmlns:w="http://schemas.openxmlformats.org/wordprocessingml/2006/main" xmlns:w14="http://schemas.microsoft.com/office/word/2010/wordml" xmlns:w15="http://schemas.microsoft.com/office/word/2012/wordml" xmlns:w16cex="http://schemas.microsoft.com/office/word/2018/wordml/cex" xmlns:w16cid="http://schemas.microsoft.com/office/word/2016/wordml/cid" xmlns:w16="http://schemas.microsoft.com/office/word/2018/wordml" xmlns:w16sdtdh="http://schemas.microsoft.com/office/word/2020/wordml/sdtdatahash" xmlns:w16se="http://schemas.microsoft.com/office/word/2015/wordml/symex" mc:Ignorable="w14 w15 w16se w16cid w16 w16cex w16sdtdh">
   <w:font w:name="Calibri">
     <w:panose1 w:val="020F0502020204030204"/>
     <w:charset w:val="00"/>
     <w:family w:val="swiss"/>
     <w:pitch w:val="variable"/>
-    <w:sig w:usb0="E4002EFF" w:usb1="C000247B" w:usb2="00000009" w:usb3="00000000" w:csb0="000001FF" w:csb1="00000000"/>
+    <w:sig w:usb0="E0002AFF" w:usb1="4000ACFF" w:usb2="00000001" w:usb3="00000000" w:csb0="000001FF" w:csb1="00000000"/>
   </w:font>
   <w:font w:name="Times New Roman">
     <w:panose1 w:val="02020603050405020304"/>
     <w:charset w:val="00"/>
     <w:family w:val="roman"/>
     <w:pitch w:val="variable"/>
-    <w:sig w:usb0="E0002EFF" w:usb1="C000785B" w:usb2="00000009" w:usb3="00000000" w:csb0="000001FF" w:csb1="00000000"/>
+    <w:sig w:usb0="E0002AFF" w:usb1="C0007843" w:usb2="00000009" w:usb3="00000000" w:csb0="000001FF" w:csb1="00000000"/>
   </w:font>
   <w:font w:name="Calibri Light">
     <w:panose1 w:val="020F0302020204030204"/>
@@ -9555,13 +9655,13 @@
     <w:charset w:val="00"/>
     <w:family w:val="swiss"/>
     <w:pitch w:val="variable"/>
-    <w:sig w:usb0="E0002EFF" w:usb1="C000785B" w:usb2="00000009" w:usb3="00000000" w:csb0="000001FF" w:csb1="00000000"/>
+    <w:sig w:usb0="E0002AFF" w:usb1="C0007843" w:usb2="00000009" w:usb3="00000000" w:csb0="000001FF" w:csb1="00000000"/>
   </w:font>
 </w:fonts>
 </file>
 
 <file path=word/glossary/settings.xml><?xml version="1.0" encoding="utf-8"?>
-<w:settings xmlns:mc="http://schemas.openxmlformats.org/markup-compatibility/2006" xmlns:o="urn:schemas-microsoft-com:office:office" xmlns:r="http://schemas.openxmlformats.org/officeDocument/2006/relationships" xmlns:m="http://schemas.openxmlformats.org/officeDocument/2006/math" xmlns:v="urn:schemas-microsoft-com:vml" xmlns:w10="urn:schemas-microsoft-com:office:word" xmlns:w="http://schemas.openxmlformats.org/wordprocessingml/2006/main" xmlns:w14="http://schemas.microsoft.com/office/word/2010/wordml" xmlns:w15="http://schemas.microsoft.com/office/word/2012/wordml" xmlns:w16cex="http://schemas.microsoft.com/office/word/2018/wordml/cex" xmlns:w16cid="http://schemas.microsoft.com/office/word/2016/wordml/cid" xmlns:w16="http://schemas.microsoft.com/office/word/2018/wordml" xmlns:w16se="http://schemas.microsoft.com/office/word/2015/wordml/symex" xmlns:sl="http://schemas.openxmlformats.org/schemaLibrary/2006/main" mc:Ignorable="w14 w15 w16se w16cid w16 w16cex">
+<w:settings xmlns:mc="http://schemas.openxmlformats.org/markup-compatibility/2006" xmlns:o="urn:schemas-microsoft-com:office:office" xmlns:r="http://schemas.openxmlformats.org/officeDocument/2006/relationships" xmlns:m="http://schemas.openxmlformats.org/officeDocument/2006/math" xmlns:v="urn:schemas-microsoft-com:vml" xmlns:w10="urn:schemas-microsoft-com:office:word" xmlns:w="http://schemas.openxmlformats.org/wordprocessingml/2006/main" xmlns:w14="http://schemas.microsoft.com/office/word/2010/wordml" xmlns:w15="http://schemas.microsoft.com/office/word/2012/wordml" xmlns:w16cex="http://schemas.microsoft.com/office/word/2018/wordml/cex" xmlns:w16cid="http://schemas.microsoft.com/office/word/2016/wordml/cid" xmlns:w16="http://schemas.microsoft.com/office/word/2018/wordml" xmlns:w16sdtdh="http://schemas.microsoft.com/office/word/2020/wordml/sdtdatahash" xmlns:w16se="http://schemas.microsoft.com/office/word/2015/wordml/symex" xmlns:sl="http://schemas.openxmlformats.org/schemaLibrary/2006/main" mc:Ignorable="w14 w15 w16se w16cid w16 w16cex w16sdtdh">
   <w:view w:val="normal"/>
   <w:defaultTabStop w:val="708"/>
   <w:hyphenationZone w:val="425"/>
@@ -9579,6 +9679,7 @@
     <w:rsidRoot w:val="002D56B1"/>
     <w:rsid w:val="000C353A"/>
     <w:rsid w:val="002D56B1"/>
+    <w:rsid w:val="00463678"/>
     <w:rsid w:val="00BF662E"/>
     <w:rsid w:val="00EB36D9"/>
   </w:rsids>
@@ -9604,7 +9705,7 @@
 </file>
 
 <file path=word/glossary/styles.xml><?xml version="1.0" encoding="utf-8"?>
-<w:styles xmlns:mc="http://schemas.openxmlformats.org/markup-compatibility/2006" xmlns:r="http://schemas.openxmlformats.org/officeDocument/2006/relationships" xmlns:w="http://schemas.openxmlformats.org/wordprocessingml/2006/main" xmlns:w14="http://schemas.microsoft.com/office/word/2010/wordml" xmlns:w15="http://schemas.microsoft.com/office/word/2012/wordml" xmlns:w16cex="http://schemas.microsoft.com/office/word/2018/wordml/cex" xmlns:w16cid="http://schemas.microsoft.com/office/word/2016/wordml/cid" xmlns:w16="http://schemas.microsoft.com/office/word/2018/wordml" xmlns:w16se="http://schemas.microsoft.com/office/word/2015/wordml/symex" mc:Ignorable="w14 w15 w16se w16cid w16 w16cex">
+<w:styles xmlns:mc="http://schemas.openxmlformats.org/markup-compatibility/2006" xmlns:r="http://schemas.openxmlformats.org/officeDocument/2006/relationships" xmlns:w="http://schemas.openxmlformats.org/wordprocessingml/2006/main" xmlns:w14="http://schemas.microsoft.com/office/word/2010/wordml" xmlns:w15="http://schemas.microsoft.com/office/word/2012/wordml" xmlns:w16cex="http://schemas.microsoft.com/office/word/2018/wordml/cex" xmlns:w16cid="http://schemas.microsoft.com/office/word/2016/wordml/cid" xmlns:w16="http://schemas.microsoft.com/office/word/2018/wordml" xmlns:w16sdtdh="http://schemas.microsoft.com/office/word/2020/wordml/sdtdatahash" xmlns:w16se="http://schemas.microsoft.com/office/word/2015/wordml/symex" mc:Ignorable="w14 w15 w16se w16cid w16 w16cex w16sdtdh">
   <w:docDefaults>
     <w:rPrDefault>
       <w:rPr>
@@ -10053,7 +10154,7 @@
 </file>
 
 <file path=word/glossary/webSettings.xml><?xml version="1.0" encoding="utf-8"?>
-<w:webSettings xmlns:mc="http://schemas.openxmlformats.org/markup-compatibility/2006" xmlns:r="http://schemas.openxmlformats.org/officeDocument/2006/relationships" xmlns:w="http://schemas.openxmlformats.org/wordprocessingml/2006/main" xmlns:w14="http://schemas.microsoft.com/office/word/2010/wordml" xmlns:w15="http://schemas.microsoft.com/office/word/2012/wordml" xmlns:w16cex="http://schemas.microsoft.com/office/word/2018/wordml/cex" xmlns:w16cid="http://schemas.microsoft.com/office/word/2016/wordml/cid" xmlns:w16="http://schemas.microsoft.com/office/word/2018/wordml" xmlns:w16se="http://schemas.microsoft.com/office/word/2015/wordml/symex" mc:Ignorable="w14 w15 w16se w16cid w16 w16cex">
+<w:webSettings xmlns:mc="http://schemas.openxmlformats.org/markup-compatibility/2006" xmlns:r="http://schemas.openxmlformats.org/officeDocument/2006/relationships" xmlns:w="http://schemas.openxmlformats.org/wordprocessingml/2006/main" xmlns:w14="http://schemas.microsoft.com/office/word/2010/wordml" xmlns:w15="http://schemas.microsoft.com/office/word/2012/wordml" xmlns:w16cex="http://schemas.microsoft.com/office/word/2018/wordml/cex" xmlns:w16cid="http://schemas.microsoft.com/office/word/2016/wordml/cid" xmlns:w16="http://schemas.microsoft.com/office/word/2018/wordml" xmlns:w16sdtdh="http://schemas.microsoft.com/office/word/2020/wordml/sdtdatahash" xmlns:w16se="http://schemas.microsoft.com/office/word/2015/wordml/symex" mc:Ignorable="w14 w15 w16se w16cid w16 w16cex w16sdtdh">
   <w:optimizeForBrowser/>
   <w:allowPNG/>
 </w:webSettings>
